--- a/doc/ТЗ/ТЗ Калькулятор серверов.docx
+++ b/doc/ТЗ/ТЗ Калькулятор серверов.docx
@@ -4618,7 +4618,19 @@
           <w:rPr>
             <w:rStyle w:val="a9"/>
           </w:rPr>
-          <w:t>http://site-f.hostke.ru/exchange/order.json</w:t>
+          <w:t>http://site-f.hostke.ru/exchan</w:t>
+        </w:r>
+        <w:r>
+          <w:rPr>
+            <w:rStyle w:val="a9"/>
+          </w:rPr>
+          <w:t>g</w:t>
+        </w:r>
+        <w:r>
+          <w:rPr>
+            <w:rStyle w:val="a9"/>
+          </w:rPr>
+          <w:t>e/order.json</w:t>
         </w:r>
       </w:hyperlink>
     </w:p>
@@ -4644,9 +4656,77 @@
     <w:p>
       <w:pPr>
         <w:pStyle w:val="a8"/>
+        <w:rPr>
+          <w:lang w:val="en-US"/>
+        </w:rPr>
       </w:pPr>
       <w:r>
         <w:t>В противном случае производится формирование продажи</w:t>
+      </w:r>
+    </w:p>
+    <w:p>
+      <w:pPr>
+        <w:pStyle w:val="HTML"/>
+      </w:pPr>
+      <w:r>
+        <w:t>"</w:t>
+      </w:r>
+      <w:proofErr w:type="spellStart"/>
+      <w:r>
+        <w:t>CompId</w:t>
+      </w:r>
+      <w:proofErr w:type="spellEnd"/>
+      <w:r>
+        <w:t xml:space="preserve">": </w:t>
+      </w:r>
+      <w:r>
+        <w:rPr>
+          <w:rStyle w:val="jsonname"/>
+          <w:rFonts w:eastAsiaTheme="majorEastAsia"/>
+        </w:rPr>
+        <w:t>18569</w:t>
+      </w:r>
+      <w:r>
+        <w:t xml:space="preserve"> – этот параметр</w:t>
+      </w:r>
+      <w:r>
+        <w:t xml:space="preserve"> означает идентификатор стокового сервера</w:t>
+      </w:r>
+    </w:p>
+    <w:p>
+      <w:pPr>
+        <w:pStyle w:val="HTML"/>
+      </w:pPr>
+      <w:r>
+        <w:t xml:space="preserve">Важно: Если покупается стоковый </w:t>
+      </w:r>
+      <w:proofErr w:type="gramStart"/>
+      <w:r>
+        <w:t>сервер</w:t>
+      </w:r>
+      <w:proofErr w:type="gramEnd"/>
+      <w:r>
+        <w:t xml:space="preserve"> и он указан то параметры</w:t>
+      </w:r>
+      <w:r>
+        <w:t xml:space="preserve"> </w:t>
+      </w:r>
+      <w:r>
+        <w:t xml:space="preserve">группы </w:t>
+      </w:r>
+      <w:r>
+        <w:t>”</w:t>
+      </w:r>
+      <w:proofErr w:type="spellStart"/>
+      <w:r>
+        <w:t>Hardware</w:t>
+      </w:r>
+      <w:proofErr w:type="spellEnd"/>
+      <w:r>
+        <w:t>” не важны и</w:t>
+      </w:r>
+      <w:r>
+        <w:t xml:space="preserve"> остаются пустыми</w:t>
       </w:r>
     </w:p>
     <w:p>
@@ -4951,16 +5031,6 @@
     <w:p>
       <w:pPr>
         <w:pStyle w:val="a8"/>
-      </w:pPr>
-    </w:p>
-    <w:p>
-      <w:pPr>
-        <w:pStyle w:val="a8"/>
-      </w:pPr>
-    </w:p>
-    <w:p>
-      <w:pPr>
-        <w:pStyle w:val="a8"/>
         <w:rPr>
           <w:b/>
         </w:rPr>
@@ -4969,6 +5039,7 @@
         <w:rPr>
           <w:b/>
         </w:rPr>
+        <w:lastRenderedPageBreak/>
         <w:t>Термины:</w:t>
       </w:r>
     </w:p>
@@ -4977,7 +5048,6 @@
         <w:pStyle w:val="a8"/>
       </w:pPr>
       <w:r>
-        <w:lastRenderedPageBreak/>
         <w:t xml:space="preserve">Список – отображается в форме </w:t>
       </w:r>
       <w:r>
@@ -11914,9 +11984,6 @@
         <w:pStyle w:val="a8"/>
       </w:pPr>
       <w:r>
-        <w:rPr>
-          <w:lang w:val="en-US"/>
-        </w:rPr>
         <w:t>РОССИЯ</w:t>
       </w:r>
     </w:p>
@@ -12648,7 +12715,7 @@
             <w:rStyle w:val="a9"/>
             <w:lang w:val="en-US"/>
           </w:rPr>
-          <w:t>http://site-f.hostke.ru/api/v1/dedicated/config?currency=eur&amp;groups=RU,1CPU</w:t>
+          <w:t>http://site-f.hostke.ru/api/v1/dedicated/config?currency=eur&amp;groups=NL,1CPU</w:t>
         </w:r>
       </w:hyperlink>
     </w:p>
@@ -12679,63 +12746,96 @@
             <w:rStyle w:val="a9"/>
             <w:lang w:val="en-US"/>
           </w:rPr>
-          <w:t>http://site-f.hostke.ru/api/v1/dedicated/config?currency=eur&amp;groups=RU,2CPU</w:t>
+          <w:t>http://site-f.hostke.ru/api/v1/dedicated/config?currency=eur&amp;groups=NL,2CPU</w:t>
         </w:r>
       </w:hyperlink>
     </w:p>
     <w:p>
       <w:pPr>
         <w:pStyle w:val="a8"/>
-      </w:pPr>
-    </w:p>
-    <w:p>
-      <w:pPr>
-        <w:pStyle w:val="a8"/>
-      </w:pPr>
-    </w:p>
-    <w:p>
-      <w:pPr>
-        <w:pStyle w:val="a8"/>
-      </w:pPr>
-    </w:p>
-    <w:p>
-      <w:pPr>
-        <w:pStyle w:val="a8"/>
-      </w:pPr>
-    </w:p>
-    <w:p>
-      <w:pPr>
-        <w:pStyle w:val="a8"/>
-      </w:pPr>
-    </w:p>
-    <w:p>
-      <w:pPr>
-        <w:pStyle w:val="a8"/>
-      </w:pPr>
-    </w:p>
-    <w:p>
-      <w:pPr>
-        <w:pStyle w:val="a8"/>
-      </w:pPr>
-    </w:p>
-    <w:p>
-      <w:pPr>
-        <w:pStyle w:val="a8"/>
-      </w:pPr>
-    </w:p>
-    <w:p>
-      <w:pPr>
-        <w:pStyle w:val="a8"/>
-      </w:pPr>
-    </w:p>
-    <w:p>
-      <w:pPr>
-        <w:pStyle w:val="a8"/>
-      </w:pPr>
-    </w:p>
-    <w:p>
-      <w:pPr>
-        <w:pStyle w:val="a8"/>
+        <w:rPr>
+          <w:lang w:val="en-US"/>
+        </w:rPr>
+      </w:pPr>
+    </w:p>
+    <w:p>
+      <w:pPr>
+        <w:pStyle w:val="a8"/>
+        <w:rPr>
+          <w:lang w:val="en-US"/>
+        </w:rPr>
+      </w:pPr>
+    </w:p>
+    <w:p>
+      <w:pPr>
+        <w:pStyle w:val="a8"/>
+        <w:rPr>
+          <w:lang w:val="en-US"/>
+        </w:rPr>
+      </w:pPr>
+    </w:p>
+    <w:p>
+      <w:pPr>
+        <w:pStyle w:val="a8"/>
+        <w:rPr>
+          <w:lang w:val="en-US"/>
+        </w:rPr>
+      </w:pPr>
+    </w:p>
+    <w:p>
+      <w:pPr>
+        <w:pStyle w:val="a8"/>
+        <w:rPr>
+          <w:lang w:val="en-US"/>
+        </w:rPr>
+      </w:pPr>
+    </w:p>
+    <w:p>
+      <w:pPr>
+        <w:pStyle w:val="a8"/>
+        <w:rPr>
+          <w:lang w:val="en-US"/>
+        </w:rPr>
+      </w:pPr>
+    </w:p>
+    <w:p>
+      <w:pPr>
+        <w:pStyle w:val="a8"/>
+        <w:rPr>
+          <w:lang w:val="en-US"/>
+        </w:rPr>
+      </w:pPr>
+    </w:p>
+    <w:p>
+      <w:pPr>
+        <w:pStyle w:val="a8"/>
+        <w:rPr>
+          <w:lang w:val="en-US"/>
+        </w:rPr>
+      </w:pPr>
+    </w:p>
+    <w:p>
+      <w:pPr>
+        <w:pStyle w:val="a8"/>
+        <w:rPr>
+          <w:lang w:val="en-US"/>
+        </w:rPr>
+      </w:pPr>
+    </w:p>
+    <w:p>
+      <w:pPr>
+        <w:pStyle w:val="a8"/>
+        <w:rPr>
+          <w:lang w:val="en-US"/>
+        </w:rPr>
+      </w:pPr>
+    </w:p>
+    <w:p>
+      <w:pPr>
+        <w:pStyle w:val="a8"/>
+        <w:rPr>
+          <w:lang w:val="en-US"/>
+        </w:rPr>
       </w:pPr>
     </w:p>
     <w:p>

--- a/doc/ТЗ/ТЗ Калькулятор серверов.docx
+++ b/doc/ТЗ/ТЗ Калькулятор серверов.docx
@@ -678,6 +678,68 @@
       <w:pPr>
         <w:pStyle w:val="a8"/>
         <w:rPr>
+          <w:lang w:val="en-US"/>
+        </w:rPr>
+      </w:pPr>
+      <w:r>
+        <w:t>Для стоковых серверов (</w:t>
+      </w:r>
+      <w:r>
+        <w:rPr>
+          <w:lang w:val="en-US"/>
+        </w:rPr>
+        <w:t>sale</w:t>
+      </w:r>
+      <w:r>
+        <w:t>)</w:t>
+      </w:r>
+    </w:p>
+    <w:p>
+      <w:pPr>
+        <w:pStyle w:val="a8"/>
+        <w:rPr>
+          <w:lang w:val="en-US"/>
+        </w:rPr>
+      </w:pPr>
+      <w:hyperlink r:id="rId9" w:history="1">
+        <w:r>
+          <w:rPr>
+            <w:rStyle w:val="a9"/>
+            <w:lang w:val="en-US"/>
+          </w:rPr>
+          <w:t>http://site-f.hostke.ru/api/v1/dedicated/config?currency=eur&amp;groups=NL</w:t>
+        </w:r>
+      </w:hyperlink>
+    </w:p>
+    <w:p>
+      <w:pPr>
+        <w:pStyle w:val="a8"/>
+        <w:rPr>
+          <w:lang w:val="en-US"/>
+        </w:rPr>
+      </w:pPr>
+      <w:hyperlink r:id="rId10" w:history="1">
+        <w:r>
+          <w:rPr>
+            <w:rStyle w:val="a9"/>
+            <w:lang w:val="en-US"/>
+          </w:rPr>
+          <w:t>http://site-f.hostke.ru/api/v1/dedicated/config?currency=eur&amp;groups=RU</w:t>
+        </w:r>
+      </w:hyperlink>
+    </w:p>
+    <w:p>
+      <w:pPr>
+        <w:pStyle w:val="a8"/>
+        <w:rPr>
+          <w:lang w:val="en-US"/>
+        </w:rPr>
+      </w:pPr>
+    </w:p>
+    <w:p>
+      <w:pPr>
+        <w:pStyle w:val="a8"/>
+        <w:rPr>
           <w:b/>
         </w:rPr>
       </w:pPr>
@@ -3714,6 +3776,7 @@
         <w:rPr>
           <w:rFonts w:hAnsi="Symbol"/>
         </w:rPr>
+        <w:lastRenderedPageBreak/>
         <w:t></w:t>
       </w:r>
       <w:r>
@@ -3919,7 +3982,6 @@
         <w:rPr>
           <w:rFonts w:hAnsi="Symbol"/>
         </w:rPr>
-        <w:lastRenderedPageBreak/>
         <w:t></w:t>
       </w:r>
       <w:r>
@@ -4564,7 +4626,7 @@
           <w:lang w:val="en-US"/>
         </w:rPr>
       </w:pPr>
-      <w:hyperlink r:id="rId9" w:history="1">
+      <w:hyperlink r:id="rId11" w:history="1">
         <w:r>
           <w:rPr>
             <w:rStyle w:val="a9"/>
@@ -4613,24 +4675,12 @@
       <w:pPr>
         <w:pStyle w:val="a8"/>
       </w:pPr>
-      <w:hyperlink r:id="rId10" w:history="1">
+      <w:hyperlink r:id="rId12" w:history="1">
         <w:r>
           <w:rPr>
             <w:rStyle w:val="a9"/>
           </w:rPr>
-          <w:t>http://site-f.hostke.ru/exchan</w:t>
-        </w:r>
-        <w:r>
-          <w:rPr>
-            <w:rStyle w:val="a9"/>
-          </w:rPr>
-          <w:t>g</w:t>
-        </w:r>
-        <w:r>
-          <w:rPr>
-            <w:rStyle w:val="a9"/>
-          </w:rPr>
-          <w:t>e/order.json</w:t>
+          <w:t>http://site-f.hostke.ru/exchange/order.json</w:t>
         </w:r>
       </w:hyperlink>
     </w:p>
@@ -4656,9 +4706,6 @@
     <w:p>
       <w:pPr>
         <w:pStyle w:val="a8"/>
-        <w:rPr>
-          <w:lang w:val="en-US"/>
-        </w:rPr>
       </w:pPr>
       <w:r>
         <w:t>В противном случае производится формирование продажи</w:t>
@@ -4770,7 +4817,7 @@
       <w:pPr>
         <w:pStyle w:val="a8"/>
       </w:pPr>
-      <w:hyperlink r:id="rId11" w:history="1">
+      <w:hyperlink r:id="rId13" w:history="1">
         <w:r>
           <w:rPr>
             <w:rStyle w:val="a9"/>
@@ -4937,26 +4984,6 @@
       <w:r>
         <w:t xml:space="preserve"> через прямой слеш)</w:t>
       </w:r>
-    </w:p>
-    <w:p>
-      <w:pPr>
-        <w:pStyle w:val="a8"/>
-      </w:pPr>
-    </w:p>
-    <w:p>
-      <w:pPr>
-        <w:pStyle w:val="a8"/>
-      </w:pPr>
-    </w:p>
-    <w:p>
-      <w:pPr>
-        <w:pStyle w:val="a8"/>
-      </w:pPr>
-    </w:p>
-    <w:p>
-      <w:pPr>
-        <w:pStyle w:val="a8"/>
-      </w:pPr>
     </w:p>
     <w:p>
       <w:pPr>
@@ -11994,7 +12021,7 @@
       <w:r>
         <w:t xml:space="preserve">Взято от сюда </w:t>
       </w:r>
-      <w:hyperlink r:id="rId12" w:history="1">
+      <w:hyperlink r:id="rId14" w:history="1">
         <w:r>
           <w:rPr>
             <w:rStyle w:val="a9"/>
@@ -12029,7 +12056,7 @@
           <w:lang w:val="en-US"/>
         </w:rPr>
       </w:pPr>
-      <w:hyperlink r:id="rId13" w:history="1">
+      <w:hyperlink r:id="rId15" w:history="1">
         <w:r>
           <w:rPr>
             <w:rStyle w:val="a9"/>
@@ -12060,7 +12087,7 @@
           <w:lang w:val="en-US"/>
         </w:rPr>
       </w:pPr>
-      <w:hyperlink r:id="rId14" w:history="1">
+      <w:hyperlink r:id="rId16" w:history="1">
         <w:r>
           <w:rPr>
             <w:rStyle w:val="a9"/>
@@ -12273,7 +12300,7 @@
           <w:lang w:val="en-US"/>
         </w:rPr>
       </w:pPr>
-      <w:hyperlink r:id="rId15" w:history="1">
+      <w:hyperlink r:id="rId17" w:history="1">
         <w:r>
           <w:rPr>
             <w:rStyle w:val="a9"/>
@@ -12304,7 +12331,7 @@
           <w:lang w:val="en-US"/>
         </w:rPr>
       </w:pPr>
-      <w:hyperlink r:id="rId16" w:history="1">
+      <w:hyperlink r:id="rId18" w:history="1">
         <w:r>
           <w:rPr>
             <w:rStyle w:val="a9"/>
@@ -12335,7 +12362,7 @@
           <w:lang w:val="en-US"/>
         </w:rPr>
       </w:pPr>
-      <w:hyperlink r:id="rId17" w:history="1">
+      <w:hyperlink r:id="rId19" w:history="1">
         <w:r>
           <w:rPr>
             <w:rStyle w:val="a9"/>
@@ -12366,7 +12393,7 @@
           <w:lang w:val="en-US"/>
         </w:rPr>
       </w:pPr>
-      <w:hyperlink r:id="rId18" w:history="1">
+      <w:hyperlink r:id="rId20" w:history="1">
         <w:r>
           <w:rPr>
             <w:rStyle w:val="a9"/>
@@ -12397,7 +12424,7 @@
           <w:lang w:val="en-US"/>
         </w:rPr>
       </w:pPr>
-      <w:hyperlink r:id="rId19" w:history="1">
+      <w:hyperlink r:id="rId21" w:history="1">
         <w:r>
           <w:rPr>
             <w:rStyle w:val="a9"/>
@@ -12428,7 +12455,7 @@
           <w:lang w:val="en-US"/>
         </w:rPr>
       </w:pPr>
-      <w:hyperlink r:id="rId20" w:history="1">
+      <w:hyperlink r:id="rId22" w:history="1">
         <w:r>
           <w:rPr>
             <w:rStyle w:val="a9"/>
@@ -12461,7 +12488,7 @@
       <w:r>
         <w:t xml:space="preserve">Взято от сюда </w:t>
       </w:r>
-      <w:hyperlink r:id="rId21" w:history="1">
+      <w:hyperlink r:id="rId23" w:history="1">
         <w:r>
           <w:rPr>
             <w:rStyle w:val="a9"/>
@@ -12496,7 +12523,7 @@
           <w:lang w:val="en-US"/>
         </w:rPr>
       </w:pPr>
-      <w:hyperlink r:id="rId22" w:history="1">
+      <w:hyperlink r:id="rId24" w:history="1">
         <w:r>
           <w:rPr>
             <w:rStyle w:val="a9"/>
@@ -12709,7 +12736,7 @@
           <w:lang w:val="en-US"/>
         </w:rPr>
       </w:pPr>
-      <w:hyperlink r:id="rId23" w:history="1">
+      <w:hyperlink r:id="rId25" w:history="1">
         <w:r>
           <w:rPr>
             <w:rStyle w:val="a9"/>
@@ -12740,7 +12767,7 @@
           <w:lang w:val="en-US"/>
         </w:rPr>
       </w:pPr>
-      <w:hyperlink r:id="rId24" w:history="1">
+      <w:hyperlink r:id="rId26" w:history="1">
         <w:r>
           <w:rPr>
             <w:rStyle w:val="a9"/>
@@ -13297,7 +13324,7 @@
       <w:pPr>
         <w:pStyle w:val="a8"/>
       </w:pPr>
-      <w:hyperlink r:id="rId25" w:history="1">
+      <w:hyperlink r:id="rId27" w:history="1">
         <w:r>
           <w:rPr>
             <w:rStyle w:val="a9"/>
@@ -13496,7 +13523,7 @@
       <w:pPr>
         <w:pStyle w:val="a8"/>
       </w:pPr>
-      <w:hyperlink r:id="rId26" w:history="1">
+      <w:hyperlink r:id="rId28" w:history="1">
         <w:r>
           <w:rPr>
             <w:rStyle w:val="a9"/>

--- a/doc/ТЗ/ТЗ Калькулятор серверов.docx
+++ b/doc/ТЗ/ТЗ Калькулятор серверов.docx
@@ -677,9 +677,6 @@
     <w:p>
       <w:pPr>
         <w:pStyle w:val="a8"/>
-        <w:rPr>
-          <w:lang w:val="en-US"/>
-        </w:rPr>
       </w:pPr>
       <w:r>
         <w:t>Для стоковых серверов (</w:t>
@@ -697,9 +694,6 @@
     <w:p>
       <w:pPr>
         <w:pStyle w:val="a8"/>
-        <w:rPr>
-          <w:lang w:val="en-US"/>
-        </w:rPr>
       </w:pPr>
       <w:hyperlink r:id="rId9" w:history="1">
         <w:r>
@@ -707,16 +701,179 @@
             <w:rStyle w:val="a9"/>
             <w:lang w:val="en-US"/>
           </w:rPr>
-          <w:t>http://site-f.hostke.ru/api/v1/dedicated/config?currency=eur&amp;groups=NL</w:t>
+          <w:t>http</w:t>
+        </w:r>
+        <w:r>
+          <w:rPr>
+            <w:rStyle w:val="a9"/>
+          </w:rPr>
+          <w:t>://</w:t>
+        </w:r>
+        <w:r>
+          <w:rPr>
+            <w:rStyle w:val="a9"/>
+            <w:lang w:val="en-US"/>
+          </w:rPr>
+          <w:t>site</w:t>
+        </w:r>
+        <w:r>
+          <w:rPr>
+            <w:rStyle w:val="a9"/>
+          </w:rPr>
+          <w:t>-</w:t>
+        </w:r>
+        <w:r>
+          <w:rPr>
+            <w:rStyle w:val="a9"/>
+            <w:lang w:val="en-US"/>
+          </w:rPr>
+          <w:t>f</w:t>
+        </w:r>
+        <w:r>
+          <w:rPr>
+            <w:rStyle w:val="a9"/>
+          </w:rPr>
+          <w:t>.</w:t>
+        </w:r>
+        <w:proofErr w:type="spellStart"/>
+        <w:r>
+          <w:rPr>
+            <w:rStyle w:val="a9"/>
+            <w:lang w:val="en-US"/>
+          </w:rPr>
+          <w:t>hostke</w:t>
+        </w:r>
+        <w:proofErr w:type="spellEnd"/>
+        <w:r>
+          <w:rPr>
+            <w:rStyle w:val="a9"/>
+          </w:rPr>
+          <w:t>.</w:t>
+        </w:r>
+        <w:proofErr w:type="spellStart"/>
+        <w:r>
+          <w:rPr>
+            <w:rStyle w:val="a9"/>
+            <w:lang w:val="en-US"/>
+          </w:rPr>
+          <w:t>ru</w:t>
+        </w:r>
+        <w:proofErr w:type="spellEnd"/>
+        <w:r>
+          <w:rPr>
+            <w:rStyle w:val="a9"/>
+          </w:rPr>
+          <w:t>/</w:t>
+        </w:r>
+        <w:proofErr w:type="spellStart"/>
+        <w:r>
+          <w:rPr>
+            <w:rStyle w:val="a9"/>
+            <w:lang w:val="en-US"/>
+          </w:rPr>
+          <w:t>api</w:t>
+        </w:r>
+        <w:proofErr w:type="spellEnd"/>
+        <w:r>
+          <w:rPr>
+            <w:rStyle w:val="a9"/>
+          </w:rPr>
+          <w:t>/</w:t>
+        </w:r>
+        <w:r>
+          <w:rPr>
+            <w:rStyle w:val="a9"/>
+            <w:lang w:val="en-US"/>
+          </w:rPr>
+          <w:t>v</w:t>
+        </w:r>
+        <w:r>
+          <w:rPr>
+            <w:rStyle w:val="a9"/>
+          </w:rPr>
+          <w:t>1/</w:t>
+        </w:r>
+        <w:r>
+          <w:rPr>
+            <w:rStyle w:val="a9"/>
+            <w:lang w:val="en-US"/>
+          </w:rPr>
+          <w:t>dedicated</w:t>
+        </w:r>
+        <w:r>
+          <w:rPr>
+            <w:rStyle w:val="a9"/>
+          </w:rPr>
+          <w:t>/</w:t>
+        </w:r>
+        <w:proofErr w:type="spellStart"/>
+        <w:r>
+          <w:rPr>
+            <w:rStyle w:val="a9"/>
+            <w:lang w:val="en-US"/>
+          </w:rPr>
+          <w:t>config</w:t>
+        </w:r>
+        <w:proofErr w:type="spellEnd"/>
+        <w:r>
+          <w:rPr>
+            <w:rStyle w:val="a9"/>
+          </w:rPr>
+          <w:t>?</w:t>
+        </w:r>
+        <w:r>
+          <w:rPr>
+            <w:rStyle w:val="a9"/>
+            <w:lang w:val="en-US"/>
+          </w:rPr>
+          <w:t>currency</w:t>
+        </w:r>
+        <w:r>
+          <w:rPr>
+            <w:rStyle w:val="a9"/>
+          </w:rPr>
+          <w:t>=</w:t>
+        </w:r>
+        <w:proofErr w:type="spellStart"/>
+        <w:r>
+          <w:rPr>
+            <w:rStyle w:val="a9"/>
+            <w:lang w:val="en-US"/>
+          </w:rPr>
+          <w:t>eur</w:t>
+        </w:r>
+        <w:proofErr w:type="spellEnd"/>
+        <w:r>
+          <w:rPr>
+            <w:rStyle w:val="a9"/>
+          </w:rPr>
+          <w:t>&amp;</w:t>
+        </w:r>
+        <w:r>
+          <w:rPr>
+            <w:rStyle w:val="a9"/>
+            <w:lang w:val="en-US"/>
+          </w:rPr>
+          <w:t>groups</w:t>
+        </w:r>
+        <w:r>
+          <w:rPr>
+            <w:rStyle w:val="a9"/>
+          </w:rPr>
+          <w:t>=</w:t>
+        </w:r>
+        <w:r>
+          <w:rPr>
+            <w:rStyle w:val="a9"/>
+            <w:lang w:val="en-US"/>
+          </w:rPr>
+          <w:t>NL</w:t>
         </w:r>
       </w:hyperlink>
     </w:p>
     <w:p>
       <w:pPr>
         <w:pStyle w:val="a8"/>
-        <w:rPr>
-          <w:lang w:val="en-US"/>
-        </w:rPr>
       </w:pPr>
       <w:hyperlink r:id="rId10" w:history="1">
         <w:r>
@@ -724,16 +881,179 @@
             <w:rStyle w:val="a9"/>
             <w:lang w:val="en-US"/>
           </w:rPr>
-          <w:t>http://site-f.hostke.ru/api/v1/dedicated/config?currency=eur&amp;groups=RU</w:t>
+          <w:t>http</w:t>
+        </w:r>
+        <w:r>
+          <w:rPr>
+            <w:rStyle w:val="a9"/>
+          </w:rPr>
+          <w:t>://</w:t>
+        </w:r>
+        <w:r>
+          <w:rPr>
+            <w:rStyle w:val="a9"/>
+            <w:lang w:val="en-US"/>
+          </w:rPr>
+          <w:t>site</w:t>
+        </w:r>
+        <w:r>
+          <w:rPr>
+            <w:rStyle w:val="a9"/>
+          </w:rPr>
+          <w:t>-</w:t>
+        </w:r>
+        <w:r>
+          <w:rPr>
+            <w:rStyle w:val="a9"/>
+            <w:lang w:val="en-US"/>
+          </w:rPr>
+          <w:t>f</w:t>
+        </w:r>
+        <w:r>
+          <w:rPr>
+            <w:rStyle w:val="a9"/>
+          </w:rPr>
+          <w:t>.</w:t>
+        </w:r>
+        <w:proofErr w:type="spellStart"/>
+        <w:r>
+          <w:rPr>
+            <w:rStyle w:val="a9"/>
+            <w:lang w:val="en-US"/>
+          </w:rPr>
+          <w:t>hostke</w:t>
+        </w:r>
+        <w:proofErr w:type="spellEnd"/>
+        <w:r>
+          <w:rPr>
+            <w:rStyle w:val="a9"/>
+          </w:rPr>
+          <w:t>.</w:t>
+        </w:r>
+        <w:proofErr w:type="spellStart"/>
+        <w:r>
+          <w:rPr>
+            <w:rStyle w:val="a9"/>
+            <w:lang w:val="en-US"/>
+          </w:rPr>
+          <w:t>ru</w:t>
+        </w:r>
+        <w:proofErr w:type="spellEnd"/>
+        <w:r>
+          <w:rPr>
+            <w:rStyle w:val="a9"/>
+          </w:rPr>
+          <w:t>/</w:t>
+        </w:r>
+        <w:proofErr w:type="spellStart"/>
+        <w:r>
+          <w:rPr>
+            <w:rStyle w:val="a9"/>
+            <w:lang w:val="en-US"/>
+          </w:rPr>
+          <w:t>api</w:t>
+        </w:r>
+        <w:proofErr w:type="spellEnd"/>
+        <w:r>
+          <w:rPr>
+            <w:rStyle w:val="a9"/>
+          </w:rPr>
+          <w:t>/</w:t>
+        </w:r>
+        <w:r>
+          <w:rPr>
+            <w:rStyle w:val="a9"/>
+            <w:lang w:val="en-US"/>
+          </w:rPr>
+          <w:t>v</w:t>
+        </w:r>
+        <w:r>
+          <w:rPr>
+            <w:rStyle w:val="a9"/>
+          </w:rPr>
+          <w:t>1/</w:t>
+        </w:r>
+        <w:r>
+          <w:rPr>
+            <w:rStyle w:val="a9"/>
+            <w:lang w:val="en-US"/>
+          </w:rPr>
+          <w:t>dedicated</w:t>
+        </w:r>
+        <w:r>
+          <w:rPr>
+            <w:rStyle w:val="a9"/>
+          </w:rPr>
+          <w:t>/</w:t>
+        </w:r>
+        <w:proofErr w:type="spellStart"/>
+        <w:r>
+          <w:rPr>
+            <w:rStyle w:val="a9"/>
+            <w:lang w:val="en-US"/>
+          </w:rPr>
+          <w:t>config</w:t>
+        </w:r>
+        <w:proofErr w:type="spellEnd"/>
+        <w:r>
+          <w:rPr>
+            <w:rStyle w:val="a9"/>
+          </w:rPr>
+          <w:t>?</w:t>
+        </w:r>
+        <w:r>
+          <w:rPr>
+            <w:rStyle w:val="a9"/>
+            <w:lang w:val="en-US"/>
+          </w:rPr>
+          <w:t>currency</w:t>
+        </w:r>
+        <w:r>
+          <w:rPr>
+            <w:rStyle w:val="a9"/>
+          </w:rPr>
+          <w:t>=</w:t>
+        </w:r>
+        <w:proofErr w:type="spellStart"/>
+        <w:r>
+          <w:rPr>
+            <w:rStyle w:val="a9"/>
+            <w:lang w:val="en-US"/>
+          </w:rPr>
+          <w:t>eur</w:t>
+        </w:r>
+        <w:proofErr w:type="spellEnd"/>
+        <w:r>
+          <w:rPr>
+            <w:rStyle w:val="a9"/>
+          </w:rPr>
+          <w:t>&amp;</w:t>
+        </w:r>
+        <w:r>
+          <w:rPr>
+            <w:rStyle w:val="a9"/>
+            <w:lang w:val="en-US"/>
+          </w:rPr>
+          <w:t>groups</w:t>
+        </w:r>
+        <w:r>
+          <w:rPr>
+            <w:rStyle w:val="a9"/>
+          </w:rPr>
+          <w:t>=</w:t>
+        </w:r>
+        <w:r>
+          <w:rPr>
+            <w:rStyle w:val="a9"/>
+            <w:lang w:val="en-US"/>
+          </w:rPr>
+          <w:t>RU</w:t>
         </w:r>
       </w:hyperlink>
     </w:p>
     <w:p>
       <w:pPr>
         <w:pStyle w:val="a8"/>
-        <w:rPr>
-          <w:lang w:val="en-US"/>
-        </w:rPr>
       </w:pPr>
     </w:p>
     <w:p>
@@ -11987,6 +12307,58 @@
     </w:p>
     <w:p>
       <w:pPr>
+        <w:pStyle w:val="a8"/>
+        <w:rPr>
+          <w:lang w:val="en-US"/>
+        </w:rPr>
+      </w:pPr>
+      <w:hyperlink r:id="rId14" w:history="1">
+        <w:r>
+          <w:rPr>
+            <w:rStyle w:val="a9"/>
+            <w:lang w:val="en-US"/>
+          </w:rPr>
+          <w:t>https://git.hostkey.ru/kshamiev/hostkey_com_new/blob/master/hostkey_com_new/frontend/src/api/order/order.coffee#L89-127</w:t>
+        </w:r>
+      </w:hyperlink>
+    </w:p>
+    <w:p>
+      <w:pPr>
+        <w:pStyle w:val="a8"/>
+        <w:rPr>
+          <w:lang w:val="en-US"/>
+        </w:rPr>
+      </w:pPr>
+    </w:p>
+    <w:p>
+      <w:pPr>
+        <w:pStyle w:val="a8"/>
+      </w:pPr>
+      <w:r>
+        <w:t xml:space="preserve">строка </w:t>
+      </w:r>
+      <w:r>
+        <w:t xml:space="preserve">192 </w:t>
+      </w:r>
+      <w:r>
+        <w:t xml:space="preserve">  изменение </w:t>
+      </w:r>
+      <w:proofErr w:type="spellStart"/>
+      <w:r>
+        <w:t>редиректа</w:t>
+      </w:r>
+      <w:proofErr w:type="spellEnd"/>
+      <w:r>
+        <w:t xml:space="preserve"> на страницу </w:t>
+      </w:r>
+      <w:proofErr w:type="spellStart"/>
+      <w:r>
+        <w:t>биллинга</w:t>
+      </w:r>
+      <w:proofErr w:type="spellEnd"/>
+    </w:p>
+    <w:p>
+      <w:pPr>
         <w:pStyle w:val="2"/>
       </w:pPr>
       <w:proofErr w:type="spellStart"/>
@@ -12021,7 +12393,7 @@
       <w:r>
         <w:t xml:space="preserve">Взято от сюда </w:t>
       </w:r>
-      <w:hyperlink r:id="rId14" w:history="1">
+      <w:hyperlink r:id="rId15" w:history="1">
         <w:r>
           <w:rPr>
             <w:rStyle w:val="a9"/>
@@ -12056,7 +12428,7 @@
           <w:lang w:val="en-US"/>
         </w:rPr>
       </w:pPr>
-      <w:hyperlink r:id="rId15" w:history="1">
+      <w:hyperlink r:id="rId16" w:history="1">
         <w:r>
           <w:rPr>
             <w:rStyle w:val="a9"/>
@@ -12087,7 +12459,7 @@
           <w:lang w:val="en-US"/>
         </w:rPr>
       </w:pPr>
-      <w:hyperlink r:id="rId16" w:history="1">
+      <w:hyperlink r:id="rId17" w:history="1">
         <w:r>
           <w:rPr>
             <w:rStyle w:val="a9"/>
@@ -12300,7 +12672,7 @@
           <w:lang w:val="en-US"/>
         </w:rPr>
       </w:pPr>
-      <w:hyperlink r:id="rId17" w:history="1">
+      <w:hyperlink r:id="rId18" w:history="1">
         <w:r>
           <w:rPr>
             <w:rStyle w:val="a9"/>
@@ -12331,7 +12703,7 @@
           <w:lang w:val="en-US"/>
         </w:rPr>
       </w:pPr>
-      <w:hyperlink r:id="rId18" w:history="1">
+      <w:hyperlink r:id="rId19" w:history="1">
         <w:r>
           <w:rPr>
             <w:rStyle w:val="a9"/>
@@ -12362,7 +12734,7 @@
           <w:lang w:val="en-US"/>
         </w:rPr>
       </w:pPr>
-      <w:hyperlink r:id="rId19" w:history="1">
+      <w:hyperlink r:id="rId20" w:history="1">
         <w:r>
           <w:rPr>
             <w:rStyle w:val="a9"/>
@@ -12393,7 +12765,7 @@
           <w:lang w:val="en-US"/>
         </w:rPr>
       </w:pPr>
-      <w:hyperlink r:id="rId20" w:history="1">
+      <w:hyperlink r:id="rId21" w:history="1">
         <w:r>
           <w:rPr>
             <w:rStyle w:val="a9"/>
@@ -12424,7 +12796,7 @@
           <w:lang w:val="en-US"/>
         </w:rPr>
       </w:pPr>
-      <w:hyperlink r:id="rId21" w:history="1">
+      <w:hyperlink r:id="rId22" w:history="1">
         <w:r>
           <w:rPr>
             <w:rStyle w:val="a9"/>
@@ -12455,7 +12827,7 @@
           <w:lang w:val="en-US"/>
         </w:rPr>
       </w:pPr>
-      <w:hyperlink r:id="rId22" w:history="1">
+      <w:hyperlink r:id="rId23" w:history="1">
         <w:r>
           <w:rPr>
             <w:rStyle w:val="a9"/>
@@ -12488,7 +12860,7 @@
       <w:r>
         <w:t xml:space="preserve">Взято от сюда </w:t>
       </w:r>
-      <w:hyperlink r:id="rId23" w:history="1">
+      <w:hyperlink r:id="rId24" w:history="1">
         <w:r>
           <w:rPr>
             <w:rStyle w:val="a9"/>
@@ -12523,7 +12895,7 @@
           <w:lang w:val="en-US"/>
         </w:rPr>
       </w:pPr>
-      <w:hyperlink r:id="rId24" w:history="1">
+      <w:hyperlink r:id="rId25" w:history="1">
         <w:r>
           <w:rPr>
             <w:rStyle w:val="a9"/>
@@ -12736,7 +13108,7 @@
           <w:lang w:val="en-US"/>
         </w:rPr>
       </w:pPr>
-      <w:hyperlink r:id="rId25" w:history="1">
+      <w:hyperlink r:id="rId26" w:history="1">
         <w:r>
           <w:rPr>
             <w:rStyle w:val="a9"/>
@@ -12767,7 +13139,7 @@
           <w:lang w:val="en-US"/>
         </w:rPr>
       </w:pPr>
-      <w:hyperlink r:id="rId26" w:history="1">
+      <w:hyperlink r:id="rId27" w:history="1">
         <w:r>
           <w:rPr>
             <w:rStyle w:val="a9"/>
@@ -12877,7 +13249,6 @@
         <w:rPr>
           <w:lang w:val="en-US"/>
         </w:rPr>
-        <w:lastRenderedPageBreak/>
         <w:t>Proxmox</w:t>
       </w:r>
       <w:proofErr w:type="spellEnd"/>
@@ -13324,7 +13695,7 @@
       <w:pPr>
         <w:pStyle w:val="a8"/>
       </w:pPr>
-      <w:hyperlink r:id="rId27" w:history="1">
+      <w:hyperlink r:id="rId28" w:history="1">
         <w:r>
           <w:rPr>
             <w:rStyle w:val="a9"/>
@@ -13523,7 +13894,7 @@
       <w:pPr>
         <w:pStyle w:val="a8"/>
       </w:pPr>
-      <w:hyperlink r:id="rId28" w:history="1">
+      <w:hyperlink r:id="rId29" w:history="1">
         <w:r>
           <w:rPr>
             <w:rStyle w:val="a9"/>

--- a/doc/ТЗ/ТЗ Калькулятор серверов.docx
+++ b/doc/ТЗ/ТЗ Калькулятор серверов.docx
@@ -4553,7 +4553,6 @@
         </w:rPr>
         <w:t xml:space="preserve"> </w:t>
       </w:r>
-      <w:proofErr w:type="gramStart"/>
       <w:r>
         <w:rPr>
           <w:rStyle w:val="jsontag"/>
@@ -4561,7 +4560,6 @@
         </w:rPr>
         <w:t>в</w:t>
       </w:r>
-      <w:proofErr w:type="gramEnd"/>
       <w:r>
         <w:rPr>
           <w:rStyle w:val="jsontag"/>
@@ -4946,56 +4944,69 @@
           <w:lang w:val="en-US"/>
         </w:rPr>
       </w:pPr>
+      <w:r>
+        <w:fldChar w:fldCharType="begin"/>
+      </w:r>
+      <w:r>
+        <w:rPr>
+          <w:lang w:val="en-US"/>
+        </w:rPr>
+        <w:instrText>HYPERLINK "http://site-f.hostke.ru/api/v1/dedicated/order"</w:instrText>
+      </w:r>
+      <w:r>
+        <w:fldChar w:fldCharType="separate"/>
+      </w:r>
+      <w:r>
+        <w:rPr>
+          <w:rStyle w:val="a9"/>
+          <w:lang w:val="en-US"/>
+        </w:rPr>
+        <w:t>http://site-f.hostke.ru/api/v1/</w:t>
+      </w:r>
+      <w:r>
+        <w:rPr>
+          <w:rStyle w:val="a9"/>
+          <w:lang w:val="en-US"/>
+        </w:rPr>
+        <w:t>dedicated</w:t>
+      </w:r>
+      <w:r>
+        <w:rPr>
+          <w:rStyle w:val="a9"/>
+          <w:lang w:val="en-US"/>
+        </w:rPr>
+        <w:t>/</w:t>
+      </w:r>
+      <w:r>
+        <w:rPr>
+          <w:rStyle w:val="a9"/>
+          <w:lang w:val="en-US"/>
+        </w:rPr>
+        <w:t>order</w:t>
+      </w:r>
+      <w:r>
+        <w:fldChar w:fldCharType="end"/>
+      </w:r>
+    </w:p>
+    <w:p>
+      <w:pPr>
+        <w:pStyle w:val="a8"/>
+      </w:pPr>
+      <w:r>
+        <w:t>Формат данных отправляемых на сервер для формирования заказа можно пос</w:t>
+      </w:r>
+      <w:r>
+        <w:t>мо</w:t>
+      </w:r>
+      <w:r>
+        <w:t>треть запросом:</w:t>
+      </w:r>
+    </w:p>
+    <w:p>
+      <w:pPr>
+        <w:pStyle w:val="a8"/>
+      </w:pPr>
       <w:hyperlink r:id="rId11" w:history="1">
-        <w:r>
-          <w:rPr>
-            <w:rStyle w:val="a9"/>
-            <w:lang w:val="en-US"/>
-          </w:rPr>
-          <w:t>http://site-f.hostke.ru/api/v1/</w:t>
-        </w:r>
-        <w:r>
-          <w:rPr>
-            <w:rStyle w:val="a9"/>
-            <w:lang w:val="en-US"/>
-          </w:rPr>
-          <w:t>dedicated</w:t>
-        </w:r>
-        <w:r>
-          <w:rPr>
-            <w:rStyle w:val="a9"/>
-            <w:lang w:val="en-US"/>
-          </w:rPr>
-          <w:t>/</w:t>
-        </w:r>
-        <w:r>
-          <w:rPr>
-            <w:rStyle w:val="a9"/>
-            <w:lang w:val="en-US"/>
-          </w:rPr>
-          <w:t>order</w:t>
-        </w:r>
-      </w:hyperlink>
-    </w:p>
-    <w:p>
-      <w:pPr>
-        <w:pStyle w:val="a8"/>
-      </w:pPr>
-      <w:r>
-        <w:t>Формат данных отправляемых на сервер для формирования заказа можно пос</w:t>
-      </w:r>
-      <w:r>
-        <w:t>мо</w:t>
-      </w:r>
-      <w:r>
-        <w:t>треть запросом:</w:t>
-      </w:r>
-    </w:p>
-    <w:p>
-      <w:pPr>
-        <w:pStyle w:val="a8"/>
-      </w:pPr>
-      <w:hyperlink r:id="rId12" w:history="1">
         <w:r>
           <w:rPr>
             <w:rStyle w:val="a9"/>
@@ -5065,15 +5076,7 @@
         <w:pStyle w:val="HTML"/>
       </w:pPr>
       <w:r>
-        <w:t xml:space="preserve">Важно: Если покупается стоковый </w:t>
-      </w:r>
-      <w:proofErr w:type="gramStart"/>
-      <w:r>
-        <w:t>сервер</w:t>
-      </w:r>
-      <w:proofErr w:type="gramEnd"/>
-      <w:r>
-        <w:t xml:space="preserve"> и он указан то параметры</w:t>
+        <w:t>Важно: Если покупается стоковый сервер и он указан то параметры</w:t>
       </w:r>
       <w:r>
         <w:t xml:space="preserve"> </w:t>
@@ -5137,7 +5140,7 @@
       <w:pPr>
         <w:pStyle w:val="a8"/>
       </w:pPr>
-      <w:hyperlink r:id="rId13" w:history="1">
+      <w:hyperlink r:id="rId12" w:history="1">
         <w:r>
           <w:rPr>
             <w:rStyle w:val="a9"/>
@@ -5155,7 +5158,6 @@
       <w:pPr>
         <w:pStyle w:val="a8"/>
       </w:pPr>
-      <w:proofErr w:type="gramStart"/>
       <w:r>
         <w:rPr>
           <w:b/>
@@ -5163,7 +5165,6 @@
         </w:rPr>
         <w:t>currency</w:t>
       </w:r>
-      <w:proofErr w:type="gramEnd"/>
       <w:r>
         <w:t xml:space="preserve"> – </w:t>
       </w:r>
@@ -5182,7 +5183,6 @@
         <w:pStyle w:val="a8"/>
       </w:pPr>
       <w:proofErr w:type="spellStart"/>
-      <w:proofErr w:type="gramStart"/>
       <w:r>
         <w:rPr>
           <w:b/>
@@ -5191,7 +5191,6 @@
         <w:t>pid</w:t>
       </w:r>
       <w:proofErr w:type="spellEnd"/>
-      <w:proofErr w:type="gramEnd"/>
       <w:r>
         <w:t xml:space="preserve"> – </w:t>
       </w:r>
@@ -5212,7 +5211,6 @@
         <w:pStyle w:val="a8"/>
       </w:pPr>
       <w:proofErr w:type="spellStart"/>
-      <w:proofErr w:type="gramStart"/>
       <w:r>
         <w:rPr>
           <w:b/>
@@ -5232,54 +5230,39 @@
         <w:rPr>
           <w:b/>
         </w:rPr>
-        <w:t>[</w:t>
-      </w:r>
-      <w:proofErr w:type="gramEnd"/>
+        <w:t>[600]</w:t>
+      </w:r>
+      <w:r>
+        <w:t xml:space="preserve"> – </w:t>
+      </w:r>
+      <w:r>
+        <w:t xml:space="preserve">ID созданной опции </w:t>
+      </w:r>
+      <w:r>
+        <w:t xml:space="preserve">(числовой идентификатор, </w:t>
+      </w:r>
+      <w:r>
+        <w:t>продажной позиции)</w:t>
+      </w:r>
+    </w:p>
+    <w:p>
+      <w:pPr>
+        <w:pStyle w:val="a8"/>
+      </w:pPr>
+      <w:proofErr w:type="spellStart"/>
       <w:r>
         <w:rPr>
           <w:b/>
-        </w:rPr>
-        <w:t>600]</w:t>
-      </w:r>
-      <w:r>
-        <w:t xml:space="preserve"> – </w:t>
-      </w:r>
-      <w:r>
-        <w:t xml:space="preserve">ID созданной опции </w:t>
-      </w:r>
-      <w:r>
-        <w:t xml:space="preserve">(числовой идентификатор, </w:t>
-      </w:r>
-      <w:r>
-        <w:t>продажной позиции)</w:t>
-      </w:r>
-    </w:p>
-    <w:p>
-      <w:pPr>
-        <w:pStyle w:val="a8"/>
-      </w:pPr>
-      <w:proofErr w:type="spellStart"/>
-      <w:proofErr w:type="gramStart"/>
+          <w:lang w:val="en-US"/>
+        </w:rPr>
+        <w:t>customfield</w:t>
+      </w:r>
+      <w:proofErr w:type="spellEnd"/>
       <w:r>
         <w:rPr>
           <w:b/>
-          <w:lang w:val="en-US"/>
-        </w:rPr>
-        <w:t>customfield</w:t>
-      </w:r>
-      <w:proofErr w:type="spellEnd"/>
-      <w:r>
-        <w:rPr>
-          <w:b/>
-        </w:rPr>
-        <w:t>[</w:t>
-      </w:r>
-      <w:proofErr w:type="gramEnd"/>
-      <w:r>
-        <w:rPr>
-          <w:b/>
-        </w:rPr>
-        <w:t xml:space="preserve">220] </w:t>
+        </w:rPr>
+        <w:t xml:space="preserve">[220] </w:t>
       </w:r>
       <w:r>
         <w:t xml:space="preserve">– </w:t>
@@ -6593,7 +6576,6 @@
         </w:rPr>
         <w:t xml:space="preserve"> </w:t>
       </w:r>
-      <w:proofErr w:type="gramStart"/>
       <w:r>
         <w:t>написано</w:t>
       </w:r>
@@ -6609,7 +6591,6 @@
         </w:rPr>
         <w:t>”</w:t>
       </w:r>
-      <w:proofErr w:type="gramEnd"/>
       <w:r>
         <w:rPr>
           <w:lang w:val="en-US"/>
@@ -6973,12 +6954,10 @@
         <w:t xml:space="preserve"> (</w:t>
       </w:r>
       <w:proofErr w:type="spellStart"/>
-      <w:proofErr w:type="gramStart"/>
       <w:r>
         <w:t>п</w:t>
       </w:r>
       <w:proofErr w:type="spellEnd"/>
-      <w:proofErr w:type="gramEnd"/>
       <w:r>
         <w:t xml:space="preserve"> </w:t>
       </w:r>
@@ -7012,15 +6991,7 @@
         <w:t xml:space="preserve"> отображается</w:t>
       </w:r>
       <w:r>
-        <w:t xml:space="preserve"> иным </w:t>
-      </w:r>
-      <w:proofErr w:type="gramStart"/>
-      <w:r>
-        <w:t>цветом</w:t>
-      </w:r>
-      <w:proofErr w:type="gramEnd"/>
-      <w:r>
-        <w:t xml:space="preserve"> и выбрать ее нельзя</w:t>
+        <w:t xml:space="preserve"> иным цветом и выбрать ее нельзя</w:t>
       </w:r>
       <w:r>
         <w:t>.</w:t>
@@ -7034,15 +7005,7 @@
         <w:t xml:space="preserve">Также при выборе CPU выбранная память сбрасывается </w:t>
       </w:r>
       <w:r>
-        <w:t xml:space="preserve">до </w:t>
-      </w:r>
-      <w:proofErr w:type="gramStart"/>
-      <w:r>
-        <w:t>минимальной</w:t>
-      </w:r>
-      <w:proofErr w:type="gramEnd"/>
-      <w:r>
-        <w:t>.</w:t>
+        <w:t>до минимальной.</w:t>
       </w:r>
     </w:p>
     <w:p>
@@ -7285,15 +7248,7 @@
       </w:r>
       <w:proofErr w:type="spellEnd"/>
       <w:r>
-        <w:t xml:space="preserve"> - количество </w:t>
-      </w:r>
-      <w:proofErr w:type="gramStart"/>
-      <w:r>
-        <w:t>занимаемых</w:t>
-      </w:r>
-      <w:proofErr w:type="gramEnd"/>
-      <w:r>
-        <w:t xml:space="preserve"> </w:t>
+        <w:t xml:space="preserve"> - количество занимаемых </w:t>
       </w:r>
       <w:proofErr w:type="spellStart"/>
       <w:r>
@@ -7354,7 +7309,6 @@
       <w:pPr>
         <w:pStyle w:val="a8"/>
       </w:pPr>
-      <w:proofErr w:type="gramStart"/>
       <w:r>
         <w:rPr>
           <w:lang w:val="en-US"/>
@@ -7431,14 +7385,7 @@
         <w:rPr>
           <w:lang w:val="en-US"/>
         </w:rPr>
-        <w:t xml:space="preserve"> 1.4.2).</w:t>
-      </w:r>
-      <w:proofErr w:type="gramEnd"/>
-      <w:r>
-        <w:rPr>
-          <w:lang w:val="en-US"/>
-        </w:rPr>
-        <w:t xml:space="preserve"> </w:t>
+        <w:t xml:space="preserve"> 1.4.2). </w:t>
       </w:r>
       <w:r>
         <w:t>Важно: меняется группой или комплексом.</w:t>
@@ -7667,12 +7614,10 @@
         <w:t xml:space="preserve"> контроллеров (</w:t>
       </w:r>
       <w:proofErr w:type="spellStart"/>
-      <w:proofErr w:type="gramStart"/>
       <w:r>
         <w:t>п</w:t>
       </w:r>
       <w:proofErr w:type="spellEnd"/>
-      <w:proofErr w:type="gramEnd"/>
       <w:r>
         <w:t xml:space="preserve"> 2</w:t>
       </w:r>
@@ -7683,12 +7628,10 @@
         <w:t>аивается список уровня RAID (</w:t>
       </w:r>
       <w:proofErr w:type="spellStart"/>
-      <w:proofErr w:type="gramStart"/>
       <w:r>
         <w:t>п</w:t>
       </w:r>
       <w:proofErr w:type="spellEnd"/>
-      <w:proofErr w:type="gramEnd"/>
       <w:r>
         <w:t xml:space="preserve"> 2</w:t>
       </w:r>
@@ -7732,15 +7675,7 @@
         <w:t>RAID</w:t>
       </w:r>
       <w:r>
-        <w:t xml:space="preserve">) либо </w:t>
-      </w:r>
-      <w:proofErr w:type="gramStart"/>
-      <w:r>
-        <w:t>выбран</w:t>
-      </w:r>
-      <w:proofErr w:type="gramEnd"/>
-      <w:r>
-        <w:t xml:space="preserve"> хотя бы один </w:t>
+        <w:t xml:space="preserve">) либо выбран хотя бы один </w:t>
       </w:r>
       <w:r>
         <w:t>“</w:t>
@@ -7752,23 +7687,7 @@
         <w:t>”</w:t>
       </w:r>
       <w:r>
-        <w:t xml:space="preserve"> диск. То данный RAID контроллер отображается в списке </w:t>
-      </w:r>
-      <w:proofErr w:type="gramStart"/>
-      <w:r>
-        <w:t>активным</w:t>
-      </w:r>
-      <w:proofErr w:type="gramEnd"/>
-      <w:r>
-        <w:t xml:space="preserve">. Иначе он отображается не </w:t>
-      </w:r>
-      <w:proofErr w:type="gramStart"/>
-      <w:r>
-        <w:t>активным</w:t>
-      </w:r>
-      <w:proofErr w:type="gramEnd"/>
-      <w:r>
-        <w:t xml:space="preserve"> и выбрать его нельзя.</w:t>
+        <w:t xml:space="preserve"> диск. То данный RAID контроллер отображается в списке активным. Иначе он отображается не активным и выбрать его нельзя.</w:t>
       </w:r>
     </w:p>
     <w:p>
@@ -7790,17 +7709,12 @@
         <w:pStyle w:val="a8"/>
       </w:pPr>
       <w:r>
-        <w:t xml:space="preserve">В списке присутствует интегрированный RAID контроллер </w:t>
-      </w:r>
-      <w:proofErr w:type="gramStart"/>
-      <w:r>
-        <w:t>(</w:t>
-      </w:r>
-      <w:r>
-        <w:t xml:space="preserve"> </w:t>
-      </w:r>
-      <w:proofErr w:type="spellStart"/>
-      <w:proofErr w:type="gramEnd"/>
+        <w:t>В списке присутствует интегрированный RAID контроллер (</w:t>
+      </w:r>
+      <w:r>
+        <w:t xml:space="preserve"> </w:t>
+      </w:r>
+      <w:proofErr w:type="spellStart"/>
       <w:r>
         <w:t>Integrated</w:t>
       </w:r>
@@ -7840,15 +7754,7 @@
         <w:t xml:space="preserve">становится </w:t>
       </w:r>
       <w:r>
-        <w:t xml:space="preserve">не доступен, если </w:t>
-      </w:r>
-      <w:proofErr w:type="gramStart"/>
-      <w:r>
-        <w:t>выбран</w:t>
-      </w:r>
-      <w:proofErr w:type="gramEnd"/>
-      <w:r>
-        <w:t xml:space="preserve"> хотя бы один </w:t>
+        <w:t xml:space="preserve">не доступен, если выбран хотя бы один </w:t>
       </w:r>
       <w:r>
         <w:t>“</w:t>
@@ -7871,15 +7777,7 @@
         <w:pStyle w:val="a8"/>
       </w:pPr>
       <w:r>
-        <w:t xml:space="preserve">То есть если </w:t>
-      </w:r>
-      <w:proofErr w:type="gramStart"/>
-      <w:r>
-        <w:t>выбран</w:t>
-      </w:r>
-      <w:proofErr w:type="gramEnd"/>
-      <w:r>
-        <w:t xml:space="preserve"> хотя бы один </w:t>
+        <w:t xml:space="preserve">То есть если выбран хотя бы один </w:t>
       </w:r>
       <w:r>
         <w:t>“</w:t>
@@ -8096,15 +7994,7 @@
         <w:t>RAID</w:t>
       </w:r>
       <w:r>
-        <w:t xml:space="preserve">) либо </w:t>
-      </w:r>
-      <w:proofErr w:type="gramStart"/>
-      <w:r>
-        <w:t>выбран</w:t>
-      </w:r>
-      <w:proofErr w:type="gramEnd"/>
-      <w:r>
-        <w:t xml:space="preserve"> хотя бы один </w:t>
+        <w:t xml:space="preserve">) либо выбран хотя бы один </w:t>
       </w:r>
       <w:r>
         <w:t>“</w:t>
@@ -8116,23 +8006,7 @@
         <w:t>”</w:t>
       </w:r>
       <w:r>
-        <w:t xml:space="preserve"> диск. То данный RAID контроллер отображается в списке </w:t>
-      </w:r>
-      <w:proofErr w:type="gramStart"/>
-      <w:r>
-        <w:t>активным</w:t>
-      </w:r>
-      <w:proofErr w:type="gramEnd"/>
-      <w:r>
-        <w:t xml:space="preserve">. Иначе он отображается не </w:t>
-      </w:r>
-      <w:proofErr w:type="gramStart"/>
-      <w:r>
-        <w:t>активным</w:t>
-      </w:r>
-      <w:proofErr w:type="gramEnd"/>
-      <w:r>
-        <w:t xml:space="preserve"> и выбрать его нельзя.</w:t>
+        <w:t xml:space="preserve"> диск. То данный RAID контроллер отображается в списке активным. Иначе он отображается не активным и выбрать его нельзя.</w:t>
       </w:r>
     </w:p>
     <w:p>
@@ -8154,17 +8028,12 @@
         <w:pStyle w:val="a8"/>
       </w:pPr>
       <w:r>
-        <w:t xml:space="preserve">В списке присутствует интегрированный RAID контроллер </w:t>
-      </w:r>
-      <w:proofErr w:type="gramStart"/>
-      <w:r>
-        <w:t>(</w:t>
-      </w:r>
-      <w:r>
-        <w:t xml:space="preserve"> </w:t>
-      </w:r>
-      <w:proofErr w:type="spellStart"/>
-      <w:proofErr w:type="gramEnd"/>
+        <w:t>В списке присутствует интегрированный RAID контроллер (</w:t>
+      </w:r>
+      <w:r>
+        <w:t xml:space="preserve"> </w:t>
+      </w:r>
+      <w:proofErr w:type="spellStart"/>
       <w:r>
         <w:t>Integrated</w:t>
       </w:r>
@@ -8198,15 +8067,7 @@
         <w:pStyle w:val="a8"/>
       </w:pPr>
       <w:r>
-        <w:t xml:space="preserve">Он стоит первым и становится не доступен, если </w:t>
-      </w:r>
-      <w:proofErr w:type="gramStart"/>
-      <w:r>
-        <w:t>выбран</w:t>
-      </w:r>
-      <w:proofErr w:type="gramEnd"/>
-      <w:r>
-        <w:t xml:space="preserve"> хотя бы один </w:t>
+        <w:t xml:space="preserve">Он стоит первым и становится не доступен, если выбран хотя бы один </w:t>
       </w:r>
       <w:r>
         <w:t>“</w:t>
@@ -8365,13 +8226,8 @@
       <w:pPr>
         <w:pStyle w:val="a8"/>
       </w:pPr>
-      <w:proofErr w:type="gramStart"/>
-      <w:r>
-        <w:t>Проверяется</w:t>
-      </w:r>
-      <w:proofErr w:type="gramEnd"/>
-      <w:r>
-        <w:t xml:space="preserve"> поддерживает ли выбранный контроллер очередной уровень </w:t>
+      <w:r>
+        <w:t xml:space="preserve">Проверяется поддерживает ли выбранный контроллер очередной уровень </w:t>
       </w:r>
       <w:r>
         <w:t>“</w:t>
@@ -8393,15 +8249,7 @@
         <w:pStyle w:val="a8"/>
       </w:pPr>
       <w:r>
-        <w:t xml:space="preserve">Если </w:t>
-      </w:r>
-      <w:proofErr w:type="gramStart"/>
-      <w:r>
-        <w:t>успешно</w:t>
-      </w:r>
-      <w:proofErr w:type="gramEnd"/>
-      <w:r>
-        <w:t xml:space="preserve"> то происходит проверка на количество дисков. Смотри список ниже:</w:t>
+        <w:t>Если успешно то происходит проверка на количество дисков. Смотри список ниже:</w:t>
       </w:r>
     </w:p>
     <w:p>
@@ -8503,28 +8351,15 @@
       </w:pPr>
       <w:r>
         <w:lastRenderedPageBreak/>
-        <w:t xml:space="preserve">Таким </w:t>
-      </w:r>
-      <w:proofErr w:type="gramStart"/>
-      <w:r>
-        <w:t>образом</w:t>
-      </w:r>
-      <w:proofErr w:type="gramEnd"/>
-      <w:r>
-        <w:t xml:space="preserve"> получаем конечный список возможных уровней.</w:t>
-      </w:r>
-    </w:p>
-    <w:p>
-      <w:pPr>
-        <w:pStyle w:val="a8"/>
-      </w:pPr>
-      <w:proofErr w:type="gramStart"/>
-      <w:r>
-        <w:t>Уровни</w:t>
-      </w:r>
-      <w:proofErr w:type="gramEnd"/>
-      <w:r>
-        <w:t xml:space="preserve"> которые не удовлетворяют условиям отображаются не активными и выбрать их нельзя.</w:t>
+        <w:t>Таким образом получаем конечный список возможных уровней.</w:t>
+      </w:r>
+    </w:p>
+    <w:p>
+      <w:pPr>
+        <w:pStyle w:val="a8"/>
+      </w:pPr>
+      <w:r>
+        <w:t>Уровни которые не удовлетворяют условиям отображаются не активными и выбрать их нельзя.</w:t>
       </w:r>
     </w:p>
     <w:p>
@@ -8741,14 +8576,12 @@
       <w:r>
         <w:t xml:space="preserve"> </w:t>
       </w:r>
-      <w:proofErr w:type="gramStart"/>
       <w:r>
         <w:rPr>
           <w:lang w:val="en-US"/>
         </w:rPr>
         <w:t>Windows</w:t>
       </w:r>
-      <w:proofErr w:type="gramEnd"/>
       <w:r>
         <w:t xml:space="preserve"> </w:t>
       </w:r>
@@ -9185,13 +9018,8 @@
       <w:r>
         <w:t xml:space="preserve">Список </w:t>
       </w:r>
-      <w:proofErr w:type="gramStart"/>
-      <w:r>
-        <w:t>возможных</w:t>
-      </w:r>
-      <w:proofErr w:type="gramEnd"/>
-      <w:r>
-        <w:t xml:space="preserve"> CP</w:t>
+      <w:r>
+        <w:t>возможных CP</w:t>
       </w:r>
     </w:p>
     <w:p>
@@ -9296,12 +9124,10 @@
         <w:t>ска зависит от выбранной ОС (</w:t>
       </w:r>
       <w:proofErr w:type="spellStart"/>
-      <w:proofErr w:type="gramStart"/>
       <w:r>
         <w:t>п</w:t>
       </w:r>
       <w:proofErr w:type="spellEnd"/>
-      <w:proofErr w:type="gramEnd"/>
       <w:r>
         <w:t xml:space="preserve"> 3</w:t>
       </w:r>
@@ -9472,12 +9298,10 @@
         <w:t>ска зависит от выбранной ОС (</w:t>
       </w:r>
       <w:proofErr w:type="spellStart"/>
-      <w:proofErr w:type="gramStart"/>
       <w:r>
         <w:t>п</w:t>
       </w:r>
       <w:proofErr w:type="spellEnd"/>
-      <w:proofErr w:type="gramEnd"/>
       <w:r>
         <w:t xml:space="preserve"> 3</w:t>
       </w:r>
@@ -9621,12 +9445,10 @@
         <w:t>ска зависит от выбранной ОС (</w:t>
       </w:r>
       <w:proofErr w:type="spellStart"/>
-      <w:proofErr w:type="gramStart"/>
       <w:r>
         <w:t>п</w:t>
       </w:r>
       <w:proofErr w:type="spellEnd"/>
-      <w:proofErr w:type="gramEnd"/>
       <w:r>
         <w:t xml:space="preserve"> 3</w:t>
       </w:r>
@@ -9677,25 +9499,15 @@
         <w:t>ется на количество лицензий (</w:t>
       </w:r>
       <w:proofErr w:type="spellStart"/>
-      <w:proofErr w:type="gramStart"/>
       <w:r>
         <w:t>п</w:t>
       </w:r>
       <w:proofErr w:type="spellEnd"/>
-      <w:proofErr w:type="gramEnd"/>
       <w:r>
         <w:t xml:space="preserve"> 3</w:t>
       </w:r>
       <w:r>
-        <w:t xml:space="preserve">.5.1). Минимально 1 лицензия при </w:t>
-      </w:r>
-      <w:proofErr w:type="gramStart"/>
-      <w:r>
-        <w:t>выбранном</w:t>
-      </w:r>
-      <w:proofErr w:type="gramEnd"/>
-      <w:r>
-        <w:t xml:space="preserve"> </w:t>
+        <w:t xml:space="preserve">.5.1). Минимально 1 лицензия при выбранном </w:t>
       </w:r>
       <w:proofErr w:type="spellStart"/>
       <w:r>
@@ -9793,12 +9605,10 @@
         <w:t>Вывод списка зависит от выбранной ОС (</w:t>
       </w:r>
       <w:proofErr w:type="spellStart"/>
-      <w:proofErr w:type="gramStart"/>
       <w:r>
         <w:t>п</w:t>
       </w:r>
       <w:proofErr w:type="spellEnd"/>
-      <w:proofErr w:type="gramEnd"/>
       <w:r>
         <w:t xml:space="preserve"> </w:t>
       </w:r>
@@ -9949,12 +9759,10 @@
         <w:t>ска зависит от выбранной ОС (</w:t>
       </w:r>
       <w:proofErr w:type="spellStart"/>
-      <w:proofErr w:type="gramStart"/>
       <w:r>
         <w:t>п</w:t>
       </w:r>
       <w:proofErr w:type="spellEnd"/>
-      <w:proofErr w:type="gramEnd"/>
       <w:r>
         <w:t xml:space="preserve"> 3</w:t>
       </w:r>
@@ -9983,12 +9791,10 @@
         <w:t>По умолчанию когда ничего не выбрано (</w:t>
       </w:r>
       <w:proofErr w:type="spellStart"/>
-      <w:proofErr w:type="gramStart"/>
       <w:r>
         <w:t>п</w:t>
       </w:r>
       <w:proofErr w:type="spellEnd"/>
-      <w:proofErr w:type="gramEnd"/>
       <w:r>
         <w:t xml:space="preserve"> </w:t>
       </w:r>
@@ -10012,31 +9818,15 @@
       </w:r>
       <w:proofErr w:type="spellEnd"/>
       <w:r>
-        <w:t xml:space="preserve"> значение становиться </w:t>
-      </w:r>
-      <w:proofErr w:type="gramStart"/>
-      <w:r>
-        <w:t>1</w:t>
-      </w:r>
-      <w:proofErr w:type="gramEnd"/>
-      <w:r>
-        <w:t xml:space="preserve"> если до этого было 0</w:t>
-      </w:r>
-    </w:p>
-    <w:p>
-      <w:pPr>
-        <w:pStyle w:val="a8"/>
-      </w:pPr>
-      <w:r>
-        <w:t xml:space="preserve">И оно становиться == </w:t>
-      </w:r>
-      <w:proofErr w:type="gramStart"/>
-      <w:r>
-        <w:t>0</w:t>
-      </w:r>
-      <w:proofErr w:type="gramEnd"/>
-      <w:r>
-        <w:t xml:space="preserve"> если опять ничего не выбрано.</w:t>
+        <w:t xml:space="preserve"> значение становиться 1 если до этого было 0</w:t>
+      </w:r>
+    </w:p>
+    <w:p>
+      <w:pPr>
+        <w:pStyle w:val="a8"/>
+      </w:pPr>
+      <w:r>
+        <w:t>И оно становиться == 0 если опять ничего не выбрано.</w:t>
       </w:r>
     </w:p>
     <w:p/>
@@ -11795,12 +11585,10 @@
         <w:t>(</w:t>
       </w:r>
       <w:proofErr w:type="spellStart"/>
-      <w:proofErr w:type="gramStart"/>
       <w:r>
         <w:t>п</w:t>
       </w:r>
       <w:proofErr w:type="spellEnd"/>
-      <w:proofErr w:type="gramEnd"/>
       <w:r>
         <w:t xml:space="preserve"> </w:t>
       </w:r>
@@ -12285,9 +12073,6 @@
     <w:p>
       <w:pPr>
         <w:pStyle w:val="a8"/>
-        <w:rPr>
-          <w:lang w:val="en-US"/>
-        </w:rPr>
       </w:pPr>
       <w:r>
         <w:t>230</w:t>
@@ -12300,34 +12085,304 @@
     <w:p>
       <w:pPr>
         <w:pStyle w:val="a8"/>
-        <w:rPr>
-          <w:lang w:val="en-US"/>
-        </w:rPr>
-      </w:pPr>
-    </w:p>
-    <w:p>
-      <w:pPr>
-        <w:pStyle w:val="a8"/>
-        <w:rPr>
-          <w:lang w:val="en-US"/>
-        </w:rPr>
-      </w:pPr>
-      <w:hyperlink r:id="rId14" w:history="1">
-        <w:r>
-          <w:rPr>
-            <w:rStyle w:val="a9"/>
-            <w:lang w:val="en-US"/>
-          </w:rPr>
-          <w:t>https://git.hostkey.ru/kshamiev/hostkey_com_new/blob/master/hostkey_com_new/frontend/src/api/order/order.coffee#L89-127</w:t>
-        </w:r>
-      </w:hyperlink>
-    </w:p>
-    <w:p>
-      <w:pPr>
-        <w:pStyle w:val="a8"/>
-        <w:rPr>
-          <w:lang w:val="en-US"/>
-        </w:rPr>
+      </w:pPr>
+    </w:p>
+    <w:p>
+      <w:pPr>
+        <w:pStyle w:val="a8"/>
+      </w:pPr>
+      <w:r>
+        <w:fldChar w:fldCharType="begin"/>
+      </w:r>
+      <w:r>
+        <w:instrText>HYPERLINK "https://git.hostkey.ru/kshamiev/hostkey_com_new/blob/master/hostkey_com_new/frontend/src/api/order/order.coffee" \l "L89-127"</w:instrText>
+      </w:r>
+      <w:r>
+        <w:fldChar w:fldCharType="separate"/>
+      </w:r>
+      <w:r>
+        <w:rPr>
+          <w:rStyle w:val="a9"/>
+          <w:lang w:val="en-US"/>
+        </w:rPr>
+        <w:t>https</w:t>
+      </w:r>
+      <w:r>
+        <w:rPr>
+          <w:rStyle w:val="a9"/>
+        </w:rPr>
+        <w:t>://</w:t>
+      </w:r>
+      <w:proofErr w:type="spellStart"/>
+      <w:r>
+        <w:rPr>
+          <w:rStyle w:val="a9"/>
+          <w:lang w:val="en-US"/>
+        </w:rPr>
+        <w:t>git</w:t>
+      </w:r>
+      <w:proofErr w:type="spellEnd"/>
+      <w:r>
+        <w:rPr>
+          <w:rStyle w:val="a9"/>
+        </w:rPr>
+        <w:t>.</w:t>
+      </w:r>
+      <w:proofErr w:type="spellStart"/>
+      <w:r>
+        <w:rPr>
+          <w:rStyle w:val="a9"/>
+          <w:lang w:val="en-US"/>
+        </w:rPr>
+        <w:t>hostkey</w:t>
+      </w:r>
+      <w:proofErr w:type="spellEnd"/>
+      <w:r>
+        <w:rPr>
+          <w:rStyle w:val="a9"/>
+        </w:rPr>
+        <w:t>.</w:t>
+      </w:r>
+      <w:proofErr w:type="spellStart"/>
+      <w:r>
+        <w:rPr>
+          <w:rStyle w:val="a9"/>
+          <w:lang w:val="en-US"/>
+        </w:rPr>
+        <w:t>ru</w:t>
+      </w:r>
+      <w:proofErr w:type="spellEnd"/>
+      <w:r>
+        <w:rPr>
+          <w:rStyle w:val="a9"/>
+        </w:rPr>
+        <w:t>/</w:t>
+      </w:r>
+      <w:proofErr w:type="spellStart"/>
+      <w:r>
+        <w:rPr>
+          <w:rStyle w:val="a9"/>
+          <w:lang w:val="en-US"/>
+        </w:rPr>
+        <w:t>kshamiev</w:t>
+      </w:r>
+      <w:proofErr w:type="spellEnd"/>
+      <w:r>
+        <w:rPr>
+          <w:rStyle w:val="a9"/>
+        </w:rPr>
+        <w:t>/</w:t>
+      </w:r>
+      <w:proofErr w:type="spellStart"/>
+      <w:r>
+        <w:rPr>
+          <w:rStyle w:val="a9"/>
+          <w:lang w:val="en-US"/>
+        </w:rPr>
+        <w:t>hostkey</w:t>
+      </w:r>
+      <w:proofErr w:type="spellEnd"/>
+      <w:r>
+        <w:rPr>
+          <w:rStyle w:val="a9"/>
+        </w:rPr>
+        <w:t>_</w:t>
+      </w:r>
+      <w:r>
+        <w:rPr>
+          <w:rStyle w:val="a9"/>
+          <w:lang w:val="en-US"/>
+        </w:rPr>
+        <w:t>com</w:t>
+      </w:r>
+      <w:r>
+        <w:rPr>
+          <w:rStyle w:val="a9"/>
+        </w:rPr>
+        <w:t>_</w:t>
+      </w:r>
+      <w:r>
+        <w:rPr>
+          <w:rStyle w:val="a9"/>
+          <w:lang w:val="en-US"/>
+        </w:rPr>
+        <w:t>new</w:t>
+      </w:r>
+      <w:r>
+        <w:rPr>
+          <w:rStyle w:val="a9"/>
+        </w:rPr>
+        <w:t>/</w:t>
+      </w:r>
+      <w:r>
+        <w:rPr>
+          <w:rStyle w:val="a9"/>
+          <w:lang w:val="en-US"/>
+        </w:rPr>
+        <w:t>blob</w:t>
+      </w:r>
+      <w:r>
+        <w:rPr>
+          <w:rStyle w:val="a9"/>
+        </w:rPr>
+        <w:t>/</w:t>
+      </w:r>
+      <w:r>
+        <w:rPr>
+          <w:rStyle w:val="a9"/>
+          <w:lang w:val="en-US"/>
+        </w:rPr>
+        <w:t>master</w:t>
+      </w:r>
+      <w:r>
+        <w:rPr>
+          <w:rStyle w:val="a9"/>
+        </w:rPr>
+        <w:t>/</w:t>
+      </w:r>
+      <w:proofErr w:type="spellStart"/>
+      <w:r>
+        <w:rPr>
+          <w:rStyle w:val="a9"/>
+          <w:lang w:val="en-US"/>
+        </w:rPr>
+        <w:t>hostkey</w:t>
+      </w:r>
+      <w:proofErr w:type="spellEnd"/>
+      <w:r>
+        <w:rPr>
+          <w:rStyle w:val="a9"/>
+        </w:rPr>
+        <w:t>_</w:t>
+      </w:r>
+      <w:r>
+        <w:rPr>
+          <w:rStyle w:val="a9"/>
+          <w:lang w:val="en-US"/>
+        </w:rPr>
+        <w:t>com</w:t>
+      </w:r>
+      <w:r>
+        <w:rPr>
+          <w:rStyle w:val="a9"/>
+        </w:rPr>
+        <w:t>_</w:t>
+      </w:r>
+      <w:r>
+        <w:rPr>
+          <w:rStyle w:val="a9"/>
+          <w:lang w:val="en-US"/>
+        </w:rPr>
+        <w:t>new</w:t>
+      </w:r>
+      <w:r>
+        <w:rPr>
+          <w:rStyle w:val="a9"/>
+        </w:rPr>
+        <w:t>/</w:t>
+      </w:r>
+      <w:r>
+        <w:rPr>
+          <w:rStyle w:val="a9"/>
+          <w:lang w:val="en-US"/>
+        </w:rPr>
+        <w:t>frontend</w:t>
+      </w:r>
+      <w:r>
+        <w:rPr>
+          <w:rStyle w:val="a9"/>
+        </w:rPr>
+        <w:t>/</w:t>
+      </w:r>
+      <w:proofErr w:type="spellStart"/>
+      <w:r>
+        <w:rPr>
+          <w:rStyle w:val="a9"/>
+          <w:lang w:val="en-US"/>
+        </w:rPr>
+        <w:t>src</w:t>
+      </w:r>
+      <w:proofErr w:type="spellEnd"/>
+      <w:r>
+        <w:rPr>
+          <w:rStyle w:val="a9"/>
+        </w:rPr>
+        <w:t>/</w:t>
+      </w:r>
+      <w:proofErr w:type="spellStart"/>
+      <w:r>
+        <w:rPr>
+          <w:rStyle w:val="a9"/>
+          <w:lang w:val="en-US"/>
+        </w:rPr>
+        <w:t>api</w:t>
+      </w:r>
+      <w:proofErr w:type="spellEnd"/>
+      <w:r>
+        <w:rPr>
+          <w:rStyle w:val="a9"/>
+        </w:rPr>
+        <w:t>/</w:t>
+      </w:r>
+      <w:r>
+        <w:rPr>
+          <w:rStyle w:val="a9"/>
+          <w:lang w:val="en-US"/>
+        </w:rPr>
+        <w:t>order</w:t>
+      </w:r>
+      <w:r>
+        <w:rPr>
+          <w:rStyle w:val="a9"/>
+        </w:rPr>
+        <w:t>/</w:t>
+      </w:r>
+      <w:r>
+        <w:rPr>
+          <w:rStyle w:val="a9"/>
+          <w:lang w:val="en-US"/>
+        </w:rPr>
+        <w:t>order</w:t>
+      </w:r>
+      <w:r>
+        <w:rPr>
+          <w:rStyle w:val="a9"/>
+        </w:rPr>
+        <w:t>.</w:t>
+      </w:r>
+      <w:r>
+        <w:rPr>
+          <w:rStyle w:val="a9"/>
+          <w:lang w:val="en-US"/>
+        </w:rPr>
+        <w:t>coffee</w:t>
+      </w:r>
+      <w:r>
+        <w:rPr>
+          <w:rStyle w:val="a9"/>
+        </w:rPr>
+        <w:t>#</w:t>
+      </w:r>
+      <w:r>
+        <w:rPr>
+          <w:rStyle w:val="a9"/>
+          <w:lang w:val="en-US"/>
+        </w:rPr>
+        <w:t>L</w:t>
+      </w:r>
+      <w:r>
+        <w:rPr>
+          <w:rStyle w:val="a9"/>
+        </w:rPr>
+        <w:t>89-127</w:t>
+      </w:r>
+      <w:r>
+        <w:fldChar w:fldCharType="end"/>
+      </w:r>
+    </w:p>
+    <w:p>
+      <w:pPr>
+        <w:pStyle w:val="a8"/>
       </w:pPr>
     </w:p>
     <w:p>
@@ -12393,7 +12448,7 @@
       <w:r>
         <w:t xml:space="preserve">Взято от сюда </w:t>
       </w:r>
-      <w:hyperlink r:id="rId15" w:history="1">
+      <w:hyperlink r:id="rId13" w:history="1">
         <w:r>
           <w:rPr>
             <w:rStyle w:val="a9"/>
@@ -12428,15 +12483,28 @@
           <w:lang w:val="en-US"/>
         </w:rPr>
       </w:pPr>
-      <w:hyperlink r:id="rId16" w:history="1">
-        <w:r>
-          <w:rPr>
-            <w:rStyle w:val="a9"/>
-            <w:lang w:val="en-US"/>
-          </w:rPr>
-          <w:t>http://site-f.hostke.ru/api/v1/dedicated/config?currency=eur&amp;groups=RU,Micro</w:t>
-        </w:r>
-      </w:hyperlink>
+      <w:r>
+        <w:fldChar w:fldCharType="begin"/>
+      </w:r>
+      <w:r>
+        <w:rPr>
+          <w:lang w:val="en-US"/>
+        </w:rPr>
+        <w:instrText>HYPERLINK "http://site-f.hostke.ru/api/v1/dedicated/config?currency=eur&amp;groups=RU,Micro"</w:instrText>
+      </w:r>
+      <w:r>
+        <w:fldChar w:fldCharType="separate"/>
+      </w:r>
+      <w:r>
+        <w:rPr>
+          <w:rStyle w:val="a9"/>
+          <w:lang w:val="en-US"/>
+        </w:rPr>
+        <w:t>http://site-f.hostke.ru/api/v1/dedicated/config?currency=eur&amp;groups=RU,Micro</w:t>
+      </w:r>
+      <w:r>
+        <w:fldChar w:fldCharType="end"/>
+      </w:r>
     </w:p>
     <w:p>
       <w:pPr>
@@ -12459,197 +12527,210 @@
           <w:lang w:val="en-US"/>
         </w:rPr>
       </w:pPr>
-      <w:hyperlink r:id="rId17" w:history="1">
-        <w:r>
-          <w:rPr>
-            <w:rStyle w:val="a9"/>
-            <w:lang w:val="en-US"/>
-          </w:rPr>
-          <w:t>http</w:t>
-        </w:r>
-        <w:r>
-          <w:rPr>
-            <w:rStyle w:val="a9"/>
-            <w:lang w:val="en-US"/>
-          </w:rPr>
-          <w:t>://</w:t>
-        </w:r>
-        <w:r>
-          <w:rPr>
-            <w:rStyle w:val="a9"/>
-            <w:lang w:val="en-US"/>
-          </w:rPr>
-          <w:t>site</w:t>
-        </w:r>
-        <w:r>
-          <w:rPr>
-            <w:rStyle w:val="a9"/>
-            <w:lang w:val="en-US"/>
-          </w:rPr>
-          <w:t>-</w:t>
-        </w:r>
-        <w:r>
-          <w:rPr>
-            <w:rStyle w:val="a9"/>
-            <w:lang w:val="en-US"/>
-          </w:rPr>
-          <w:t>f</w:t>
-        </w:r>
-        <w:r>
-          <w:rPr>
-            <w:rStyle w:val="a9"/>
-            <w:lang w:val="en-US"/>
-          </w:rPr>
-          <w:t>.</w:t>
-        </w:r>
-        <w:r>
-          <w:rPr>
-            <w:rStyle w:val="a9"/>
-            <w:lang w:val="en-US"/>
-          </w:rPr>
-          <w:t>hostke</w:t>
-        </w:r>
-        <w:r>
-          <w:rPr>
-            <w:rStyle w:val="a9"/>
-            <w:lang w:val="en-US"/>
-          </w:rPr>
-          <w:t>.</w:t>
-        </w:r>
-        <w:r>
-          <w:rPr>
-            <w:rStyle w:val="a9"/>
-            <w:lang w:val="en-US"/>
-          </w:rPr>
-          <w:t>ru</w:t>
-        </w:r>
-        <w:r>
-          <w:rPr>
-            <w:rStyle w:val="a9"/>
-            <w:lang w:val="en-US"/>
-          </w:rPr>
-          <w:t>/</w:t>
-        </w:r>
-        <w:r>
-          <w:rPr>
-            <w:rStyle w:val="a9"/>
-            <w:lang w:val="en-US"/>
-          </w:rPr>
-          <w:t>api</w:t>
-        </w:r>
-        <w:r>
-          <w:rPr>
-            <w:rStyle w:val="a9"/>
-            <w:lang w:val="en-US"/>
-          </w:rPr>
-          <w:t>/</w:t>
-        </w:r>
-        <w:r>
-          <w:rPr>
-            <w:rStyle w:val="a9"/>
-            <w:lang w:val="en-US"/>
-          </w:rPr>
-          <w:t>v</w:t>
-        </w:r>
-        <w:r>
-          <w:rPr>
-            <w:rStyle w:val="a9"/>
-            <w:lang w:val="en-US"/>
-          </w:rPr>
-          <w:t>1/</w:t>
-        </w:r>
-        <w:r>
-          <w:rPr>
-            <w:rStyle w:val="a9"/>
-            <w:lang w:val="en-US"/>
-          </w:rPr>
-          <w:t>dedicated</w:t>
-        </w:r>
-        <w:r>
-          <w:rPr>
-            <w:rStyle w:val="a9"/>
-            <w:lang w:val="en-US"/>
-          </w:rPr>
-          <w:t>/</w:t>
-        </w:r>
-        <w:r>
-          <w:rPr>
-            <w:rStyle w:val="a9"/>
-            <w:lang w:val="en-US"/>
-          </w:rPr>
-          <w:t>config</w:t>
-        </w:r>
-        <w:r>
-          <w:rPr>
-            <w:rStyle w:val="a9"/>
-            <w:lang w:val="en-US"/>
-          </w:rPr>
-          <w:t>?</w:t>
-        </w:r>
-        <w:r>
-          <w:rPr>
-            <w:rStyle w:val="a9"/>
-            <w:lang w:val="en-US"/>
-          </w:rPr>
-          <w:t>currency</w:t>
-        </w:r>
-        <w:r>
-          <w:rPr>
-            <w:rStyle w:val="a9"/>
-            <w:lang w:val="en-US"/>
-          </w:rPr>
-          <w:t>=</w:t>
-        </w:r>
-        <w:r>
-          <w:rPr>
-            <w:rStyle w:val="a9"/>
-            <w:lang w:val="en-US"/>
-          </w:rPr>
-          <w:t>eur</w:t>
-        </w:r>
-        <w:r>
-          <w:rPr>
-            <w:rStyle w:val="a9"/>
-            <w:lang w:val="en-US"/>
-          </w:rPr>
-          <w:t>&amp;</w:t>
-        </w:r>
-        <w:r>
-          <w:rPr>
-            <w:rStyle w:val="a9"/>
-            <w:lang w:val="en-US"/>
-          </w:rPr>
-          <w:t>groups</w:t>
-        </w:r>
-        <w:r>
-          <w:rPr>
-            <w:rStyle w:val="a9"/>
-            <w:lang w:val="en-US"/>
-          </w:rPr>
-          <w:t>=</w:t>
-        </w:r>
-        <w:r>
-          <w:rPr>
-            <w:rStyle w:val="a9"/>
-            <w:lang w:val="en-US"/>
-          </w:rPr>
-          <w:t>RU</w:t>
-        </w:r>
-        <w:r>
-          <w:rPr>
-            <w:rStyle w:val="a9"/>
-            <w:lang w:val="en-US"/>
-          </w:rPr>
-          <w:t>,</w:t>
-        </w:r>
-        <w:r>
-          <w:rPr>
-            <w:rStyle w:val="a9"/>
-            <w:lang w:val="en-US"/>
-          </w:rPr>
-          <w:t>Mini</w:t>
-        </w:r>
-      </w:hyperlink>
+      <w:r>
+        <w:fldChar w:fldCharType="begin"/>
+      </w:r>
+      <w:r>
+        <w:rPr>
+          <w:lang w:val="en-US"/>
+        </w:rPr>
+        <w:instrText>HYPERLINK "http://site-f.hostke.ru/api/v1/dedicated/config?currency=eur&amp;groups=RU,Mini"</w:instrText>
+      </w:r>
+      <w:r>
+        <w:fldChar w:fldCharType="separate"/>
+      </w:r>
+      <w:r>
+        <w:rPr>
+          <w:rStyle w:val="a9"/>
+          <w:lang w:val="en-US"/>
+        </w:rPr>
+        <w:t>http</w:t>
+      </w:r>
+      <w:r>
+        <w:rPr>
+          <w:rStyle w:val="a9"/>
+          <w:lang w:val="en-US"/>
+        </w:rPr>
+        <w:t>://</w:t>
+      </w:r>
+      <w:r>
+        <w:rPr>
+          <w:rStyle w:val="a9"/>
+          <w:lang w:val="en-US"/>
+        </w:rPr>
+        <w:t>site</w:t>
+      </w:r>
+      <w:r>
+        <w:rPr>
+          <w:rStyle w:val="a9"/>
+          <w:lang w:val="en-US"/>
+        </w:rPr>
+        <w:t>-</w:t>
+      </w:r>
+      <w:r>
+        <w:rPr>
+          <w:rStyle w:val="a9"/>
+          <w:lang w:val="en-US"/>
+        </w:rPr>
+        <w:t>f</w:t>
+      </w:r>
+      <w:r>
+        <w:rPr>
+          <w:rStyle w:val="a9"/>
+          <w:lang w:val="en-US"/>
+        </w:rPr>
+        <w:t>.</w:t>
+      </w:r>
+      <w:r>
+        <w:rPr>
+          <w:rStyle w:val="a9"/>
+          <w:lang w:val="en-US"/>
+        </w:rPr>
+        <w:t>hostke</w:t>
+      </w:r>
+      <w:r>
+        <w:rPr>
+          <w:rStyle w:val="a9"/>
+          <w:lang w:val="en-US"/>
+        </w:rPr>
+        <w:t>.</w:t>
+      </w:r>
+      <w:r>
+        <w:rPr>
+          <w:rStyle w:val="a9"/>
+          <w:lang w:val="en-US"/>
+        </w:rPr>
+        <w:t>ru</w:t>
+      </w:r>
+      <w:r>
+        <w:rPr>
+          <w:rStyle w:val="a9"/>
+          <w:lang w:val="en-US"/>
+        </w:rPr>
+        <w:t>/</w:t>
+      </w:r>
+      <w:r>
+        <w:rPr>
+          <w:rStyle w:val="a9"/>
+          <w:lang w:val="en-US"/>
+        </w:rPr>
+        <w:t>api</w:t>
+      </w:r>
+      <w:r>
+        <w:rPr>
+          <w:rStyle w:val="a9"/>
+          <w:lang w:val="en-US"/>
+        </w:rPr>
+        <w:t>/</w:t>
+      </w:r>
+      <w:r>
+        <w:rPr>
+          <w:rStyle w:val="a9"/>
+          <w:lang w:val="en-US"/>
+        </w:rPr>
+        <w:t>v</w:t>
+      </w:r>
+      <w:r>
+        <w:rPr>
+          <w:rStyle w:val="a9"/>
+          <w:lang w:val="en-US"/>
+        </w:rPr>
+        <w:t>1/</w:t>
+      </w:r>
+      <w:r>
+        <w:rPr>
+          <w:rStyle w:val="a9"/>
+          <w:lang w:val="en-US"/>
+        </w:rPr>
+        <w:t>dedicated</w:t>
+      </w:r>
+      <w:r>
+        <w:rPr>
+          <w:rStyle w:val="a9"/>
+          <w:lang w:val="en-US"/>
+        </w:rPr>
+        <w:t>/</w:t>
+      </w:r>
+      <w:r>
+        <w:rPr>
+          <w:rStyle w:val="a9"/>
+          <w:lang w:val="en-US"/>
+        </w:rPr>
+        <w:t>config</w:t>
+      </w:r>
+      <w:r>
+        <w:rPr>
+          <w:rStyle w:val="a9"/>
+          <w:lang w:val="en-US"/>
+        </w:rPr>
+        <w:t>?</w:t>
+      </w:r>
+      <w:r>
+        <w:rPr>
+          <w:rStyle w:val="a9"/>
+          <w:lang w:val="en-US"/>
+        </w:rPr>
+        <w:t>currency</w:t>
+      </w:r>
+      <w:r>
+        <w:rPr>
+          <w:rStyle w:val="a9"/>
+          <w:lang w:val="en-US"/>
+        </w:rPr>
+        <w:t>=</w:t>
+      </w:r>
+      <w:r>
+        <w:rPr>
+          <w:rStyle w:val="a9"/>
+          <w:lang w:val="en-US"/>
+        </w:rPr>
+        <w:t>eur</w:t>
+      </w:r>
+      <w:r>
+        <w:rPr>
+          <w:rStyle w:val="a9"/>
+          <w:lang w:val="en-US"/>
+        </w:rPr>
+        <w:t>&amp;</w:t>
+      </w:r>
+      <w:r>
+        <w:rPr>
+          <w:rStyle w:val="a9"/>
+          <w:lang w:val="en-US"/>
+        </w:rPr>
+        <w:t>groups</w:t>
+      </w:r>
+      <w:r>
+        <w:rPr>
+          <w:rStyle w:val="a9"/>
+          <w:lang w:val="en-US"/>
+        </w:rPr>
+        <w:t>=</w:t>
+      </w:r>
+      <w:r>
+        <w:rPr>
+          <w:rStyle w:val="a9"/>
+          <w:lang w:val="en-US"/>
+        </w:rPr>
+        <w:t>RU</w:t>
+      </w:r>
+      <w:r>
+        <w:rPr>
+          <w:rStyle w:val="a9"/>
+          <w:lang w:val="en-US"/>
+        </w:rPr>
+        <w:t>,</w:t>
+      </w:r>
+      <w:r>
+        <w:rPr>
+          <w:rStyle w:val="a9"/>
+          <w:lang w:val="en-US"/>
+        </w:rPr>
+        <w:t>Mini</w:t>
+      </w:r>
+      <w:r>
+        <w:fldChar w:fldCharType="end"/>
+      </w:r>
     </w:p>
     <w:p>
       <w:pPr>
@@ -12672,15 +12753,28 @@
           <w:lang w:val="en-US"/>
         </w:rPr>
       </w:pPr>
-      <w:hyperlink r:id="rId18" w:history="1">
-        <w:r>
-          <w:rPr>
-            <w:rStyle w:val="a9"/>
-            <w:lang w:val="en-US"/>
-          </w:rPr>
-          <w:t>http://site-f.hostke.ru/api/v1/dedicated/config?currency=eur&amp;groups=RU,1CPU</w:t>
-        </w:r>
-      </w:hyperlink>
+      <w:r>
+        <w:fldChar w:fldCharType="begin"/>
+      </w:r>
+      <w:r>
+        <w:rPr>
+          <w:lang w:val="en-US"/>
+        </w:rPr>
+        <w:instrText>HYPERLINK "http://site-f.hostke.ru/api/v1/dedicated/config?currency=eur&amp;groups=RU,1CPU"</w:instrText>
+      </w:r>
+      <w:r>
+        <w:fldChar w:fldCharType="separate"/>
+      </w:r>
+      <w:r>
+        <w:rPr>
+          <w:rStyle w:val="a9"/>
+          <w:lang w:val="en-US"/>
+        </w:rPr>
+        <w:t>http://site-f.hostke.ru/api/v1/dedicated/config?currency=eur&amp;groups=RU,1CPU</w:t>
+      </w:r>
+      <w:r>
+        <w:fldChar w:fldCharType="end"/>
+      </w:r>
     </w:p>
     <w:p>
       <w:pPr>
@@ -12703,15 +12797,28 @@
           <w:lang w:val="en-US"/>
         </w:rPr>
       </w:pPr>
-      <w:hyperlink r:id="rId19" w:history="1">
-        <w:r>
-          <w:rPr>
-            <w:rStyle w:val="a9"/>
-            <w:lang w:val="en-US"/>
-          </w:rPr>
-          <w:t>http://site-f.hostke.ru/api/v1/dedicated/config?currency=eur&amp;groups=RU,2CPU</w:t>
-        </w:r>
-      </w:hyperlink>
+      <w:r>
+        <w:fldChar w:fldCharType="begin"/>
+      </w:r>
+      <w:r>
+        <w:rPr>
+          <w:lang w:val="en-US"/>
+        </w:rPr>
+        <w:instrText>HYPERLINK "http://site-f.hostke.ru/api/v1/dedicated/config?currency=eur&amp;groups=RU,2CPU"</w:instrText>
+      </w:r>
+      <w:r>
+        <w:fldChar w:fldCharType="separate"/>
+      </w:r>
+      <w:r>
+        <w:rPr>
+          <w:rStyle w:val="a9"/>
+          <w:lang w:val="en-US"/>
+        </w:rPr>
+        <w:t>http://site-f.hostke.ru/api/v1/dedicated/config?currency=eur&amp;groups=RU,2CPU</w:t>
+      </w:r>
+      <w:r>
+        <w:fldChar w:fldCharType="end"/>
+      </w:r>
     </w:p>
     <w:p>
       <w:pPr>
@@ -12734,15 +12841,28 @@
           <w:lang w:val="en-US"/>
         </w:rPr>
       </w:pPr>
-      <w:hyperlink r:id="rId20" w:history="1">
-        <w:r>
-          <w:rPr>
-            <w:rStyle w:val="a9"/>
-            <w:lang w:val="en-US"/>
-          </w:rPr>
-          <w:t>http://site-f.hostke.ru/api/v1/dedicated/config?currency=eur&amp;groups=RU,Cloud</w:t>
-        </w:r>
-      </w:hyperlink>
+      <w:r>
+        <w:fldChar w:fldCharType="begin"/>
+      </w:r>
+      <w:r>
+        <w:rPr>
+          <w:lang w:val="en-US"/>
+        </w:rPr>
+        <w:instrText>HYPERLINK "http://site-f.hostke.ru/api/v1/dedicated/config?currency=eur&amp;groups=RU,Cloud"</w:instrText>
+      </w:r>
+      <w:r>
+        <w:fldChar w:fldCharType="separate"/>
+      </w:r>
+      <w:r>
+        <w:rPr>
+          <w:rStyle w:val="a9"/>
+          <w:lang w:val="en-US"/>
+        </w:rPr>
+        <w:t>http://site-f.hostke.ru/api/v1/dedicated/config?currency=eur&amp;groups=RU,Cloud</w:t>
+      </w:r>
+      <w:r>
+        <w:fldChar w:fldCharType="end"/>
+      </w:r>
     </w:p>
     <w:p>
       <w:pPr>
@@ -12765,15 +12885,28 @@
           <w:lang w:val="en-US"/>
         </w:rPr>
       </w:pPr>
-      <w:hyperlink r:id="rId21" w:history="1">
-        <w:r>
-          <w:rPr>
-            <w:rStyle w:val="a9"/>
-            <w:lang w:val="en-US"/>
-          </w:rPr>
-          <w:t>http://site-f.hostke.ru/api/v1/dedicated/config?currency=eur&amp;groups=RU,Hosting</w:t>
-        </w:r>
-      </w:hyperlink>
+      <w:r>
+        <w:fldChar w:fldCharType="begin"/>
+      </w:r>
+      <w:r>
+        <w:rPr>
+          <w:lang w:val="en-US"/>
+        </w:rPr>
+        <w:instrText>HYPERLINK "http://site-f.hostke.ru/api/v1/dedicated/config?currency=eur&amp;groups=RU,Hosting"</w:instrText>
+      </w:r>
+      <w:r>
+        <w:fldChar w:fldCharType="separate"/>
+      </w:r>
+      <w:r>
+        <w:rPr>
+          <w:rStyle w:val="a9"/>
+          <w:lang w:val="en-US"/>
+        </w:rPr>
+        <w:t>http://site-f.hostke.ru/api/v1/dedicated/config?currency=eur&amp;groups=RU,Hosting</w:t>
+      </w:r>
+      <w:r>
+        <w:fldChar w:fldCharType="end"/>
+      </w:r>
     </w:p>
     <w:p>
       <w:pPr>
@@ -12796,15 +12929,28 @@
           <w:lang w:val="en-US"/>
         </w:rPr>
       </w:pPr>
-      <w:hyperlink r:id="rId22" w:history="1">
-        <w:r>
-          <w:rPr>
-            <w:rStyle w:val="a9"/>
-            <w:lang w:val="en-US"/>
-          </w:rPr>
-          <w:t>http://site-f.hostke.ru/api/v1/dedicated/config?currency=eur&amp;groups=RU,Nodes</w:t>
-        </w:r>
-      </w:hyperlink>
+      <w:r>
+        <w:fldChar w:fldCharType="begin"/>
+      </w:r>
+      <w:r>
+        <w:rPr>
+          <w:lang w:val="en-US"/>
+        </w:rPr>
+        <w:instrText>HYPERLINK "http://site-f.hostke.ru/api/v1/dedicated/config?currency=eur&amp;groups=RU,Nodes"</w:instrText>
+      </w:r>
+      <w:r>
+        <w:fldChar w:fldCharType="separate"/>
+      </w:r>
+      <w:r>
+        <w:rPr>
+          <w:rStyle w:val="a9"/>
+          <w:lang w:val="en-US"/>
+        </w:rPr>
+        <w:t>http://site-f.hostke.ru/api/v1/dedicated/config?currency=eur&amp;groups=RU,Nodes</w:t>
+      </w:r>
+      <w:r>
+        <w:fldChar w:fldCharType="end"/>
+      </w:r>
     </w:p>
     <w:p>
       <w:pPr>
@@ -12827,15 +12973,28 @@
           <w:lang w:val="en-US"/>
         </w:rPr>
       </w:pPr>
-      <w:hyperlink r:id="rId23" w:history="1">
-        <w:r>
-          <w:rPr>
-            <w:rStyle w:val="a9"/>
-            <w:lang w:val="en-US"/>
-          </w:rPr>
-          <w:t>http://site-f.hostke.ru/api/v1/dedicated/config?currency=eur&amp;groups=RU,Storage</w:t>
-        </w:r>
-      </w:hyperlink>
+      <w:r>
+        <w:fldChar w:fldCharType="begin"/>
+      </w:r>
+      <w:r>
+        <w:rPr>
+          <w:lang w:val="en-US"/>
+        </w:rPr>
+        <w:instrText>HYPERLINK "http://site-f.hostke.ru/api/v1/dedicated/config?currency=eur&amp;groups=RU,Storage"</w:instrText>
+      </w:r>
+      <w:r>
+        <w:fldChar w:fldCharType="separate"/>
+      </w:r>
+      <w:r>
+        <w:rPr>
+          <w:rStyle w:val="a9"/>
+          <w:lang w:val="en-US"/>
+        </w:rPr>
+        <w:t>http://site-f.hostke.ru/api/v1/dedicated/config?currency=eur&amp;groups=RU,Storage</w:t>
+      </w:r>
+      <w:r>
+        <w:fldChar w:fldCharType="end"/>
+      </w:r>
     </w:p>
     <w:p>
       <w:pPr>
@@ -12860,7 +13019,7 @@
       <w:r>
         <w:t xml:space="preserve">Взято от сюда </w:t>
       </w:r>
-      <w:hyperlink r:id="rId24" w:history="1">
+      <w:hyperlink r:id="rId14" w:history="1">
         <w:r>
           <w:rPr>
             <w:rStyle w:val="a9"/>
@@ -12895,197 +13054,210 @@
           <w:lang w:val="en-US"/>
         </w:rPr>
       </w:pPr>
-      <w:hyperlink r:id="rId25" w:history="1">
-        <w:r>
-          <w:rPr>
-            <w:rStyle w:val="a9"/>
-            <w:lang w:val="en-US"/>
-          </w:rPr>
-          <w:t>http</w:t>
-        </w:r>
-        <w:r>
-          <w:rPr>
-            <w:rStyle w:val="a9"/>
-            <w:lang w:val="en-US"/>
-          </w:rPr>
-          <w:t>://</w:t>
-        </w:r>
-        <w:r>
-          <w:rPr>
-            <w:rStyle w:val="a9"/>
-            <w:lang w:val="en-US"/>
-          </w:rPr>
-          <w:t>site</w:t>
-        </w:r>
-        <w:r>
-          <w:rPr>
-            <w:rStyle w:val="a9"/>
-            <w:lang w:val="en-US"/>
-          </w:rPr>
-          <w:t>-</w:t>
-        </w:r>
-        <w:r>
-          <w:rPr>
-            <w:rStyle w:val="a9"/>
-            <w:lang w:val="en-US"/>
-          </w:rPr>
-          <w:t>f</w:t>
-        </w:r>
-        <w:r>
-          <w:rPr>
-            <w:rStyle w:val="a9"/>
-            <w:lang w:val="en-US"/>
-          </w:rPr>
-          <w:t>.</w:t>
-        </w:r>
-        <w:r>
-          <w:rPr>
-            <w:rStyle w:val="a9"/>
-            <w:lang w:val="en-US"/>
-          </w:rPr>
-          <w:t>hostke</w:t>
-        </w:r>
-        <w:r>
-          <w:rPr>
-            <w:rStyle w:val="a9"/>
-            <w:lang w:val="en-US"/>
-          </w:rPr>
-          <w:t>.</w:t>
-        </w:r>
-        <w:r>
-          <w:rPr>
-            <w:rStyle w:val="a9"/>
-            <w:lang w:val="en-US"/>
-          </w:rPr>
-          <w:t>ru</w:t>
-        </w:r>
-        <w:r>
-          <w:rPr>
-            <w:rStyle w:val="a9"/>
-            <w:lang w:val="en-US"/>
-          </w:rPr>
-          <w:t>/</w:t>
-        </w:r>
-        <w:r>
-          <w:rPr>
-            <w:rStyle w:val="a9"/>
-            <w:lang w:val="en-US"/>
-          </w:rPr>
-          <w:t>api</w:t>
-        </w:r>
-        <w:r>
-          <w:rPr>
-            <w:rStyle w:val="a9"/>
-            <w:lang w:val="en-US"/>
-          </w:rPr>
-          <w:t>/</w:t>
-        </w:r>
-        <w:r>
-          <w:rPr>
-            <w:rStyle w:val="a9"/>
-            <w:lang w:val="en-US"/>
-          </w:rPr>
-          <w:t>v</w:t>
-        </w:r>
-        <w:r>
-          <w:rPr>
-            <w:rStyle w:val="a9"/>
-            <w:lang w:val="en-US"/>
-          </w:rPr>
-          <w:t>1/</w:t>
-        </w:r>
-        <w:r>
-          <w:rPr>
-            <w:rStyle w:val="a9"/>
-            <w:lang w:val="en-US"/>
-          </w:rPr>
-          <w:t>dedicated</w:t>
-        </w:r>
-        <w:r>
-          <w:rPr>
-            <w:rStyle w:val="a9"/>
-            <w:lang w:val="en-US"/>
-          </w:rPr>
-          <w:t>/</w:t>
-        </w:r>
-        <w:r>
-          <w:rPr>
-            <w:rStyle w:val="a9"/>
-            <w:lang w:val="en-US"/>
-          </w:rPr>
-          <w:t>config</w:t>
-        </w:r>
-        <w:r>
-          <w:rPr>
-            <w:rStyle w:val="a9"/>
-            <w:lang w:val="en-US"/>
-          </w:rPr>
-          <w:t>?</w:t>
-        </w:r>
-        <w:r>
-          <w:rPr>
-            <w:rStyle w:val="a9"/>
-            <w:lang w:val="en-US"/>
-          </w:rPr>
-          <w:t>currency</w:t>
-        </w:r>
-        <w:r>
-          <w:rPr>
-            <w:rStyle w:val="a9"/>
-            <w:lang w:val="en-US"/>
-          </w:rPr>
-          <w:t>=</w:t>
-        </w:r>
-        <w:r>
-          <w:rPr>
-            <w:rStyle w:val="a9"/>
-            <w:lang w:val="en-US"/>
-          </w:rPr>
-          <w:t>eur</w:t>
-        </w:r>
-        <w:r>
-          <w:rPr>
-            <w:rStyle w:val="a9"/>
-            <w:lang w:val="en-US"/>
-          </w:rPr>
-          <w:t>&amp;</w:t>
-        </w:r>
-        <w:r>
-          <w:rPr>
-            <w:rStyle w:val="a9"/>
-            <w:lang w:val="en-US"/>
-          </w:rPr>
-          <w:t>groups</w:t>
-        </w:r>
-        <w:r>
-          <w:rPr>
-            <w:rStyle w:val="a9"/>
-            <w:lang w:val="en-US"/>
-          </w:rPr>
-          <w:t>=</w:t>
-        </w:r>
-        <w:r>
-          <w:rPr>
-            <w:rStyle w:val="a9"/>
-            <w:lang w:val="en-US"/>
-          </w:rPr>
-          <w:t>NL</w:t>
-        </w:r>
-        <w:r>
-          <w:rPr>
-            <w:rStyle w:val="a9"/>
-            <w:lang w:val="en-US"/>
-          </w:rPr>
-          <w:t>,</w:t>
-        </w:r>
-        <w:r>
-          <w:rPr>
-            <w:rStyle w:val="a9"/>
-            <w:lang w:val="en-US"/>
-          </w:rPr>
-          <w:t>Mini</w:t>
-        </w:r>
-      </w:hyperlink>
+      <w:r>
+        <w:fldChar w:fldCharType="begin"/>
+      </w:r>
+      <w:r>
+        <w:rPr>
+          <w:lang w:val="en-US"/>
+        </w:rPr>
+        <w:instrText>HYPERLINK "http://site-f.hostke.ru/api/v1/dedicated/config?currency=eur&amp;groups=NL,Mini"</w:instrText>
+      </w:r>
+      <w:r>
+        <w:fldChar w:fldCharType="separate"/>
+      </w:r>
+      <w:r>
+        <w:rPr>
+          <w:rStyle w:val="a9"/>
+          <w:lang w:val="en-US"/>
+        </w:rPr>
+        <w:t>http</w:t>
+      </w:r>
+      <w:r>
+        <w:rPr>
+          <w:rStyle w:val="a9"/>
+          <w:lang w:val="en-US"/>
+        </w:rPr>
+        <w:t>://</w:t>
+      </w:r>
+      <w:r>
+        <w:rPr>
+          <w:rStyle w:val="a9"/>
+          <w:lang w:val="en-US"/>
+        </w:rPr>
+        <w:t>site</w:t>
+      </w:r>
+      <w:r>
+        <w:rPr>
+          <w:rStyle w:val="a9"/>
+          <w:lang w:val="en-US"/>
+        </w:rPr>
+        <w:t>-</w:t>
+      </w:r>
+      <w:r>
+        <w:rPr>
+          <w:rStyle w:val="a9"/>
+          <w:lang w:val="en-US"/>
+        </w:rPr>
+        <w:t>f</w:t>
+      </w:r>
+      <w:r>
+        <w:rPr>
+          <w:rStyle w:val="a9"/>
+          <w:lang w:val="en-US"/>
+        </w:rPr>
+        <w:t>.</w:t>
+      </w:r>
+      <w:r>
+        <w:rPr>
+          <w:rStyle w:val="a9"/>
+          <w:lang w:val="en-US"/>
+        </w:rPr>
+        <w:t>hostke</w:t>
+      </w:r>
+      <w:r>
+        <w:rPr>
+          <w:rStyle w:val="a9"/>
+          <w:lang w:val="en-US"/>
+        </w:rPr>
+        <w:t>.</w:t>
+      </w:r>
+      <w:r>
+        <w:rPr>
+          <w:rStyle w:val="a9"/>
+          <w:lang w:val="en-US"/>
+        </w:rPr>
+        <w:t>ru</w:t>
+      </w:r>
+      <w:r>
+        <w:rPr>
+          <w:rStyle w:val="a9"/>
+          <w:lang w:val="en-US"/>
+        </w:rPr>
+        <w:t>/</w:t>
+      </w:r>
+      <w:r>
+        <w:rPr>
+          <w:rStyle w:val="a9"/>
+          <w:lang w:val="en-US"/>
+        </w:rPr>
+        <w:t>api</w:t>
+      </w:r>
+      <w:r>
+        <w:rPr>
+          <w:rStyle w:val="a9"/>
+          <w:lang w:val="en-US"/>
+        </w:rPr>
+        <w:t>/</w:t>
+      </w:r>
+      <w:r>
+        <w:rPr>
+          <w:rStyle w:val="a9"/>
+          <w:lang w:val="en-US"/>
+        </w:rPr>
+        <w:t>v</w:t>
+      </w:r>
+      <w:r>
+        <w:rPr>
+          <w:rStyle w:val="a9"/>
+          <w:lang w:val="en-US"/>
+        </w:rPr>
+        <w:t>1/</w:t>
+      </w:r>
+      <w:r>
+        <w:rPr>
+          <w:rStyle w:val="a9"/>
+          <w:lang w:val="en-US"/>
+        </w:rPr>
+        <w:t>dedicated</w:t>
+      </w:r>
+      <w:r>
+        <w:rPr>
+          <w:rStyle w:val="a9"/>
+          <w:lang w:val="en-US"/>
+        </w:rPr>
+        <w:t>/</w:t>
+      </w:r>
+      <w:r>
+        <w:rPr>
+          <w:rStyle w:val="a9"/>
+          <w:lang w:val="en-US"/>
+        </w:rPr>
+        <w:t>config</w:t>
+      </w:r>
+      <w:r>
+        <w:rPr>
+          <w:rStyle w:val="a9"/>
+          <w:lang w:val="en-US"/>
+        </w:rPr>
+        <w:t>?</w:t>
+      </w:r>
+      <w:r>
+        <w:rPr>
+          <w:rStyle w:val="a9"/>
+          <w:lang w:val="en-US"/>
+        </w:rPr>
+        <w:t>currency</w:t>
+      </w:r>
+      <w:r>
+        <w:rPr>
+          <w:rStyle w:val="a9"/>
+          <w:lang w:val="en-US"/>
+        </w:rPr>
+        <w:t>=</w:t>
+      </w:r>
+      <w:r>
+        <w:rPr>
+          <w:rStyle w:val="a9"/>
+          <w:lang w:val="en-US"/>
+        </w:rPr>
+        <w:t>eur</w:t>
+      </w:r>
+      <w:r>
+        <w:rPr>
+          <w:rStyle w:val="a9"/>
+          <w:lang w:val="en-US"/>
+        </w:rPr>
+        <w:t>&amp;</w:t>
+      </w:r>
+      <w:r>
+        <w:rPr>
+          <w:rStyle w:val="a9"/>
+          <w:lang w:val="en-US"/>
+        </w:rPr>
+        <w:t>groups</w:t>
+      </w:r>
+      <w:r>
+        <w:rPr>
+          <w:rStyle w:val="a9"/>
+          <w:lang w:val="en-US"/>
+        </w:rPr>
+        <w:t>=</w:t>
+      </w:r>
+      <w:r>
+        <w:rPr>
+          <w:rStyle w:val="a9"/>
+          <w:lang w:val="en-US"/>
+        </w:rPr>
+        <w:t>NL</w:t>
+      </w:r>
+      <w:r>
+        <w:rPr>
+          <w:rStyle w:val="a9"/>
+          <w:lang w:val="en-US"/>
+        </w:rPr>
+        <w:t>,</w:t>
+      </w:r>
+      <w:r>
+        <w:rPr>
+          <w:rStyle w:val="a9"/>
+          <w:lang w:val="en-US"/>
+        </w:rPr>
+        <w:t>Mini</w:t>
+      </w:r>
+      <w:r>
+        <w:fldChar w:fldCharType="end"/>
+      </w:r>
     </w:p>
     <w:p>
       <w:pPr>
@@ -13108,15 +13280,28 @@
           <w:lang w:val="en-US"/>
         </w:rPr>
       </w:pPr>
-      <w:hyperlink r:id="rId26" w:history="1">
-        <w:r>
-          <w:rPr>
-            <w:rStyle w:val="a9"/>
-            <w:lang w:val="en-US"/>
-          </w:rPr>
-          <w:t>http://site-f.hostke.ru/api/v1/dedicated/config?currency=eur&amp;groups=NL,1CPU</w:t>
-        </w:r>
-      </w:hyperlink>
+      <w:r>
+        <w:fldChar w:fldCharType="begin"/>
+      </w:r>
+      <w:r>
+        <w:rPr>
+          <w:lang w:val="en-US"/>
+        </w:rPr>
+        <w:instrText>HYPERLINK "http://site-f.hostke.ru/api/v1/dedicated/config?currency=eur&amp;groups=NL,1CPU"</w:instrText>
+      </w:r>
+      <w:r>
+        <w:fldChar w:fldCharType="separate"/>
+      </w:r>
+      <w:r>
+        <w:rPr>
+          <w:rStyle w:val="a9"/>
+          <w:lang w:val="en-US"/>
+        </w:rPr>
+        <w:t>http://site-f.hostke.ru/api/v1/dedicated/config?currency=eur&amp;groups=NL,1CPU</w:t>
+      </w:r>
+      <w:r>
+        <w:fldChar w:fldCharType="end"/>
+      </w:r>
     </w:p>
     <w:p>
       <w:pPr>
@@ -13139,15 +13324,28 @@
           <w:lang w:val="en-US"/>
         </w:rPr>
       </w:pPr>
-      <w:hyperlink r:id="rId27" w:history="1">
-        <w:r>
-          <w:rPr>
-            <w:rStyle w:val="a9"/>
-            <w:lang w:val="en-US"/>
-          </w:rPr>
-          <w:t>http://site-f.hostke.ru/api/v1/dedicated/config?currency=eur&amp;groups=NL,2CPU</w:t>
-        </w:r>
-      </w:hyperlink>
+      <w:r>
+        <w:fldChar w:fldCharType="begin"/>
+      </w:r>
+      <w:r>
+        <w:rPr>
+          <w:lang w:val="en-US"/>
+        </w:rPr>
+        <w:instrText>HYPERLINK "http://site-f.hostke.ru/api/v1/dedicated/config?currency=eur&amp;groups=NL,2CPU"</w:instrText>
+      </w:r>
+      <w:r>
+        <w:fldChar w:fldCharType="separate"/>
+      </w:r>
+      <w:r>
+        <w:rPr>
+          <w:rStyle w:val="a9"/>
+          <w:lang w:val="en-US"/>
+        </w:rPr>
+        <w:t>http://site-f.hostke.ru/api/v1/dedicated/config?currency=eur&amp;groups=NL,2CPU</w:t>
+      </w:r>
+      <w:r>
+        <w:fldChar w:fldCharType="end"/>
+      </w:r>
     </w:p>
     <w:p>
       <w:pPr>
@@ -13306,6 +13504,64 @@
         <w:rPr>
           <w:lang w:val="en-US"/>
         </w:rPr>
+        <w:t>538 - RU Container</w:t>
+      </w:r>
+      <w:r>
+        <w:rPr>
+          <w:lang w:val="en-US"/>
+        </w:rPr>
+        <w:t xml:space="preserve"> </w:t>
+      </w:r>
+      <w:r>
+        <w:rPr>
+          <w:lang w:val="en-US"/>
+        </w:rPr>
+        <w:t xml:space="preserve">VPS (DC 32) </w:t>
+      </w:r>
+      <w:r>
+        <w:rPr>
+          <w:lang w:val="en-US"/>
+        </w:rPr>
+        <w:t>(option 754)</w:t>
+      </w:r>
+      <w:r>
+        <w:rPr>
+          <w:lang w:val="en-US"/>
+        </w:rPr>
+        <w:t xml:space="preserve"> </w:t>
+      </w:r>
+      <w:r>
+        <w:rPr>
+          <w:lang w:val="en-US"/>
+        </w:rPr>
+        <w:t xml:space="preserve"> </w:t>
+      </w:r>
+      <w:r>
+        <w:rPr>
+          <w:lang w:val="en-US"/>
+        </w:rPr>
+        <w:t>(conf 290) (com 291)</w:t>
+      </w:r>
+    </w:p>
+    <w:p>
+      <w:pPr>
+        <w:pStyle w:val="a8"/>
+        <w:rPr>
+          <w:lang w:val="en-US"/>
+        </w:rPr>
+      </w:pPr>
+    </w:p>
+    <w:p>
+      <w:pPr>
+        <w:pStyle w:val="a8"/>
+        <w:rPr>
+          <w:lang w:val="en-US"/>
+        </w:rPr>
+      </w:pPr>
+      <w:r>
+        <w:rPr>
+          <w:lang w:val="en-US"/>
+        </w:rPr>
         <w:t xml:space="preserve">531 - NL Cloud VDS (DC 31) </w:t>
       </w:r>
       <w:r>
@@ -13358,31 +13614,13 @@
         <w:rPr>
           <w:lang w:val="en-US"/>
         </w:rPr>
-        <w:t xml:space="preserve">538 - RU </w:t>
-      </w:r>
-      <w:r>
-        <w:rPr>
-          <w:lang w:val="en-US"/>
-        </w:rPr>
-        <w:t>Container</w:t>
-      </w:r>
-      <w:r>
-        <w:rPr>
-          <w:lang w:val="en-US"/>
-        </w:rPr>
-        <w:t xml:space="preserve"> </w:t>
-      </w:r>
-      <w:r>
-        <w:rPr>
-          <w:lang w:val="en-US"/>
-        </w:rPr>
-        <w:t xml:space="preserve">VPS (DC 32) </w:t>
-      </w:r>
-      <w:r>
-        <w:rPr>
-          <w:lang w:val="en-US"/>
-        </w:rPr>
-        <w:t>(option 754</w:t>
+        <w:t xml:space="preserve">539 - RU Cloud VDS (DC 33) </w:t>
+      </w:r>
+      <w:r>
+        <w:rPr>
+          <w:lang w:val="en-US"/>
+        </w:rPr>
+        <w:t>(option 755</w:t>
       </w:r>
       <w:proofErr w:type="gramStart"/>
       <w:r>
@@ -13414,27 +13652,61 @@
         <w:rPr>
           <w:lang w:val="en-US"/>
         </w:rPr>
-        <w:t>conf 290) (com 291)</w:t>
-      </w:r>
-    </w:p>
-    <w:p>
-      <w:pPr>
-        <w:pStyle w:val="a8"/>
-        <w:rPr>
-          <w:lang w:val="en-US"/>
-        </w:rPr>
-      </w:pPr>
-      <w:r>
-        <w:rPr>
-          <w:lang w:val="en-US"/>
-        </w:rPr>
-        <w:t xml:space="preserve">539 - RU Cloud VDS (DC 33) </w:t>
-      </w:r>
-      <w:r>
-        <w:rPr>
-          <w:lang w:val="en-US"/>
-        </w:rPr>
-        <w:t>(option 755</w:t>
+        <w:t>conf 292) (com 293)</w:t>
+      </w:r>
+    </w:p>
+    <w:p>
+      <w:pPr>
+        <w:pStyle w:val="a8"/>
+        <w:rPr>
+          <w:lang w:val="en-US"/>
+        </w:rPr>
+      </w:pPr>
+    </w:p>
+    <w:p>
+      <w:pPr>
+        <w:pStyle w:val="a8"/>
+        <w:rPr>
+          <w:lang w:val="en-US"/>
+        </w:rPr>
+      </w:pPr>
+      <w:r>
+        <w:t>В</w:t>
+      </w:r>
+      <w:r>
+        <w:rPr>
+          <w:lang w:val="en-US"/>
+        </w:rPr>
+        <w:t xml:space="preserve"> </w:t>
+      </w:r>
+      <w:r>
+        <w:t>России</w:t>
+      </w:r>
+      <w:r>
+        <w:rPr>
+          <w:lang w:val="en-US"/>
+        </w:rPr>
+        <w:t>:</w:t>
+      </w:r>
+    </w:p>
+    <w:p>
+      <w:pPr>
+        <w:pStyle w:val="a8"/>
+        <w:rPr>
+          <w:lang w:val="en-US"/>
+        </w:rPr>
+      </w:pPr>
+      <w:r>
+        <w:rPr>
+          <w:lang w:val="en-US"/>
+        </w:rPr>
+        <w:t xml:space="preserve">512 - RU Cloud VDS (DC 33) </w:t>
+      </w:r>
+      <w:r>
+        <w:rPr>
+          <w:lang w:val="en-US"/>
+        </w:rPr>
+        <w:t>(option 696</w:t>
       </w:r>
       <w:proofErr w:type="gramStart"/>
       <w:r>
@@ -13466,61 +13738,27 @@
         <w:rPr>
           <w:lang w:val="en-US"/>
         </w:rPr>
-        <w:t>conf 292) (com 293)</w:t>
-      </w:r>
-    </w:p>
-    <w:p>
-      <w:pPr>
-        <w:pStyle w:val="a8"/>
-        <w:rPr>
-          <w:lang w:val="en-US"/>
-        </w:rPr>
-      </w:pPr>
-    </w:p>
-    <w:p>
-      <w:pPr>
-        <w:pStyle w:val="a8"/>
-        <w:rPr>
-          <w:lang w:val="en-US"/>
-        </w:rPr>
-      </w:pPr>
-      <w:r>
-        <w:t>В</w:t>
-      </w:r>
-      <w:r>
-        <w:rPr>
-          <w:lang w:val="en-US"/>
-        </w:rPr>
-        <w:t xml:space="preserve"> </w:t>
-      </w:r>
-      <w:r>
-        <w:t>России</w:t>
-      </w:r>
-      <w:r>
-        <w:rPr>
-          <w:lang w:val="en-US"/>
-        </w:rPr>
-        <w:t>:</w:t>
-      </w:r>
-    </w:p>
-    <w:p>
-      <w:pPr>
-        <w:pStyle w:val="a8"/>
-        <w:rPr>
-          <w:lang w:val="en-US"/>
-        </w:rPr>
-      </w:pPr>
-      <w:r>
-        <w:rPr>
-          <w:lang w:val="en-US"/>
-        </w:rPr>
-        <w:t xml:space="preserve">512 - RU Cloud VDS (DC 33) </w:t>
-      </w:r>
-      <w:r>
-        <w:rPr>
-          <w:lang w:val="en-US"/>
-        </w:rPr>
-        <w:t>(option 696</w:t>
+        <w:t>conf 267) (com 268)</w:t>
+      </w:r>
+    </w:p>
+    <w:p>
+      <w:pPr>
+        <w:pStyle w:val="a8"/>
+        <w:rPr>
+          <w:lang w:val="en-US"/>
+        </w:rPr>
+      </w:pPr>
+      <w:r>
+        <w:rPr>
+          <w:lang w:val="en-US"/>
+        </w:rPr>
+        <w:t xml:space="preserve">513 - RU Container VPS (DC 32) </w:t>
+      </w:r>
+      <w:r>
+        <w:rPr>
+          <w:lang w:val="en-US"/>
+        </w:rPr>
+        <w:t>(option 697</w:t>
       </w:r>
       <w:proofErr w:type="gramStart"/>
       <w:r>
@@ -13552,27 +13790,27 @@
         <w:rPr>
           <w:lang w:val="en-US"/>
         </w:rPr>
-        <w:t>conf 267) (com 268)</w:t>
-      </w:r>
-    </w:p>
-    <w:p>
-      <w:pPr>
-        <w:pStyle w:val="a8"/>
-        <w:rPr>
-          <w:lang w:val="en-US"/>
-        </w:rPr>
-      </w:pPr>
-      <w:r>
-        <w:rPr>
-          <w:lang w:val="en-US"/>
-        </w:rPr>
-        <w:t xml:space="preserve">513 - RU Container VPS (DC 32) </w:t>
-      </w:r>
-      <w:r>
-        <w:rPr>
-          <w:lang w:val="en-US"/>
-        </w:rPr>
-        <w:t>(option 697</w:t>
+        <w:t>conf 269) (com 270)</w:t>
+      </w:r>
+    </w:p>
+    <w:p>
+      <w:pPr>
+        <w:pStyle w:val="a8"/>
+        <w:rPr>
+          <w:lang w:val="en-US"/>
+        </w:rPr>
+      </w:pPr>
+      <w:r>
+        <w:rPr>
+          <w:lang w:val="en-US"/>
+        </w:rPr>
+        <w:t xml:space="preserve">519 - NL Cloud VDS (DC 31) </w:t>
+      </w:r>
+      <w:r>
+        <w:rPr>
+          <w:lang w:val="en-US"/>
+        </w:rPr>
+        <w:t>(option 698</w:t>
       </w:r>
       <w:proofErr w:type="gramStart"/>
       <w:r>
@@ -13604,90 +13842,38 @@
         <w:rPr>
           <w:lang w:val="en-US"/>
         </w:rPr>
-        <w:t>conf 269) (com 270)</w:t>
-      </w:r>
-    </w:p>
-    <w:p>
-      <w:pPr>
-        <w:pStyle w:val="a8"/>
-        <w:rPr>
-          <w:lang w:val="en-US"/>
-        </w:rPr>
-      </w:pPr>
-      <w:r>
-        <w:rPr>
-          <w:lang w:val="en-US"/>
-        </w:rPr>
-        <w:t xml:space="preserve">519 - NL Cloud VDS (DC 31) </w:t>
-      </w:r>
-      <w:r>
-        <w:rPr>
-          <w:lang w:val="en-US"/>
-        </w:rPr>
-        <w:t>(option 698</w:t>
+        <w:t>conf 271) (com 272)</w:t>
+      </w:r>
+    </w:p>
+    <w:p>
+      <w:pPr>
+        <w:pStyle w:val="a8"/>
+        <w:rPr>
+          <w:lang w:val="en-US"/>
+        </w:rPr>
+      </w:pPr>
+    </w:p>
+    <w:p>
+      <w:pPr>
+        <w:pStyle w:val="a8"/>
+        <w:rPr>
+          <w:lang w:val="en-US"/>
+        </w:rPr>
+      </w:pPr>
+    </w:p>
+    <w:p>
+      <w:pPr>
+        <w:pStyle w:val="a8"/>
+      </w:pPr>
+      <w:r>
+        <w:t xml:space="preserve">Полный список опций для запрашиваемого продукта (пользователь сам </w:t>
       </w:r>
       <w:proofErr w:type="gramStart"/>
       <w:r>
-        <w:rPr>
-          <w:lang w:val="en-US"/>
-        </w:rPr>
-        <w:t>)</w:t>
-      </w:r>
-      <w:r>
-        <w:rPr>
-          <w:lang w:val="en-US"/>
-        </w:rPr>
-        <w:t xml:space="preserve"> </w:t>
-      </w:r>
-      <w:r>
-        <w:rPr>
-          <w:lang w:val="en-US"/>
-        </w:rPr>
-        <w:t xml:space="preserve"> </w:t>
-      </w:r>
-      <w:r>
-        <w:rPr>
-          <w:lang w:val="en-US"/>
-        </w:rPr>
-        <w:t>(</w:t>
+        <w:t>набирает</w:t>
       </w:r>
       <w:proofErr w:type="gramEnd"/>
       <w:r>
-        <w:rPr>
-          <w:lang w:val="en-US"/>
-        </w:rPr>
-        <w:t>conf 271) (com 272)</w:t>
-      </w:r>
-    </w:p>
-    <w:p>
-      <w:pPr>
-        <w:pStyle w:val="a8"/>
-        <w:rPr>
-          <w:lang w:val="en-US"/>
-        </w:rPr>
-      </w:pPr>
-    </w:p>
-    <w:p>
-      <w:pPr>
-        <w:pStyle w:val="a8"/>
-        <w:rPr>
-          <w:lang w:val="en-US"/>
-        </w:rPr>
-      </w:pPr>
-    </w:p>
-    <w:p>
-      <w:pPr>
-        <w:pStyle w:val="a8"/>
-      </w:pPr>
-      <w:r>
-        <w:t xml:space="preserve">Полный список опций для запрашиваемого продукта (пользователь сам </w:t>
-      </w:r>
-      <w:proofErr w:type="gramStart"/>
-      <w:r>
-        <w:t>набирает</w:t>
-      </w:r>
-      <w:proofErr w:type="gramEnd"/>
-      <w:r>
         <w:t xml:space="preserve"> что ему нужно)</w:t>
       </w:r>
     </w:p>
@@ -13695,7 +13881,7 @@
       <w:pPr>
         <w:pStyle w:val="a8"/>
       </w:pPr>
-      <w:hyperlink r:id="rId28" w:history="1">
+      <w:hyperlink r:id="rId15" w:history="1">
         <w:r>
           <w:rPr>
             <w:rStyle w:val="a9"/>
@@ -13894,7 +14080,7 @@
       <w:pPr>
         <w:pStyle w:val="a8"/>
       </w:pPr>
-      <w:hyperlink r:id="rId29" w:history="1">
+      <w:hyperlink r:id="rId16" w:history="1">
         <w:r>
           <w:rPr>
             <w:rStyle w:val="a9"/>

--- a/doc/ТЗ/ТЗ Калькулятор серверов.docx
+++ b/doc/ТЗ/ТЗ Калькулятор серверов.docx
@@ -62,8 +62,82 @@
         <w:r>
           <w:rPr>
             <w:rStyle w:val="a9"/>
-          </w:rPr>
-          <w:t>http://www.hostkey.com/dedicated/mini/</w:t>
+            <w:lang w:val="en-US"/>
+          </w:rPr>
+          <w:t>http</w:t>
+        </w:r>
+        <w:r>
+          <w:rPr>
+            <w:rStyle w:val="a9"/>
+          </w:rPr>
+          <w:t>://</w:t>
+        </w:r>
+        <w:r>
+          <w:rPr>
+            <w:rStyle w:val="a9"/>
+            <w:lang w:val="en-US"/>
+          </w:rPr>
+          <w:t>www</w:t>
+        </w:r>
+        <w:r>
+          <w:rPr>
+            <w:rStyle w:val="a9"/>
+          </w:rPr>
+          <w:t>.</w:t>
+        </w:r>
+        <w:proofErr w:type="spellStart"/>
+        <w:r>
+          <w:rPr>
+            <w:rStyle w:val="a9"/>
+            <w:lang w:val="en-US"/>
+          </w:rPr>
+          <w:t>hostkey</w:t>
+        </w:r>
+        <w:proofErr w:type="spellEnd"/>
+        <w:r>
+          <w:rPr>
+            <w:rStyle w:val="a9"/>
+          </w:rPr>
+          <w:t>.</w:t>
+        </w:r>
+        <w:r>
+          <w:rPr>
+            <w:rStyle w:val="a9"/>
+            <w:lang w:val="en-US"/>
+          </w:rPr>
+          <w:t>com</w:t>
+        </w:r>
+        <w:r>
+          <w:rPr>
+            <w:rStyle w:val="a9"/>
+          </w:rPr>
+          <w:t>/</w:t>
+        </w:r>
+        <w:r>
+          <w:rPr>
+            <w:rStyle w:val="a9"/>
+            <w:lang w:val="en-US"/>
+          </w:rPr>
+          <w:t>dedicated</w:t>
+        </w:r>
+        <w:r>
+          <w:rPr>
+            <w:rStyle w:val="a9"/>
+          </w:rPr>
+          <w:t>/</w:t>
+        </w:r>
+        <w:r>
+          <w:rPr>
+            <w:rStyle w:val="a9"/>
+            <w:lang w:val="en-US"/>
+          </w:rPr>
+          <w:t>mini</w:t>
+        </w:r>
+        <w:r>
+          <w:rPr>
+            <w:rStyle w:val="a9"/>
+          </w:rPr>
+          <w:t>/</w:t>
         </w:r>
       </w:hyperlink>
     </w:p>
@@ -77,7 +151,458 @@
         <w:pStyle w:val="a8"/>
       </w:pPr>
       <w:r>
-        <w:t>Раздел для разработки:</w:t>
+        <w:t xml:space="preserve">При формировании вывода в шаблон динамически передается </w:t>
+      </w:r>
+      <w:r>
+        <w:t xml:space="preserve">текущая </w:t>
+      </w:r>
+      <w:r>
+        <w:t>валюта</w:t>
+      </w:r>
+      <w:r>
+        <w:t xml:space="preserve"> (</w:t>
+      </w:r>
+      <w:r>
+        <w:t>{</w:t>
+      </w:r>
+      <w:r>
+        <w:t>$</w:t>
+      </w:r>
+      <w:r>
+        <w:rPr>
+          <w:lang w:val="en-US"/>
+        </w:rPr>
+        <w:t>currency</w:t>
+      </w:r>
+      <w:r>
+        <w:t>}</w:t>
+      </w:r>
+      <w:r>
+        <w:t>)</w:t>
+      </w:r>
+    </w:p>
+    <w:p>
+      <w:pPr>
+        <w:pStyle w:val="a8"/>
+      </w:pPr>
+      <w:r>
+        <w:t xml:space="preserve">и ее ID </w:t>
+      </w:r>
+      <w:r>
+        <w:t>(</w:t>
+      </w:r>
+      <w:r>
+        <w:t>{</w:t>
+      </w:r>
+      <w:r>
+        <w:t>$</w:t>
+      </w:r>
+      <w:proofErr w:type="spellStart"/>
+      <w:r>
+        <w:rPr>
+          <w:lang w:val="en-US"/>
+        </w:rPr>
+        <w:t>currencyId</w:t>
+      </w:r>
+      <w:proofErr w:type="spellEnd"/>
+      <w:r>
+        <w:t>}</w:t>
+      </w:r>
+      <w:r>
+        <w:t>)</w:t>
+      </w:r>
+      <w:r>
+        <w:t xml:space="preserve"> </w:t>
+      </w:r>
+    </w:p>
+    <w:p>
+      <w:pPr>
+        <w:pStyle w:val="a8"/>
+      </w:pPr>
+      <w:r>
+        <w:t>По нажатию на выбранную кнопку происходит запрос с выбранными параметрами и получение конфигурации. Страница опускается ниже и открывается калькулятор с полученным набором компонентов.</w:t>
+      </w:r>
+    </w:p>
+    <w:p>
+      <w:pPr>
+        <w:pStyle w:val="a8"/>
+      </w:pPr>
+    </w:p>
+    <w:p>
+      <w:pPr>
+        <w:pStyle w:val="a8"/>
+      </w:pPr>
+      <w:r>
+        <w:t>Запрос на п</w:t>
+      </w:r>
+      <w:r>
+        <w:t>олучение</w:t>
+      </w:r>
+      <w:r>
+        <w:t xml:space="preserve"> </w:t>
+      </w:r>
+      <w:r>
+        <w:t>данных</w:t>
+      </w:r>
+      <w:r>
+        <w:t xml:space="preserve"> </w:t>
+      </w:r>
+      <w:r>
+        <w:t>для</w:t>
+      </w:r>
+      <w:r>
+        <w:t xml:space="preserve"> </w:t>
+      </w:r>
+      <w:r>
+        <w:t>калькулятора</w:t>
+      </w:r>
+      <w:r>
+        <w:t xml:space="preserve"> (</w:t>
+      </w:r>
+      <w:proofErr w:type="spellStart"/>
+      <w:r>
+        <w:rPr>
+          <w:lang w:val="en-US"/>
+        </w:rPr>
+        <w:t>api</w:t>
+      </w:r>
+      <w:proofErr w:type="spellEnd"/>
+      <w:r>
+        <w:t>)</w:t>
+      </w:r>
+    </w:p>
+    <w:p>
+      <w:pPr>
+        <w:pStyle w:val="a8"/>
+        <w:rPr>
+          <w:lang w:val="en-US"/>
+        </w:rPr>
+      </w:pPr>
+      <w:r>
+        <w:rPr>
+          <w:lang w:val="en-US"/>
+        </w:rPr>
+        <w:t>GET</w:t>
+      </w:r>
+      <w:r>
+        <w:rPr>
+          <w:lang w:val="en-US"/>
+        </w:rPr>
+        <w:t xml:space="preserve">: </w:t>
+      </w:r>
+      <w:r>
+        <w:rPr>
+          <w:lang w:val="en-US"/>
+        </w:rPr>
+        <w:t>/</w:t>
+      </w:r>
+      <w:proofErr w:type="spellStart"/>
+      <w:r>
+        <w:rPr>
+          <w:lang w:val="en-US"/>
+        </w:rPr>
+        <w:t>api</w:t>
+      </w:r>
+      <w:proofErr w:type="spellEnd"/>
+      <w:r>
+        <w:rPr>
+          <w:lang w:val="en-US"/>
+        </w:rPr>
+        <w:t>/v1/</w:t>
+      </w:r>
+      <w:r>
+        <w:rPr>
+          <w:lang w:val="en-US"/>
+        </w:rPr>
+        <w:t>dedicated/</w:t>
+      </w:r>
+      <w:proofErr w:type="spellStart"/>
+      <w:r>
+        <w:rPr>
+          <w:lang w:val="en-US"/>
+        </w:rPr>
+        <w:t>config</w:t>
+      </w:r>
+      <w:proofErr w:type="gramStart"/>
+      <w:r>
+        <w:rPr>
+          <w:lang w:val="en-US"/>
+        </w:rPr>
+        <w:t>?currency</w:t>
+      </w:r>
+      <w:proofErr w:type="spellEnd"/>
+      <w:proofErr w:type="gramEnd"/>
+      <w:r>
+        <w:rPr>
+          <w:lang w:val="en-US"/>
+        </w:rPr>
+        <w:t>=</w:t>
+      </w:r>
+      <w:proofErr w:type="spellStart"/>
+      <w:r>
+        <w:rPr>
+          <w:lang w:val="en-US"/>
+        </w:rPr>
+        <w:t>eur&amp;groups</w:t>
+      </w:r>
+      <w:proofErr w:type="spellEnd"/>
+      <w:r>
+        <w:rPr>
+          <w:lang w:val="en-US"/>
+        </w:rPr>
+        <w:t>=</w:t>
+      </w:r>
+      <w:proofErr w:type="spellStart"/>
+      <w:r>
+        <w:rPr>
+          <w:lang w:val="en-US"/>
+        </w:rPr>
+        <w:t>NL,Mini</w:t>
+      </w:r>
+      <w:proofErr w:type="spellEnd"/>
+    </w:p>
+    <w:p>
+      <w:pPr>
+        <w:pStyle w:val="a8"/>
+      </w:pPr>
+      <w:proofErr w:type="gramStart"/>
+      <w:r>
+        <w:rPr>
+          <w:b/>
+          <w:lang w:val="en-US"/>
+        </w:rPr>
+        <w:t>currency</w:t>
+      </w:r>
+      <w:proofErr w:type="gramEnd"/>
+      <w:r>
+        <w:t xml:space="preserve"> – </w:t>
+      </w:r>
+      <w:r>
+        <w:t>валюта (</w:t>
+      </w:r>
+      <w:proofErr w:type="spellStart"/>
+      <w:r>
+        <w:rPr>
+          <w:lang w:val="en-US"/>
+        </w:rPr>
+        <w:t>eur</w:t>
+      </w:r>
+      <w:proofErr w:type="spellEnd"/>
+      <w:r>
+        <w:t xml:space="preserve">, </w:t>
+      </w:r>
+      <w:proofErr w:type="spellStart"/>
+      <w:r>
+        <w:rPr>
+          <w:lang w:val="en-US"/>
+        </w:rPr>
+        <w:t>rur</w:t>
+      </w:r>
+      <w:proofErr w:type="spellEnd"/>
+      <w:r>
+        <w:t>)</w:t>
+      </w:r>
+    </w:p>
+    <w:p>
+      <w:pPr>
+        <w:pStyle w:val="a8"/>
+      </w:pPr>
+      <w:r>
+        <w:t>Указывается только одна валюта</w:t>
+      </w:r>
+    </w:p>
+    <w:p>
+      <w:pPr>
+        <w:pStyle w:val="a8"/>
+      </w:pPr>
+      <w:r>
+        <w:rPr>
+          <w:b/>
+          <w:lang w:val="en-US"/>
+        </w:rPr>
+        <w:t>groups</w:t>
+      </w:r>
+      <w:r>
+        <w:t xml:space="preserve"> – группы ('</w:t>
+      </w:r>
+      <w:r>
+        <w:rPr>
+          <w:lang w:val="en-US"/>
+        </w:rPr>
+        <w:t>NL</w:t>
+      </w:r>
+      <w:r>
+        <w:t>','</w:t>
+      </w:r>
+      <w:r>
+        <w:rPr>
+          <w:lang w:val="en-US"/>
+        </w:rPr>
+        <w:t>RU</w:t>
+      </w:r>
+      <w:r>
+        <w:t>','</w:t>
+      </w:r>
+      <w:r>
+        <w:rPr>
+          <w:lang w:val="en-US"/>
+        </w:rPr>
+        <w:t>Mini</w:t>
+      </w:r>
+      <w:r>
+        <w:t>','</w:t>
+      </w:r>
+      <w:r>
+        <w:rPr>
+          <w:lang w:val="en-US"/>
+        </w:rPr>
+        <w:t>Storage</w:t>
+      </w:r>
+      <w:r>
+        <w:t>','</w:t>
+      </w:r>
+      <w:r>
+        <w:rPr>
+          <w:lang w:val="en-US"/>
+        </w:rPr>
+        <w:t>Hosting</w:t>
+      </w:r>
+      <w:r>
+        <w:t>','</w:t>
+      </w:r>
+      <w:r>
+        <w:rPr>
+          <w:lang w:val="en-US"/>
+        </w:rPr>
+        <w:t>Nodes</w:t>
+      </w:r>
+      <w:r>
+        <w:t>','</w:t>
+      </w:r>
+      <w:r>
+        <w:rPr>
+          <w:lang w:val="en-US"/>
+        </w:rPr>
+        <w:t>Micro</w:t>
+      </w:r>
+      <w:r>
+        <w:t>','</w:t>
+      </w:r>
+      <w:r>
+        <w:rPr>
+          <w:lang w:val="en-US"/>
+        </w:rPr>
+        <w:t>VPS</w:t>
+      </w:r>
+      <w:r>
+        <w:t>_</w:t>
+      </w:r>
+      <w:r>
+        <w:rPr>
+          <w:lang w:val="en-US"/>
+        </w:rPr>
+        <w:t>SSD</w:t>
+      </w:r>
+      <w:r>
+        <w:t>','</w:t>
+      </w:r>
+      <w:r>
+        <w:rPr>
+          <w:lang w:val="en-US"/>
+        </w:rPr>
+        <w:t>VPS</w:t>
+      </w:r>
+      <w:r>
+        <w:t>_</w:t>
+      </w:r>
+      <w:r>
+        <w:rPr>
+          <w:lang w:val="en-US"/>
+        </w:rPr>
+        <w:t>Win</w:t>
+      </w:r>
+      <w:r>
+        <w:t>','</w:t>
+      </w:r>
+      <w:r>
+        <w:rPr>
+          <w:lang w:val="en-US"/>
+        </w:rPr>
+        <w:t>Cloud</w:t>
+      </w:r>
+      <w:r>
+        <w:t>','</w:t>
+      </w:r>
+      <w:r>
+        <w:rPr>
+          <w:lang w:val="en-US"/>
+        </w:rPr>
+        <w:t>Enterprise</w:t>
+      </w:r>
+      <w:r>
+        <w:t>','1</w:t>
+      </w:r>
+      <w:r>
+        <w:rPr>
+          <w:lang w:val="en-US"/>
+        </w:rPr>
+        <w:t>CPU</w:t>
+      </w:r>
+      <w:r>
+        <w:t>','2</w:t>
+      </w:r>
+      <w:r>
+        <w:rPr>
+          <w:lang w:val="en-US"/>
+        </w:rPr>
+        <w:t>CPU</w:t>
+      </w:r>
+      <w:r>
+        <w:t>')</w:t>
+      </w:r>
+    </w:p>
+    <w:p>
+      <w:pPr>
+        <w:pStyle w:val="a8"/>
+      </w:pPr>
+      <w:r>
+        <w:t xml:space="preserve">Групп может быть несколько. Разделитель запятая. Как </w:t>
+      </w:r>
+      <w:proofErr w:type="gramStart"/>
+      <w:r>
+        <w:t>правило</w:t>
+      </w:r>
+      <w:proofErr w:type="gramEnd"/>
+      <w:r>
+        <w:t xml:space="preserve"> 2 группы</w:t>
+      </w:r>
+    </w:p>
+    <w:p>
+      <w:pPr>
+        <w:pStyle w:val="a8"/>
+        <w:rPr>
+          <w:i/>
+        </w:rPr>
+      </w:pPr>
+      <w:r>
+        <w:rPr>
+          <w:i/>
+        </w:rPr>
+        <w:t xml:space="preserve">(Данные параметры прописываются </w:t>
+      </w:r>
+      <w:proofErr w:type="spellStart"/>
+      <w:r>
+        <w:rPr>
+          <w:i/>
+        </w:rPr>
+        <w:t>хардкором</w:t>
+      </w:r>
+      <w:proofErr w:type="spellEnd"/>
+      <w:r>
+        <w:rPr>
+          <w:i/>
+        </w:rPr>
+        <w:t xml:space="preserve"> в верстке на кнопках.)</w:t>
       </w:r>
     </w:p>
     <w:p>
@@ -85,561 +610,6 @@
         <w:pStyle w:val="a8"/>
       </w:pPr>
       <w:hyperlink r:id="rId7" w:history="1">
-        <w:r>
-          <w:rPr>
-            <w:rStyle w:val="a9"/>
-            <w:lang w:val="en-US"/>
-          </w:rPr>
-          <w:t>http</w:t>
-        </w:r>
-        <w:r>
-          <w:rPr>
-            <w:rStyle w:val="a9"/>
-          </w:rPr>
-          <w:t>://</w:t>
-        </w:r>
-        <w:r>
-          <w:rPr>
-            <w:rStyle w:val="a9"/>
-            <w:lang w:val="en-US"/>
-          </w:rPr>
-          <w:t>site</w:t>
-        </w:r>
-        <w:r>
-          <w:rPr>
-            <w:rStyle w:val="a9"/>
-          </w:rPr>
-          <w:t>-</w:t>
-        </w:r>
-        <w:r>
-          <w:rPr>
-            <w:rStyle w:val="a9"/>
-            <w:lang w:val="en-US"/>
-          </w:rPr>
-          <w:t>f</w:t>
-        </w:r>
-        <w:r>
-          <w:rPr>
-            <w:rStyle w:val="a9"/>
-          </w:rPr>
-          <w:t>.</w:t>
-        </w:r>
-        <w:proofErr w:type="spellStart"/>
-        <w:r>
-          <w:rPr>
-            <w:rStyle w:val="a9"/>
-            <w:lang w:val="en-US"/>
-          </w:rPr>
-          <w:t>hostke</w:t>
-        </w:r>
-        <w:proofErr w:type="spellEnd"/>
-        <w:r>
-          <w:rPr>
-            <w:rStyle w:val="a9"/>
-          </w:rPr>
-          <w:t>.</w:t>
-        </w:r>
-        <w:proofErr w:type="spellStart"/>
-        <w:r>
-          <w:rPr>
-            <w:rStyle w:val="a9"/>
-            <w:lang w:val="en-US"/>
-          </w:rPr>
-          <w:t>ru</w:t>
-        </w:r>
-        <w:proofErr w:type="spellEnd"/>
-        <w:r>
-          <w:rPr>
-            <w:rStyle w:val="a9"/>
-          </w:rPr>
-          <w:t>/</w:t>
-        </w:r>
-        <w:r>
-          <w:rPr>
-            <w:rStyle w:val="a9"/>
-            <w:lang w:val="en-US"/>
-          </w:rPr>
-          <w:t>dedicated</w:t>
-        </w:r>
-        <w:r>
-          <w:rPr>
-            <w:rStyle w:val="a9"/>
-          </w:rPr>
-          <w:t>/</w:t>
-        </w:r>
-        <w:r>
-          <w:rPr>
-            <w:rStyle w:val="a9"/>
-            <w:lang w:val="en-US"/>
-          </w:rPr>
-          <w:t>service</w:t>
-        </w:r>
-      </w:hyperlink>
-    </w:p>
-    <w:p>
-      <w:pPr>
-        <w:pStyle w:val="a8"/>
-      </w:pPr>
-      <w:r>
-        <w:t xml:space="preserve">При формировании вывода в шаблон динамически передается </w:t>
-      </w:r>
-      <w:r>
-        <w:t xml:space="preserve">текущая </w:t>
-      </w:r>
-      <w:r>
-        <w:t>валюта</w:t>
-      </w:r>
-      <w:r>
-        <w:t xml:space="preserve"> (</w:t>
-      </w:r>
-      <w:r>
-        <w:t>{</w:t>
-      </w:r>
-      <w:r>
-        <w:t>$</w:t>
-      </w:r>
-      <w:r>
-        <w:rPr>
-          <w:lang w:val="en-US"/>
-        </w:rPr>
-        <w:t>currency</w:t>
-      </w:r>
-      <w:r>
-        <w:t>}</w:t>
-      </w:r>
-      <w:r>
-        <w:t>)</w:t>
-      </w:r>
-    </w:p>
-    <w:p>
-      <w:pPr>
-        <w:pStyle w:val="a8"/>
-      </w:pPr>
-      <w:r>
-        <w:t xml:space="preserve">и ее ID </w:t>
-      </w:r>
-      <w:r>
-        <w:t>(</w:t>
-      </w:r>
-      <w:r>
-        <w:t>{</w:t>
-      </w:r>
-      <w:r>
-        <w:t>$</w:t>
-      </w:r>
-      <w:proofErr w:type="spellStart"/>
-      <w:r>
-        <w:rPr>
-          <w:lang w:val="en-US"/>
-        </w:rPr>
-        <w:t>currencyId</w:t>
-      </w:r>
-      <w:proofErr w:type="spellEnd"/>
-      <w:r>
-        <w:t>}</w:t>
-      </w:r>
-      <w:r>
-        <w:t>)</w:t>
-      </w:r>
-      <w:r>
-        <w:t xml:space="preserve"> </w:t>
-      </w:r>
-    </w:p>
-    <w:p>
-      <w:pPr>
-        <w:pStyle w:val="a8"/>
-      </w:pPr>
-      <w:r>
-        <w:t>По нажатию на выбранную кнопку происходит запрос с выбранными параметрами и получение конфигурации. Страница опускается ниже и открывается калькулятор с полученным набором компонентов.</w:t>
-      </w:r>
-    </w:p>
-    <w:p>
-      <w:pPr>
-        <w:pStyle w:val="a8"/>
-      </w:pPr>
-    </w:p>
-    <w:p>
-      <w:pPr>
-        <w:pStyle w:val="a8"/>
-      </w:pPr>
-      <w:r>
-        <w:t>Запрос на п</w:t>
-      </w:r>
-      <w:r>
-        <w:t>олучение</w:t>
-      </w:r>
-      <w:r>
-        <w:t xml:space="preserve"> </w:t>
-      </w:r>
-      <w:r>
-        <w:t>данных</w:t>
-      </w:r>
-      <w:r>
-        <w:t xml:space="preserve"> </w:t>
-      </w:r>
-      <w:r>
-        <w:t>для</w:t>
-      </w:r>
-      <w:r>
-        <w:t xml:space="preserve"> </w:t>
-      </w:r>
-      <w:r>
-        <w:t>калькулятора</w:t>
-      </w:r>
-      <w:r>
-        <w:t xml:space="preserve"> (</w:t>
-      </w:r>
-      <w:proofErr w:type="spellStart"/>
-      <w:r>
-        <w:rPr>
-          <w:lang w:val="en-US"/>
-        </w:rPr>
-        <w:t>api</w:t>
-      </w:r>
-      <w:proofErr w:type="spellEnd"/>
-      <w:r>
-        <w:t>)</w:t>
-      </w:r>
-    </w:p>
-    <w:p>
-      <w:pPr>
-        <w:pStyle w:val="a8"/>
-        <w:rPr>
-          <w:lang w:val="en-US"/>
-        </w:rPr>
-      </w:pPr>
-      <w:r>
-        <w:rPr>
-          <w:lang w:val="en-US"/>
-        </w:rPr>
-        <w:t>GET</w:t>
-      </w:r>
-      <w:r>
-        <w:rPr>
-          <w:lang w:val="en-US"/>
-        </w:rPr>
-        <w:t xml:space="preserve">: </w:t>
-      </w:r>
-      <w:r>
-        <w:rPr>
-          <w:lang w:val="en-US"/>
-        </w:rPr>
-        <w:t>/</w:t>
-      </w:r>
-      <w:proofErr w:type="spellStart"/>
-      <w:r>
-        <w:rPr>
-          <w:lang w:val="en-US"/>
-        </w:rPr>
-        <w:t>api</w:t>
-      </w:r>
-      <w:proofErr w:type="spellEnd"/>
-      <w:r>
-        <w:rPr>
-          <w:lang w:val="en-US"/>
-        </w:rPr>
-        <w:t>/v1/</w:t>
-      </w:r>
-      <w:r>
-        <w:rPr>
-          <w:lang w:val="en-US"/>
-        </w:rPr>
-        <w:t>dedicated/</w:t>
-      </w:r>
-      <w:proofErr w:type="spellStart"/>
-      <w:r>
-        <w:rPr>
-          <w:lang w:val="en-US"/>
-        </w:rPr>
-        <w:t>config</w:t>
-      </w:r>
-      <w:proofErr w:type="gramStart"/>
-      <w:r>
-        <w:rPr>
-          <w:lang w:val="en-US"/>
-        </w:rPr>
-        <w:t>?currency</w:t>
-      </w:r>
-      <w:proofErr w:type="spellEnd"/>
-      <w:proofErr w:type="gramEnd"/>
-      <w:r>
-        <w:rPr>
-          <w:lang w:val="en-US"/>
-        </w:rPr>
-        <w:t>=</w:t>
-      </w:r>
-      <w:proofErr w:type="spellStart"/>
-      <w:r>
-        <w:rPr>
-          <w:lang w:val="en-US"/>
-        </w:rPr>
-        <w:t>eur&amp;groups</w:t>
-      </w:r>
-      <w:proofErr w:type="spellEnd"/>
-      <w:r>
-        <w:rPr>
-          <w:lang w:val="en-US"/>
-        </w:rPr>
-        <w:t>=</w:t>
-      </w:r>
-      <w:proofErr w:type="spellStart"/>
-      <w:r>
-        <w:rPr>
-          <w:lang w:val="en-US"/>
-        </w:rPr>
-        <w:t>NL,Mini</w:t>
-      </w:r>
-      <w:proofErr w:type="spellEnd"/>
-    </w:p>
-    <w:p>
-      <w:pPr>
-        <w:pStyle w:val="a8"/>
-      </w:pPr>
-      <w:proofErr w:type="gramStart"/>
-      <w:r>
-        <w:rPr>
-          <w:b/>
-          <w:lang w:val="en-US"/>
-        </w:rPr>
-        <w:t>currency</w:t>
-      </w:r>
-      <w:proofErr w:type="gramEnd"/>
-      <w:r>
-        <w:t xml:space="preserve"> – </w:t>
-      </w:r>
-      <w:r>
-        <w:t>валюта (</w:t>
-      </w:r>
-      <w:proofErr w:type="spellStart"/>
-      <w:r>
-        <w:rPr>
-          <w:lang w:val="en-US"/>
-        </w:rPr>
-        <w:t>eur</w:t>
-      </w:r>
-      <w:proofErr w:type="spellEnd"/>
-      <w:r>
-        <w:t xml:space="preserve">, </w:t>
-      </w:r>
-      <w:proofErr w:type="spellStart"/>
-      <w:r>
-        <w:rPr>
-          <w:lang w:val="en-US"/>
-        </w:rPr>
-        <w:t>rur</w:t>
-      </w:r>
-      <w:proofErr w:type="spellEnd"/>
-      <w:r>
-        <w:t>)</w:t>
-      </w:r>
-    </w:p>
-    <w:p>
-      <w:pPr>
-        <w:pStyle w:val="a8"/>
-      </w:pPr>
-      <w:r>
-        <w:t>Указывается только одна валюта</w:t>
-      </w:r>
-    </w:p>
-    <w:p>
-      <w:pPr>
-        <w:pStyle w:val="a8"/>
-      </w:pPr>
-      <w:r>
-        <w:rPr>
-          <w:b/>
-          <w:lang w:val="en-US"/>
-        </w:rPr>
-        <w:t>groups</w:t>
-      </w:r>
-      <w:r>
-        <w:t xml:space="preserve"> – группы ('</w:t>
-      </w:r>
-      <w:r>
-        <w:rPr>
-          <w:lang w:val="en-US"/>
-        </w:rPr>
-        <w:t>NL</w:t>
-      </w:r>
-      <w:r>
-        <w:t>','</w:t>
-      </w:r>
-      <w:r>
-        <w:rPr>
-          <w:lang w:val="en-US"/>
-        </w:rPr>
-        <w:t>RU</w:t>
-      </w:r>
-      <w:r>
-        <w:t>','</w:t>
-      </w:r>
-      <w:r>
-        <w:rPr>
-          <w:lang w:val="en-US"/>
-        </w:rPr>
-        <w:t>Mini</w:t>
-      </w:r>
-      <w:r>
-        <w:t>','</w:t>
-      </w:r>
-      <w:r>
-        <w:rPr>
-          <w:lang w:val="en-US"/>
-        </w:rPr>
-        <w:t>Storage</w:t>
-      </w:r>
-      <w:r>
-        <w:t>','</w:t>
-      </w:r>
-      <w:r>
-        <w:rPr>
-          <w:lang w:val="en-US"/>
-        </w:rPr>
-        <w:t>Hosting</w:t>
-      </w:r>
-      <w:r>
-        <w:t>','</w:t>
-      </w:r>
-      <w:r>
-        <w:rPr>
-          <w:lang w:val="en-US"/>
-        </w:rPr>
-        <w:t>Nodes</w:t>
-      </w:r>
-      <w:r>
-        <w:t>','</w:t>
-      </w:r>
-      <w:r>
-        <w:rPr>
-          <w:lang w:val="en-US"/>
-        </w:rPr>
-        <w:t>Micro</w:t>
-      </w:r>
-      <w:r>
-        <w:t>','</w:t>
-      </w:r>
-      <w:r>
-        <w:rPr>
-          <w:lang w:val="en-US"/>
-        </w:rPr>
-        <w:t>VPS</w:t>
-      </w:r>
-      <w:r>
-        <w:t>_</w:t>
-      </w:r>
-      <w:r>
-        <w:rPr>
-          <w:lang w:val="en-US"/>
-        </w:rPr>
-        <w:t>SSD</w:t>
-      </w:r>
-      <w:r>
-        <w:t>','</w:t>
-      </w:r>
-      <w:r>
-        <w:rPr>
-          <w:lang w:val="en-US"/>
-        </w:rPr>
-        <w:t>VPS</w:t>
-      </w:r>
-      <w:r>
-        <w:t>_</w:t>
-      </w:r>
-      <w:r>
-        <w:rPr>
-          <w:lang w:val="en-US"/>
-        </w:rPr>
-        <w:t>Win</w:t>
-      </w:r>
-      <w:r>
-        <w:t>','</w:t>
-      </w:r>
-      <w:r>
-        <w:rPr>
-          <w:lang w:val="en-US"/>
-        </w:rPr>
-        <w:t>Cloud</w:t>
-      </w:r>
-      <w:r>
-        <w:t>','</w:t>
-      </w:r>
-      <w:r>
-        <w:rPr>
-          <w:lang w:val="en-US"/>
-        </w:rPr>
-        <w:t>Enterprise</w:t>
-      </w:r>
-      <w:r>
-        <w:t>','1</w:t>
-      </w:r>
-      <w:r>
-        <w:rPr>
-          <w:lang w:val="en-US"/>
-        </w:rPr>
-        <w:t>CPU</w:t>
-      </w:r>
-      <w:r>
-        <w:t>','2</w:t>
-      </w:r>
-      <w:r>
-        <w:rPr>
-          <w:lang w:val="en-US"/>
-        </w:rPr>
-        <w:t>CPU</w:t>
-      </w:r>
-      <w:r>
-        <w:t>')</w:t>
-      </w:r>
-    </w:p>
-    <w:p>
-      <w:pPr>
-        <w:pStyle w:val="a8"/>
-      </w:pPr>
-      <w:r>
-        <w:t xml:space="preserve">Групп может быть несколько. Разделитель запятая. Как </w:t>
-      </w:r>
-      <w:proofErr w:type="gramStart"/>
-      <w:r>
-        <w:t>правило</w:t>
-      </w:r>
-      <w:proofErr w:type="gramEnd"/>
-      <w:r>
-        <w:t xml:space="preserve"> 2 группы</w:t>
-      </w:r>
-    </w:p>
-    <w:p>
-      <w:pPr>
-        <w:pStyle w:val="a8"/>
-        <w:rPr>
-          <w:i/>
-        </w:rPr>
-      </w:pPr>
-      <w:r>
-        <w:rPr>
-          <w:i/>
-        </w:rPr>
-        <w:t xml:space="preserve">(Данные параметры прописываются </w:t>
-      </w:r>
-      <w:proofErr w:type="spellStart"/>
-      <w:r>
-        <w:rPr>
-          <w:i/>
-        </w:rPr>
-        <w:t>хардкором</w:t>
-      </w:r>
-      <w:proofErr w:type="spellEnd"/>
-      <w:r>
-        <w:rPr>
-          <w:i/>
-        </w:rPr>
-        <w:t xml:space="preserve"> в верстке на кнопках.)</w:t>
-      </w:r>
-    </w:p>
-    <w:p>
-      <w:pPr>
-        <w:pStyle w:val="a8"/>
-      </w:pPr>
-      <w:hyperlink r:id="rId8" w:history="1">
         <w:r>
           <w:rPr>
             <w:rStyle w:val="a9"/>
@@ -695,6 +665,186 @@
       <w:pPr>
         <w:pStyle w:val="a8"/>
       </w:pPr>
+      <w:hyperlink r:id="rId8" w:history="1">
+        <w:r>
+          <w:rPr>
+            <w:rStyle w:val="a9"/>
+            <w:lang w:val="en-US"/>
+          </w:rPr>
+          <w:t>http</w:t>
+        </w:r>
+        <w:r>
+          <w:rPr>
+            <w:rStyle w:val="a9"/>
+          </w:rPr>
+          <w:t>://</w:t>
+        </w:r>
+        <w:r>
+          <w:rPr>
+            <w:rStyle w:val="a9"/>
+            <w:lang w:val="en-US"/>
+          </w:rPr>
+          <w:t>site</w:t>
+        </w:r>
+        <w:r>
+          <w:rPr>
+            <w:rStyle w:val="a9"/>
+          </w:rPr>
+          <w:t>-</w:t>
+        </w:r>
+        <w:r>
+          <w:rPr>
+            <w:rStyle w:val="a9"/>
+            <w:lang w:val="en-US"/>
+          </w:rPr>
+          <w:t>f</w:t>
+        </w:r>
+        <w:r>
+          <w:rPr>
+            <w:rStyle w:val="a9"/>
+          </w:rPr>
+          <w:t>.</w:t>
+        </w:r>
+        <w:proofErr w:type="spellStart"/>
+        <w:r>
+          <w:rPr>
+            <w:rStyle w:val="a9"/>
+            <w:lang w:val="en-US"/>
+          </w:rPr>
+          <w:t>hostke</w:t>
+        </w:r>
+        <w:proofErr w:type="spellEnd"/>
+        <w:r>
+          <w:rPr>
+            <w:rStyle w:val="a9"/>
+          </w:rPr>
+          <w:t>.</w:t>
+        </w:r>
+        <w:proofErr w:type="spellStart"/>
+        <w:r>
+          <w:rPr>
+            <w:rStyle w:val="a9"/>
+            <w:lang w:val="en-US"/>
+          </w:rPr>
+          <w:t>ru</w:t>
+        </w:r>
+        <w:proofErr w:type="spellEnd"/>
+        <w:r>
+          <w:rPr>
+            <w:rStyle w:val="a9"/>
+          </w:rPr>
+          <w:t>/</w:t>
+        </w:r>
+        <w:proofErr w:type="spellStart"/>
+        <w:r>
+          <w:rPr>
+            <w:rStyle w:val="a9"/>
+            <w:lang w:val="en-US"/>
+          </w:rPr>
+          <w:t>api</w:t>
+        </w:r>
+        <w:proofErr w:type="spellEnd"/>
+        <w:r>
+          <w:rPr>
+            <w:rStyle w:val="a9"/>
+          </w:rPr>
+          <w:t>/</w:t>
+        </w:r>
+        <w:r>
+          <w:rPr>
+            <w:rStyle w:val="a9"/>
+            <w:lang w:val="en-US"/>
+          </w:rPr>
+          <w:t>v</w:t>
+        </w:r>
+        <w:r>
+          <w:rPr>
+            <w:rStyle w:val="a9"/>
+          </w:rPr>
+          <w:t>1/</w:t>
+        </w:r>
+        <w:r>
+          <w:rPr>
+            <w:rStyle w:val="a9"/>
+            <w:lang w:val="en-US"/>
+          </w:rPr>
+          <w:t>dedicated</w:t>
+        </w:r>
+        <w:r>
+          <w:rPr>
+            <w:rStyle w:val="a9"/>
+          </w:rPr>
+          <w:t>/</w:t>
+        </w:r>
+        <w:proofErr w:type="spellStart"/>
+        <w:r>
+          <w:rPr>
+            <w:rStyle w:val="a9"/>
+            <w:lang w:val="en-US"/>
+          </w:rPr>
+          <w:t>config</w:t>
+        </w:r>
+        <w:proofErr w:type="spellEnd"/>
+        <w:r>
+          <w:rPr>
+            <w:rStyle w:val="a9"/>
+          </w:rPr>
+          <w:t>?</w:t>
+        </w:r>
+        <w:r>
+          <w:rPr>
+            <w:rStyle w:val="a9"/>
+            <w:lang w:val="en-US"/>
+          </w:rPr>
+          <w:t>currency</w:t>
+        </w:r>
+        <w:r>
+          <w:rPr>
+            <w:rStyle w:val="a9"/>
+          </w:rPr>
+          <w:t>=</w:t>
+        </w:r>
+        <w:proofErr w:type="spellStart"/>
+        <w:r>
+          <w:rPr>
+            <w:rStyle w:val="a9"/>
+            <w:lang w:val="en-US"/>
+          </w:rPr>
+          <w:t>eur</w:t>
+        </w:r>
+        <w:proofErr w:type="spellEnd"/>
+        <w:r>
+          <w:rPr>
+            <w:rStyle w:val="a9"/>
+          </w:rPr>
+          <w:t>&amp;</w:t>
+        </w:r>
+        <w:r>
+          <w:rPr>
+            <w:rStyle w:val="a9"/>
+            <w:lang w:val="en-US"/>
+          </w:rPr>
+          <w:t>groups</w:t>
+        </w:r>
+        <w:r>
+          <w:rPr>
+            <w:rStyle w:val="a9"/>
+          </w:rPr>
+          <w:t>=</w:t>
+        </w:r>
+        <w:r>
+          <w:rPr>
+            <w:rStyle w:val="a9"/>
+            <w:lang w:val="en-US"/>
+          </w:rPr>
+          <w:t>NL</w:t>
+        </w:r>
+      </w:hyperlink>
+    </w:p>
+    <w:p>
+      <w:pPr>
+        <w:pStyle w:val="a8"/>
+      </w:pPr>
       <w:hyperlink r:id="rId9" w:history="1">
         <w:r>
           <w:rPr>
@@ -867,7 +1017,7 @@
             <w:rStyle w:val="a9"/>
             <w:lang w:val="en-US"/>
           </w:rPr>
-          <w:t>NL</w:t>
+          <w:t>RU</w:t>
         </w:r>
       </w:hyperlink>
     </w:p>
@@ -875,186 +1025,6 @@
       <w:pPr>
         <w:pStyle w:val="a8"/>
       </w:pPr>
-      <w:hyperlink r:id="rId10" w:history="1">
-        <w:r>
-          <w:rPr>
-            <w:rStyle w:val="a9"/>
-            <w:lang w:val="en-US"/>
-          </w:rPr>
-          <w:t>http</w:t>
-        </w:r>
-        <w:r>
-          <w:rPr>
-            <w:rStyle w:val="a9"/>
-          </w:rPr>
-          <w:t>://</w:t>
-        </w:r>
-        <w:r>
-          <w:rPr>
-            <w:rStyle w:val="a9"/>
-            <w:lang w:val="en-US"/>
-          </w:rPr>
-          <w:t>site</w:t>
-        </w:r>
-        <w:r>
-          <w:rPr>
-            <w:rStyle w:val="a9"/>
-          </w:rPr>
-          <w:t>-</w:t>
-        </w:r>
-        <w:r>
-          <w:rPr>
-            <w:rStyle w:val="a9"/>
-            <w:lang w:val="en-US"/>
-          </w:rPr>
-          <w:t>f</w:t>
-        </w:r>
-        <w:r>
-          <w:rPr>
-            <w:rStyle w:val="a9"/>
-          </w:rPr>
-          <w:t>.</w:t>
-        </w:r>
-        <w:proofErr w:type="spellStart"/>
-        <w:r>
-          <w:rPr>
-            <w:rStyle w:val="a9"/>
-            <w:lang w:val="en-US"/>
-          </w:rPr>
-          <w:t>hostke</w:t>
-        </w:r>
-        <w:proofErr w:type="spellEnd"/>
-        <w:r>
-          <w:rPr>
-            <w:rStyle w:val="a9"/>
-          </w:rPr>
-          <w:t>.</w:t>
-        </w:r>
-        <w:proofErr w:type="spellStart"/>
-        <w:r>
-          <w:rPr>
-            <w:rStyle w:val="a9"/>
-            <w:lang w:val="en-US"/>
-          </w:rPr>
-          <w:t>ru</w:t>
-        </w:r>
-        <w:proofErr w:type="spellEnd"/>
-        <w:r>
-          <w:rPr>
-            <w:rStyle w:val="a9"/>
-          </w:rPr>
-          <w:t>/</w:t>
-        </w:r>
-        <w:proofErr w:type="spellStart"/>
-        <w:r>
-          <w:rPr>
-            <w:rStyle w:val="a9"/>
-            <w:lang w:val="en-US"/>
-          </w:rPr>
-          <w:t>api</w:t>
-        </w:r>
-        <w:proofErr w:type="spellEnd"/>
-        <w:r>
-          <w:rPr>
-            <w:rStyle w:val="a9"/>
-          </w:rPr>
-          <w:t>/</w:t>
-        </w:r>
-        <w:r>
-          <w:rPr>
-            <w:rStyle w:val="a9"/>
-            <w:lang w:val="en-US"/>
-          </w:rPr>
-          <w:t>v</w:t>
-        </w:r>
-        <w:r>
-          <w:rPr>
-            <w:rStyle w:val="a9"/>
-          </w:rPr>
-          <w:t>1/</w:t>
-        </w:r>
-        <w:r>
-          <w:rPr>
-            <w:rStyle w:val="a9"/>
-            <w:lang w:val="en-US"/>
-          </w:rPr>
-          <w:t>dedicated</w:t>
-        </w:r>
-        <w:r>
-          <w:rPr>
-            <w:rStyle w:val="a9"/>
-          </w:rPr>
-          <w:t>/</w:t>
-        </w:r>
-        <w:proofErr w:type="spellStart"/>
-        <w:r>
-          <w:rPr>
-            <w:rStyle w:val="a9"/>
-            <w:lang w:val="en-US"/>
-          </w:rPr>
-          <w:t>config</w:t>
-        </w:r>
-        <w:proofErr w:type="spellEnd"/>
-        <w:r>
-          <w:rPr>
-            <w:rStyle w:val="a9"/>
-          </w:rPr>
-          <w:t>?</w:t>
-        </w:r>
-        <w:r>
-          <w:rPr>
-            <w:rStyle w:val="a9"/>
-            <w:lang w:val="en-US"/>
-          </w:rPr>
-          <w:t>currency</w:t>
-        </w:r>
-        <w:r>
-          <w:rPr>
-            <w:rStyle w:val="a9"/>
-          </w:rPr>
-          <w:t>=</w:t>
-        </w:r>
-        <w:proofErr w:type="spellStart"/>
-        <w:r>
-          <w:rPr>
-            <w:rStyle w:val="a9"/>
-            <w:lang w:val="en-US"/>
-          </w:rPr>
-          <w:t>eur</w:t>
-        </w:r>
-        <w:proofErr w:type="spellEnd"/>
-        <w:r>
-          <w:rPr>
-            <w:rStyle w:val="a9"/>
-          </w:rPr>
-          <w:t>&amp;</w:t>
-        </w:r>
-        <w:r>
-          <w:rPr>
-            <w:rStyle w:val="a9"/>
-            <w:lang w:val="en-US"/>
-          </w:rPr>
-          <w:t>groups</w:t>
-        </w:r>
-        <w:r>
-          <w:rPr>
-            <w:rStyle w:val="a9"/>
-          </w:rPr>
-          <w:t>=</w:t>
-        </w:r>
-        <w:r>
-          <w:rPr>
-            <w:rStyle w:val="a9"/>
-            <w:lang w:val="en-US"/>
-          </w:rPr>
-          <w:t>RU</w:t>
-        </w:r>
-      </w:hyperlink>
-    </w:p>
-    <w:p>
-      <w:pPr>
-        <w:pStyle w:val="a8"/>
-      </w:pPr>
     </w:p>
     <w:p>
       <w:pPr>
@@ -1073,196 +1043,622 @@
     <w:p>
       <w:pPr>
         <w:pStyle w:val="HTML"/>
-      </w:pPr>
-      <w:r>
         <w:rPr>
           <w:rStyle w:val="jsonname"/>
           <w:rFonts w:eastAsiaTheme="majorEastAsia"/>
         </w:rPr>
+      </w:pPr>
+      <w:r>
+        <w:rPr>
+          <w:rStyle w:val="jsonname"/>
+          <w:rFonts w:eastAsiaTheme="majorEastAsia"/>
+        </w:rPr>
+        <w:t xml:space="preserve">Формат ответа на запросы к </w:t>
+      </w:r>
+      <w:proofErr w:type="spellStart"/>
+      <w:r>
+        <w:rPr>
+          <w:rStyle w:val="jsonname"/>
+          <w:rFonts w:eastAsiaTheme="majorEastAsia"/>
+        </w:rPr>
+        <w:t>api</w:t>
+      </w:r>
+      <w:proofErr w:type="spellEnd"/>
+      <w:r>
+        <w:rPr>
+          <w:rStyle w:val="jsonname"/>
+          <w:rFonts w:eastAsiaTheme="majorEastAsia"/>
+        </w:rPr>
+        <w:t>.</w:t>
+      </w:r>
+    </w:p>
+    <w:p>
+      <w:pPr>
+        <w:shd w:val="clear" w:color="auto" w:fill="FFFFFF"/>
+        <w:tabs>
+          <w:tab w:val="left" w:pos="916"/>
+          <w:tab w:val="left" w:pos="1832"/>
+          <w:tab w:val="left" w:pos="2748"/>
+          <w:tab w:val="left" w:pos="3664"/>
+          <w:tab w:val="left" w:pos="4580"/>
+          <w:tab w:val="left" w:pos="5496"/>
+          <w:tab w:val="left" w:pos="6412"/>
+          <w:tab w:val="left" w:pos="7328"/>
+          <w:tab w:val="left" w:pos="8244"/>
+          <w:tab w:val="left" w:pos="9160"/>
+          <w:tab w:val="left" w:pos="10076"/>
+          <w:tab w:val="left" w:pos="10992"/>
+          <w:tab w:val="left" w:pos="11908"/>
+          <w:tab w:val="left" w:pos="12824"/>
+          <w:tab w:val="left" w:pos="13740"/>
+          <w:tab w:val="left" w:pos="14656"/>
+        </w:tabs>
+        <w:spacing w:after="0" w:line="240" w:lineRule="auto"/>
+        <w:rPr>
+          <w:rFonts w:ascii="Courier New" w:eastAsia="Times New Roman" w:hAnsi="Courier New" w:cs="Courier New"/>
+          <w:color w:val="000000"/>
+          <w:sz w:val="20"/>
+          <w:szCs w:val="20"/>
+        </w:rPr>
+      </w:pPr>
+      <w:r>
+        <w:rPr>
+          <w:rFonts w:ascii="Courier New" w:eastAsia="Times New Roman" w:hAnsi="Courier New" w:cs="Courier New"/>
+          <w:color w:val="000000"/>
+          <w:sz w:val="20"/>
+          <w:szCs w:val="20"/>
+        </w:rPr>
+        <w:t>{</w:t>
+      </w:r>
+      <w:r>
+        <w:rPr>
+          <w:rFonts w:ascii="Courier New" w:eastAsia="Times New Roman" w:hAnsi="Courier New" w:cs="Courier New"/>
+          <w:color w:val="000000"/>
+          <w:sz w:val="20"/>
+          <w:szCs w:val="20"/>
+        </w:rPr>
+        <w:br/>
+        <w:t xml:space="preserve">  </w:t>
+      </w:r>
+      <w:r>
+        <w:rPr>
+          <w:rFonts w:ascii="Courier New" w:eastAsia="Times New Roman" w:hAnsi="Courier New" w:cs="Courier New"/>
+          <w:b/>
+          <w:bCs/>
+          <w:color w:val="660E7A"/>
+          <w:sz w:val="20"/>
+          <w:szCs w:val="20"/>
+        </w:rPr>
         <w:t>"</w:t>
       </w:r>
       <w:r>
         <w:rPr>
-          <w:rStyle w:val="jsonname"/>
-          <w:rFonts w:eastAsiaTheme="majorEastAsia"/>
+          <w:rFonts w:ascii="Courier New" w:eastAsia="Times New Roman" w:hAnsi="Courier New" w:cs="Courier New"/>
+          <w:b/>
+          <w:bCs/>
+          <w:color w:val="660E7A"/>
+          <w:sz w:val="20"/>
+          <w:szCs w:val="20"/>
           <w:lang w:val="en-US"/>
         </w:rPr>
         <w:t>Code</w:t>
       </w:r>
       <w:r>
         <w:rPr>
-          <w:rStyle w:val="jsonname"/>
-          <w:rFonts w:eastAsiaTheme="majorEastAsia"/>
+          <w:rFonts w:ascii="Courier New" w:eastAsia="Times New Roman" w:hAnsi="Courier New" w:cs="Courier New"/>
+          <w:b/>
+          <w:bCs/>
+          <w:color w:val="660E7A"/>
+          <w:sz w:val="20"/>
+          <w:szCs w:val="20"/>
         </w:rPr>
         <w:t>"</w:t>
       </w:r>
       <w:r>
         <w:rPr>
-          <w:rStyle w:val="jsontag"/>
-          <w:rFonts w:eastAsiaTheme="majorEastAsia"/>
+          <w:rFonts w:ascii="Courier New" w:eastAsia="Times New Roman" w:hAnsi="Courier New" w:cs="Courier New"/>
+          <w:color w:val="000000"/>
+          <w:sz w:val="20"/>
+          <w:szCs w:val="20"/>
         </w:rPr>
         <w:t xml:space="preserve">: </w:t>
       </w:r>
       <w:r>
         <w:rPr>
-          <w:rStyle w:val="jsontag"/>
-          <w:rFonts w:eastAsiaTheme="majorEastAsia"/>
-        </w:rPr>
-        <w:t xml:space="preserve">- код ошибки (0 все </w:t>
-      </w:r>
-      <w:proofErr w:type="spellStart"/>
-      <w:r>
-        <w:rPr>
-          <w:rStyle w:val="jsontag"/>
-          <w:rFonts w:eastAsiaTheme="majorEastAsia"/>
-        </w:rPr>
-        <w:t>хороше</w:t>
-      </w:r>
-      <w:proofErr w:type="spellEnd"/>
-      <w:r>
-        <w:rPr>
-          <w:rStyle w:val="jsontag"/>
-          <w:rFonts w:eastAsiaTheme="majorEastAsia"/>
+          <w:rFonts w:ascii="Courier New" w:eastAsia="Times New Roman" w:hAnsi="Courier New" w:cs="Courier New"/>
+          <w:color w:val="0000FF"/>
+          <w:sz w:val="20"/>
+          <w:szCs w:val="20"/>
+        </w:rPr>
+        <w:t>0</w:t>
+      </w:r>
+      <w:r>
+        <w:rPr>
+          <w:rFonts w:ascii="Courier New" w:eastAsia="Times New Roman" w:hAnsi="Courier New" w:cs="Courier New"/>
+          <w:color w:val="000000"/>
+          <w:sz w:val="20"/>
+          <w:szCs w:val="20"/>
+        </w:rPr>
+        <w:t>,</w:t>
+      </w:r>
+      <w:r>
+        <w:rPr>
+          <w:rFonts w:ascii="Courier New" w:eastAsia="Times New Roman" w:hAnsi="Courier New" w:cs="Courier New"/>
+          <w:color w:val="000000"/>
+          <w:sz w:val="20"/>
+          <w:szCs w:val="20"/>
+        </w:rPr>
+        <w:tab/>
+      </w:r>
+      <w:r>
+        <w:rPr>
+          <w:rFonts w:ascii="Courier New" w:eastAsia="Times New Roman" w:hAnsi="Courier New" w:cs="Courier New"/>
+          <w:color w:val="000000"/>
+          <w:sz w:val="20"/>
+          <w:szCs w:val="20"/>
+        </w:rPr>
+        <w:tab/>
+      </w:r>
+      <w:r>
+        <w:rPr>
+          <w:rFonts w:ascii="Courier New" w:eastAsia="Times New Roman" w:hAnsi="Courier New" w:cs="Courier New"/>
+          <w:color w:val="000000"/>
+          <w:sz w:val="20"/>
+          <w:szCs w:val="20"/>
+        </w:rPr>
+        <w:tab/>
+      </w:r>
+      <w:r>
+        <w:rPr>
+          <w:rFonts w:ascii="Courier New" w:eastAsia="Times New Roman" w:hAnsi="Courier New" w:cs="Courier New"/>
+          <w:color w:val="000000"/>
+          <w:sz w:val="20"/>
+          <w:szCs w:val="20"/>
+        </w:rPr>
+        <w:t>код</w:t>
+      </w:r>
+      <w:r>
+        <w:rPr>
+          <w:rFonts w:ascii="Courier New" w:eastAsia="Times New Roman" w:hAnsi="Courier New" w:cs="Courier New"/>
+          <w:color w:val="000000"/>
+          <w:sz w:val="20"/>
+          <w:szCs w:val="20"/>
+        </w:rPr>
+        <w:t xml:space="preserve"> </w:t>
+      </w:r>
+      <w:r>
+        <w:rPr>
+          <w:rFonts w:ascii="Courier New" w:eastAsia="Times New Roman" w:hAnsi="Courier New" w:cs="Courier New"/>
+          <w:color w:val="000000"/>
+          <w:sz w:val="20"/>
+          <w:szCs w:val="20"/>
+        </w:rPr>
+        <w:t>сообщения</w:t>
+      </w:r>
+      <w:r>
+        <w:rPr>
+          <w:rFonts w:ascii="Courier New" w:eastAsia="Times New Roman" w:hAnsi="Courier New" w:cs="Courier New"/>
+          <w:color w:val="000000"/>
+          <w:sz w:val="20"/>
+          <w:szCs w:val="20"/>
+        </w:rPr>
+        <w:br/>
+        <w:t xml:space="preserve">  </w:t>
+      </w:r>
+      <w:r>
+        <w:rPr>
+          <w:rFonts w:ascii="Courier New" w:eastAsia="Times New Roman" w:hAnsi="Courier New" w:cs="Courier New"/>
+          <w:b/>
+          <w:bCs/>
+          <w:color w:val="660E7A"/>
+          <w:sz w:val="20"/>
+          <w:szCs w:val="20"/>
+        </w:rPr>
+        <w:t>"</w:t>
+      </w:r>
+      <w:r>
+        <w:rPr>
+          <w:rFonts w:ascii="Courier New" w:eastAsia="Times New Roman" w:hAnsi="Courier New" w:cs="Courier New"/>
+          <w:b/>
+          <w:bCs/>
+          <w:color w:val="660E7A"/>
+          <w:sz w:val="20"/>
+          <w:szCs w:val="20"/>
+          <w:lang w:val="en-US"/>
+        </w:rPr>
+        <w:t>Message</w:t>
+      </w:r>
+      <w:r>
+        <w:rPr>
+          <w:rFonts w:ascii="Courier New" w:eastAsia="Times New Roman" w:hAnsi="Courier New" w:cs="Courier New"/>
+          <w:b/>
+          <w:bCs/>
+          <w:color w:val="660E7A"/>
+          <w:sz w:val="20"/>
+          <w:szCs w:val="20"/>
+        </w:rPr>
+        <w:t>"</w:t>
+      </w:r>
+      <w:r>
+        <w:rPr>
+          <w:rFonts w:ascii="Courier New" w:eastAsia="Times New Roman" w:hAnsi="Courier New" w:cs="Courier New"/>
+          <w:color w:val="000000"/>
+          <w:sz w:val="20"/>
+          <w:szCs w:val="20"/>
+        </w:rPr>
+        <w:t xml:space="preserve">: </w:t>
+      </w:r>
+      <w:r>
+        <w:rPr>
+          <w:rFonts w:ascii="Courier New" w:eastAsia="Times New Roman" w:hAnsi="Courier New" w:cs="Courier New"/>
+          <w:b/>
+          <w:bCs/>
+          <w:color w:val="008000"/>
+          <w:sz w:val="20"/>
+          <w:szCs w:val="20"/>
+        </w:rPr>
+        <w:t>""</w:t>
+      </w:r>
+      <w:r>
+        <w:rPr>
+          <w:rFonts w:ascii="Courier New" w:eastAsia="Times New Roman" w:hAnsi="Courier New" w:cs="Courier New"/>
+          <w:color w:val="000000"/>
+          <w:sz w:val="20"/>
+          <w:szCs w:val="20"/>
+        </w:rPr>
+        <w:t>,</w:t>
+      </w:r>
+      <w:r>
+        <w:rPr>
+          <w:rFonts w:ascii="Courier New" w:eastAsia="Times New Roman" w:hAnsi="Courier New" w:cs="Courier New"/>
+          <w:color w:val="000000"/>
+          <w:sz w:val="20"/>
+          <w:szCs w:val="20"/>
+        </w:rPr>
+        <w:tab/>
+      </w:r>
+      <w:r>
+        <w:rPr>
+          <w:rFonts w:ascii="Courier New" w:eastAsia="Times New Roman" w:hAnsi="Courier New" w:cs="Courier New"/>
+          <w:color w:val="000000"/>
+          <w:sz w:val="20"/>
+          <w:szCs w:val="20"/>
+        </w:rPr>
+        <w:tab/>
+      </w:r>
+      <w:r>
+        <w:rPr>
+          <w:rFonts w:ascii="Courier New" w:eastAsia="Times New Roman" w:hAnsi="Courier New" w:cs="Courier New"/>
+          <w:color w:val="000000"/>
+          <w:sz w:val="20"/>
+          <w:szCs w:val="20"/>
+        </w:rPr>
+        <w:t>сообщение</w:t>
+      </w:r>
+      <w:r>
+        <w:rPr>
+          <w:rFonts w:ascii="Courier New" w:eastAsia="Times New Roman" w:hAnsi="Courier New" w:cs="Courier New"/>
+          <w:color w:val="000000"/>
+          <w:sz w:val="20"/>
+          <w:szCs w:val="20"/>
+        </w:rPr>
+        <w:br/>
+        <w:t xml:space="preserve">  </w:t>
+      </w:r>
+      <w:r>
+        <w:rPr>
+          <w:rFonts w:ascii="Courier New" w:eastAsia="Times New Roman" w:hAnsi="Courier New" w:cs="Courier New"/>
+          <w:b/>
+          <w:bCs/>
+          <w:color w:val="660E7A"/>
+          <w:sz w:val="20"/>
+          <w:szCs w:val="20"/>
+        </w:rPr>
+        <w:t>"</w:t>
+      </w:r>
+      <w:proofErr w:type="spellStart"/>
+      <w:r>
+        <w:rPr>
+          <w:rFonts w:ascii="Courier New" w:eastAsia="Times New Roman" w:hAnsi="Courier New" w:cs="Courier New"/>
+          <w:b/>
+          <w:bCs/>
+          <w:color w:val="660E7A"/>
+          <w:sz w:val="20"/>
+          <w:szCs w:val="20"/>
+          <w:lang w:val="en-US"/>
+        </w:rPr>
+        <w:t>ErrorStatus</w:t>
+      </w:r>
+      <w:proofErr w:type="spellEnd"/>
+      <w:r>
+        <w:rPr>
+          <w:rFonts w:ascii="Courier New" w:eastAsia="Times New Roman" w:hAnsi="Courier New" w:cs="Courier New"/>
+          <w:b/>
+          <w:bCs/>
+          <w:color w:val="660E7A"/>
+          <w:sz w:val="20"/>
+          <w:szCs w:val="20"/>
+        </w:rPr>
+        <w:t>"</w:t>
+      </w:r>
+      <w:r>
+        <w:rPr>
+          <w:rFonts w:ascii="Courier New" w:eastAsia="Times New Roman" w:hAnsi="Courier New" w:cs="Courier New"/>
+          <w:color w:val="000000"/>
+          <w:sz w:val="20"/>
+          <w:szCs w:val="20"/>
+        </w:rPr>
+        <w:t xml:space="preserve">: </w:t>
+      </w:r>
+      <w:r>
+        <w:rPr>
+          <w:rFonts w:ascii="Courier New" w:eastAsia="Times New Roman" w:hAnsi="Courier New" w:cs="Courier New"/>
+          <w:b/>
+          <w:bCs/>
+          <w:color w:val="000080"/>
+          <w:sz w:val="20"/>
+          <w:szCs w:val="20"/>
+          <w:lang w:val="en-US"/>
+        </w:rPr>
+        <w:t>false</w:t>
+      </w:r>
+      <w:r>
+        <w:rPr>
+          <w:rFonts w:ascii="Courier New" w:eastAsia="Times New Roman" w:hAnsi="Courier New" w:cs="Courier New"/>
+          <w:color w:val="000000"/>
+          <w:sz w:val="20"/>
+          <w:szCs w:val="20"/>
+        </w:rPr>
+        <w:t>,</w:t>
+      </w:r>
+      <w:r>
+        <w:rPr>
+          <w:rFonts w:ascii="Courier New" w:eastAsia="Times New Roman" w:hAnsi="Courier New" w:cs="Courier New"/>
+          <w:color w:val="000000"/>
+          <w:sz w:val="20"/>
+          <w:szCs w:val="20"/>
+        </w:rPr>
+        <w:tab/>
+      </w:r>
+      <w:r>
+        <w:rPr>
+          <w:rFonts w:ascii="Courier New" w:eastAsia="Times New Roman" w:hAnsi="Courier New" w:cs="Courier New"/>
+          <w:color w:val="000000"/>
+          <w:sz w:val="20"/>
+          <w:szCs w:val="20"/>
+        </w:rPr>
+        <w:t>статус</w:t>
+      </w:r>
+      <w:r>
+        <w:rPr>
+          <w:rFonts w:ascii="Courier New" w:eastAsia="Times New Roman" w:hAnsi="Courier New" w:cs="Courier New"/>
+          <w:color w:val="000000"/>
+          <w:sz w:val="20"/>
+          <w:szCs w:val="20"/>
+        </w:rPr>
+        <w:t xml:space="preserve"> </w:t>
+      </w:r>
+      <w:r>
+        <w:rPr>
+          <w:rFonts w:ascii="Courier New" w:eastAsia="Times New Roman" w:hAnsi="Courier New" w:cs="Courier New"/>
+          <w:color w:val="000000"/>
+          <w:sz w:val="20"/>
+          <w:szCs w:val="20"/>
+        </w:rPr>
+        <w:t>ошибки</w:t>
+      </w:r>
+      <w:r>
+        <w:rPr>
+          <w:rFonts w:ascii="Courier New" w:eastAsia="Times New Roman" w:hAnsi="Courier New" w:cs="Courier New"/>
+          <w:color w:val="000000"/>
+          <w:sz w:val="20"/>
+          <w:szCs w:val="20"/>
+        </w:rPr>
+        <w:br/>
+        <w:t xml:space="preserve">  </w:t>
+      </w:r>
+      <w:r>
+        <w:rPr>
+          <w:rFonts w:ascii="Courier New" w:eastAsia="Times New Roman" w:hAnsi="Courier New" w:cs="Courier New"/>
+          <w:b/>
+          <w:bCs/>
+          <w:color w:val="660E7A"/>
+          <w:sz w:val="20"/>
+          <w:szCs w:val="20"/>
+        </w:rPr>
+        <w:t>"</w:t>
+      </w:r>
+      <w:r>
+        <w:rPr>
+          <w:rFonts w:ascii="Courier New" w:eastAsia="Times New Roman" w:hAnsi="Courier New" w:cs="Courier New"/>
+          <w:b/>
+          <w:bCs/>
+          <w:color w:val="660E7A"/>
+          <w:sz w:val="20"/>
+          <w:szCs w:val="20"/>
+          <w:lang w:val="en-US"/>
+        </w:rPr>
+        <w:t>Content</w:t>
+      </w:r>
+      <w:r>
+        <w:rPr>
+          <w:rFonts w:ascii="Courier New" w:eastAsia="Times New Roman" w:hAnsi="Courier New" w:cs="Courier New"/>
+          <w:b/>
+          <w:bCs/>
+          <w:color w:val="660E7A"/>
+          <w:sz w:val="20"/>
+          <w:szCs w:val="20"/>
+        </w:rPr>
+        <w:t>"</w:t>
+      </w:r>
+      <w:r>
+        <w:rPr>
+          <w:rFonts w:ascii="Courier New" w:eastAsia="Times New Roman" w:hAnsi="Courier New" w:cs="Courier New"/>
+          <w:color w:val="000000"/>
+          <w:sz w:val="20"/>
+          <w:szCs w:val="20"/>
+        </w:rPr>
+        <w:t>: {</w:t>
+      </w:r>
+      <w:r>
+        <w:rPr>
+          <w:rFonts w:ascii="Courier New" w:eastAsia="Times New Roman" w:hAnsi="Courier New" w:cs="Courier New"/>
+          <w:color w:val="000000"/>
+          <w:sz w:val="20"/>
+          <w:szCs w:val="20"/>
+        </w:rPr>
+        <w:tab/>
+      </w:r>
+      <w:r>
+        <w:rPr>
+          <w:rFonts w:ascii="Courier New" w:eastAsia="Times New Roman" w:hAnsi="Courier New" w:cs="Courier New"/>
+          <w:color w:val="000000"/>
+          <w:sz w:val="20"/>
+          <w:szCs w:val="20"/>
+        </w:rPr>
+        <w:tab/>
+      </w:r>
+      <w:r>
+        <w:rPr>
+          <w:rFonts w:ascii="Courier New" w:eastAsia="Times New Roman" w:hAnsi="Courier New" w:cs="Courier New"/>
+          <w:color w:val="000000"/>
+          <w:sz w:val="20"/>
+          <w:szCs w:val="20"/>
+        </w:rPr>
+        <w:tab/>
+      </w:r>
+      <w:r>
+        <w:rPr>
+          <w:rFonts w:ascii="Courier New" w:eastAsia="Times New Roman" w:hAnsi="Courier New" w:cs="Courier New"/>
+          <w:color w:val="000000"/>
+          <w:sz w:val="20"/>
+          <w:szCs w:val="20"/>
+        </w:rPr>
+        <w:t>тело</w:t>
+      </w:r>
+      <w:r>
+        <w:rPr>
+          <w:rFonts w:ascii="Courier New" w:eastAsia="Times New Roman" w:hAnsi="Courier New" w:cs="Courier New"/>
+          <w:color w:val="000000"/>
+          <w:sz w:val="20"/>
+          <w:szCs w:val="20"/>
+        </w:rPr>
+        <w:t xml:space="preserve"> </w:t>
+      </w:r>
+      <w:r>
+        <w:rPr>
+          <w:rFonts w:ascii="Courier New" w:eastAsia="Times New Roman" w:hAnsi="Courier New" w:cs="Courier New"/>
+          <w:color w:val="000000"/>
+          <w:sz w:val="20"/>
+          <w:szCs w:val="20"/>
+        </w:rPr>
+        <w:t>ответа</w:t>
+      </w:r>
+      <w:r>
+        <w:rPr>
+          <w:rFonts w:ascii="Courier New" w:eastAsia="Times New Roman" w:hAnsi="Courier New" w:cs="Courier New"/>
+          <w:color w:val="000000"/>
+          <w:sz w:val="20"/>
+          <w:szCs w:val="20"/>
+        </w:rPr>
+        <w:t xml:space="preserve"> (</w:t>
+      </w:r>
+      <w:r>
+        <w:rPr>
+          <w:rFonts w:ascii="Courier New" w:eastAsia="Times New Roman" w:hAnsi="Courier New" w:cs="Courier New"/>
+          <w:color w:val="000000"/>
+          <w:sz w:val="20"/>
+          <w:szCs w:val="20"/>
+        </w:rPr>
+        <w:t>данные</w:t>
+      </w:r>
+      <w:r>
+        <w:rPr>
+          <w:rFonts w:ascii="Courier New" w:eastAsia="Times New Roman" w:hAnsi="Courier New" w:cs="Courier New"/>
+          <w:color w:val="000000"/>
+          <w:sz w:val="20"/>
+          <w:szCs w:val="20"/>
         </w:rPr>
         <w:t>)</w:t>
       </w:r>
-    </w:p>
-    <w:p>
-      <w:pPr>
-        <w:pStyle w:val="HTML"/>
-      </w:pPr>
-      <w:r>
-        <w:rPr>
-          <w:rStyle w:val="jsonname"/>
-          <w:rFonts w:eastAsiaTheme="majorEastAsia"/>
-        </w:rPr>
-        <w:t>"</w:t>
-      </w:r>
-      <w:r>
-        <w:rPr>
-          <w:rStyle w:val="jsonname"/>
-          <w:rFonts w:eastAsiaTheme="majorEastAsia"/>
-          <w:lang w:val="en-US"/>
-        </w:rPr>
-        <w:t>Message</w:t>
-      </w:r>
-      <w:r>
-        <w:rPr>
-          <w:rStyle w:val="jsonname"/>
-          <w:rFonts w:eastAsiaTheme="majorEastAsia"/>
-        </w:rPr>
-        <w:t>"</w:t>
-      </w:r>
-      <w:r>
-        <w:rPr>
-          <w:rStyle w:val="jsontag"/>
-          <w:rFonts w:eastAsiaTheme="majorEastAsia"/>
-        </w:rPr>
-        <w:t>:  - сообщение ошибки</w:t>
-      </w:r>
-    </w:p>
-    <w:p>
-      <w:pPr>
-        <w:pStyle w:val="HTML"/>
-      </w:pPr>
-      <w:r>
-        <w:rPr>
-          <w:rStyle w:val="jsonname"/>
-          <w:rFonts w:eastAsiaTheme="majorEastAsia"/>
-        </w:rPr>
-        <w:t>"</w:t>
-      </w:r>
-      <w:proofErr w:type="spellStart"/>
-      <w:r>
-        <w:rPr>
-          <w:rStyle w:val="jsonname"/>
-          <w:rFonts w:eastAsiaTheme="majorEastAsia"/>
-          <w:lang w:val="en-US"/>
-        </w:rPr>
-        <w:t>ErrorStatus</w:t>
-      </w:r>
-      <w:proofErr w:type="spellEnd"/>
-      <w:r>
-        <w:rPr>
-          <w:rStyle w:val="jsonname"/>
-          <w:rFonts w:eastAsiaTheme="majorEastAsia"/>
-        </w:rPr>
-        <w:t>"</w:t>
-      </w:r>
-      <w:r>
-        <w:rPr>
-          <w:rStyle w:val="jsontag"/>
-          <w:rFonts w:eastAsiaTheme="majorEastAsia"/>
-        </w:rPr>
-        <w:t xml:space="preserve">: </w:t>
-      </w:r>
-      <w:r>
-        <w:rPr>
-          <w:rStyle w:val="jsonboolean"/>
-          <w:rFonts w:eastAsiaTheme="majorEastAsia"/>
-        </w:rPr>
-        <w:t xml:space="preserve">- </w:t>
-      </w:r>
-      <w:proofErr w:type="spellStart"/>
-      <w:r>
-        <w:rPr>
-          <w:rStyle w:val="jsonboolean"/>
-          <w:rFonts w:eastAsiaTheme="majorEastAsia"/>
-        </w:rPr>
-        <w:t>булевое</w:t>
-      </w:r>
-      <w:proofErr w:type="spellEnd"/>
-      <w:r>
-        <w:rPr>
-          <w:rStyle w:val="jsonboolean"/>
-          <w:rFonts w:eastAsiaTheme="majorEastAsia"/>
-        </w:rPr>
-        <w:t xml:space="preserve"> значение, признак наличия ошибки</w:t>
-      </w:r>
-    </w:p>
-    <w:p>
-      <w:pPr>
-        <w:pStyle w:val="HTML"/>
-        <w:rPr>
-          <w:rStyle w:val="jsontag"/>
-          <w:rFonts w:eastAsiaTheme="majorEastAsia"/>
-        </w:rPr>
-      </w:pPr>
-      <w:r>
-        <w:rPr>
-          <w:rStyle w:val="jsonname"/>
-          <w:rFonts w:eastAsiaTheme="majorEastAsia"/>
-        </w:rPr>
-        <w:t>"</w:t>
-      </w:r>
-      <w:r>
-        <w:rPr>
-          <w:rStyle w:val="jsonname"/>
-          <w:rFonts w:eastAsiaTheme="majorEastAsia"/>
-          <w:lang w:val="en-US"/>
-        </w:rPr>
-        <w:t>Content</w:t>
-      </w:r>
-      <w:r>
-        <w:rPr>
-          <w:rStyle w:val="jsonname"/>
-          <w:rFonts w:eastAsiaTheme="majorEastAsia"/>
-        </w:rPr>
-        <w:t>"</w:t>
-      </w:r>
-      <w:r>
-        <w:rPr>
-          <w:rStyle w:val="jsontag"/>
-          <w:rFonts w:eastAsiaTheme="majorEastAsia"/>
-        </w:rPr>
-        <w:t>:</w:t>
-      </w:r>
-      <w:r>
-        <w:rPr>
-          <w:rStyle w:val="jsontag"/>
-          <w:rFonts w:eastAsiaTheme="majorEastAsia"/>
-        </w:rPr>
-        <w:t xml:space="preserve"> - данные или тело ответа</w:t>
+      <w:r>
+        <w:rPr>
+          <w:rFonts w:ascii="Courier New" w:eastAsia="Times New Roman" w:hAnsi="Courier New" w:cs="Courier New"/>
+          <w:color w:val="000000"/>
+          <w:sz w:val="20"/>
+          <w:szCs w:val="20"/>
+        </w:rPr>
+        <w:br/>
+        <w:t xml:space="preserve">    ...</w:t>
+      </w:r>
+      <w:r>
+        <w:rPr>
+          <w:rFonts w:ascii="Courier New" w:eastAsia="Times New Roman" w:hAnsi="Courier New" w:cs="Courier New"/>
+          <w:color w:val="000000"/>
+          <w:sz w:val="20"/>
+          <w:szCs w:val="20"/>
+        </w:rPr>
+        <w:br/>
+      </w:r>
+      <w:proofErr w:type="gramStart"/>
+      <w:r>
+        <w:rPr>
+          <w:rFonts w:ascii="Courier New" w:eastAsia="Times New Roman" w:hAnsi="Courier New" w:cs="Courier New"/>
+          <w:color w:val="000000"/>
+          <w:sz w:val="20"/>
+          <w:szCs w:val="20"/>
+        </w:rPr>
+        <w:t xml:space="preserve">  }</w:t>
+      </w:r>
+      <w:proofErr w:type="gramEnd"/>
+      <w:r>
+        <w:rPr>
+          <w:rFonts w:ascii="Courier New" w:eastAsia="Times New Roman" w:hAnsi="Courier New" w:cs="Courier New"/>
+          <w:color w:val="000000"/>
+          <w:sz w:val="20"/>
+          <w:szCs w:val="20"/>
+        </w:rPr>
+        <w:br/>
+        <w:t>}</w:t>
+      </w:r>
+    </w:p>
+    <w:p>
+      <w:pPr>
+        <w:shd w:val="clear" w:color="auto" w:fill="FFFFFF"/>
+        <w:tabs>
+          <w:tab w:val="left" w:pos="916"/>
+          <w:tab w:val="left" w:pos="1832"/>
+          <w:tab w:val="left" w:pos="2748"/>
+          <w:tab w:val="left" w:pos="3664"/>
+          <w:tab w:val="left" w:pos="4580"/>
+          <w:tab w:val="left" w:pos="5496"/>
+          <w:tab w:val="left" w:pos="6412"/>
+          <w:tab w:val="left" w:pos="7328"/>
+          <w:tab w:val="left" w:pos="8244"/>
+          <w:tab w:val="left" w:pos="9160"/>
+          <w:tab w:val="left" w:pos="10076"/>
+          <w:tab w:val="left" w:pos="10992"/>
+          <w:tab w:val="left" w:pos="11908"/>
+          <w:tab w:val="left" w:pos="12824"/>
+          <w:tab w:val="left" w:pos="13740"/>
+          <w:tab w:val="left" w:pos="14656"/>
+        </w:tabs>
+        <w:spacing w:after="0" w:line="240" w:lineRule="auto"/>
+        <w:rPr>
+          <w:rFonts w:ascii="Courier New" w:eastAsia="Times New Roman" w:hAnsi="Courier New" w:cs="Courier New"/>
+          <w:color w:val="000000"/>
+          <w:sz w:val="20"/>
+          <w:szCs w:val="20"/>
+        </w:rPr>
+      </w:pPr>
+      <w:r>
+        <w:rPr>
+          <w:rFonts w:ascii="Courier New" w:eastAsia="Times New Roman" w:hAnsi="Courier New" w:cs="Courier New"/>
+          <w:color w:val="000000"/>
+          <w:sz w:val="20"/>
+          <w:szCs w:val="20"/>
+        </w:rPr>
+        <w:t>Тело ответа (данные):</w:t>
       </w:r>
     </w:p>
     <w:p>
@@ -3599,6 +3995,7 @@
         <w:rPr>
           <w:rFonts w:hAnsi="Symbol"/>
         </w:rPr>
+        <w:lastRenderedPageBreak/>
         <w:t></w:t>
       </w:r>
       <w:r>
@@ -4096,7 +4493,6 @@
         <w:rPr>
           <w:rFonts w:hAnsi="Symbol"/>
         </w:rPr>
-        <w:lastRenderedPageBreak/>
         <w:t></w:t>
       </w:r>
       <w:r>
@@ -4606,6 +5002,10 @@
     <w:p>
       <w:pPr>
         <w:pStyle w:val="HTML"/>
+        <w:rPr>
+          <w:rStyle w:val="jsonstring"/>
+          <w:rFonts w:eastAsiaTheme="majorEastAsia"/>
+        </w:rPr>
       </w:pPr>
       <w:r>
         <w:rPr>
@@ -4708,6 +5108,11 @@
     </w:p>
     <w:p>
       <w:pPr>
+        <w:pStyle w:val="HTML"/>
+      </w:pPr>
+    </w:p>
+    <w:p>
+      <w:pPr>
         <w:pStyle w:val="a8"/>
       </w:pPr>
       <w:r>
@@ -4944,49 +5349,36 @@
           <w:lang w:val="en-US"/>
         </w:rPr>
       </w:pPr>
-      <w:r>
-        <w:fldChar w:fldCharType="begin"/>
-      </w:r>
-      <w:r>
-        <w:rPr>
-          <w:lang w:val="en-US"/>
-        </w:rPr>
-        <w:instrText>HYPERLINK "http://site-f.hostke.ru/api/v1/dedicated/order"</w:instrText>
-      </w:r>
-      <w:r>
-        <w:fldChar w:fldCharType="separate"/>
-      </w:r>
-      <w:r>
-        <w:rPr>
-          <w:rStyle w:val="a9"/>
-          <w:lang w:val="en-US"/>
-        </w:rPr>
-        <w:t>http://site-f.hostke.ru/api/v1/</w:t>
-      </w:r>
-      <w:r>
-        <w:rPr>
-          <w:rStyle w:val="a9"/>
-          <w:lang w:val="en-US"/>
-        </w:rPr>
-        <w:t>dedicated</w:t>
-      </w:r>
-      <w:r>
-        <w:rPr>
-          <w:rStyle w:val="a9"/>
-          <w:lang w:val="en-US"/>
-        </w:rPr>
-        <w:t>/</w:t>
-      </w:r>
-      <w:r>
-        <w:rPr>
-          <w:rStyle w:val="a9"/>
-          <w:lang w:val="en-US"/>
-        </w:rPr>
-        <w:t>order</w:t>
-      </w:r>
-      <w:r>
-        <w:fldChar w:fldCharType="end"/>
-      </w:r>
+      <w:hyperlink r:id="rId10" w:history="1">
+        <w:r>
+          <w:rPr>
+            <w:rStyle w:val="a9"/>
+            <w:lang w:val="en-US"/>
+          </w:rPr>
+          <w:t>http://site-f.hostke.ru/api/v1/</w:t>
+        </w:r>
+        <w:r>
+          <w:rPr>
+            <w:rStyle w:val="a9"/>
+            <w:lang w:val="en-US"/>
+          </w:rPr>
+          <w:t>dedicated</w:t>
+        </w:r>
+        <w:r>
+          <w:rPr>
+            <w:rStyle w:val="a9"/>
+            <w:lang w:val="en-US"/>
+          </w:rPr>
+          <w:t>/</w:t>
+        </w:r>
+        <w:r>
+          <w:rPr>
+            <w:rStyle w:val="a9"/>
+            <w:lang w:val="en-US"/>
+          </w:rPr>
+          <w:t>order</w:t>
+        </w:r>
+      </w:hyperlink>
     </w:p>
     <w:p>
       <w:pPr>
@@ -5369,7 +5761,6 @@
         <w:rPr>
           <w:b/>
         </w:rPr>
-        <w:lastRenderedPageBreak/>
         <w:t>Термины:</w:t>
       </w:r>
     </w:p>
@@ -6479,7 +6870,6 @@
         <w:rPr>
           <w:lang w:val="en-US"/>
         </w:rPr>
-        <w:lastRenderedPageBreak/>
         <w:t>Hardware</w:t>
       </w:r>
     </w:p>
@@ -7456,6 +7846,7 @@
         <w:pStyle w:val="a8"/>
       </w:pPr>
       <w:r>
+        <w:lastRenderedPageBreak/>
         <w:t>По</w:t>
       </w:r>
       <w:r>
@@ -7495,7 +7886,6 @@
         <w:rPr>
           <w:u w:val="single"/>
         </w:rPr>
-        <w:lastRenderedPageBreak/>
         <w:t>Дополнительные параметры (</w:t>
       </w:r>
       <w:proofErr w:type="spellStart"/>
@@ -8315,6 +8705,7 @@
         <w:pStyle w:val="a8"/>
       </w:pPr>
       <w:r>
+        <w:lastRenderedPageBreak/>
         <w:t xml:space="preserve">Уровень </w:t>
       </w:r>
       <w:r>
@@ -8350,7 +8741,6 @@
         <w:pStyle w:val="a8"/>
       </w:pPr>
       <w:r>
-        <w:lastRenderedPageBreak/>
         <w:t>Таким образом получаем конечный список возможных уровней.</w:t>
       </w:r>
     </w:p>
@@ -12089,331 +12479,6 @@
     </w:p>
     <w:p>
       <w:pPr>
-        <w:pStyle w:val="a8"/>
-      </w:pPr>
-      <w:r>
-        <w:fldChar w:fldCharType="begin"/>
-      </w:r>
-      <w:r>
-        <w:instrText>HYPERLINK "https://git.hostkey.ru/kshamiev/hostkey_com_new/blob/master/hostkey_com_new/frontend/src/api/order/order.coffee" \l "L89-127"</w:instrText>
-      </w:r>
-      <w:r>
-        <w:fldChar w:fldCharType="separate"/>
-      </w:r>
-      <w:r>
-        <w:rPr>
-          <w:rStyle w:val="a9"/>
-          <w:lang w:val="en-US"/>
-        </w:rPr>
-        <w:t>https</w:t>
-      </w:r>
-      <w:r>
-        <w:rPr>
-          <w:rStyle w:val="a9"/>
-        </w:rPr>
-        <w:t>://</w:t>
-      </w:r>
-      <w:proofErr w:type="spellStart"/>
-      <w:r>
-        <w:rPr>
-          <w:rStyle w:val="a9"/>
-          <w:lang w:val="en-US"/>
-        </w:rPr>
-        <w:t>git</w:t>
-      </w:r>
-      <w:proofErr w:type="spellEnd"/>
-      <w:r>
-        <w:rPr>
-          <w:rStyle w:val="a9"/>
-        </w:rPr>
-        <w:t>.</w:t>
-      </w:r>
-      <w:proofErr w:type="spellStart"/>
-      <w:r>
-        <w:rPr>
-          <w:rStyle w:val="a9"/>
-          <w:lang w:val="en-US"/>
-        </w:rPr>
-        <w:t>hostkey</w:t>
-      </w:r>
-      <w:proofErr w:type="spellEnd"/>
-      <w:r>
-        <w:rPr>
-          <w:rStyle w:val="a9"/>
-        </w:rPr>
-        <w:t>.</w:t>
-      </w:r>
-      <w:proofErr w:type="spellStart"/>
-      <w:r>
-        <w:rPr>
-          <w:rStyle w:val="a9"/>
-          <w:lang w:val="en-US"/>
-        </w:rPr>
-        <w:t>ru</w:t>
-      </w:r>
-      <w:proofErr w:type="spellEnd"/>
-      <w:r>
-        <w:rPr>
-          <w:rStyle w:val="a9"/>
-        </w:rPr>
-        <w:t>/</w:t>
-      </w:r>
-      <w:proofErr w:type="spellStart"/>
-      <w:r>
-        <w:rPr>
-          <w:rStyle w:val="a9"/>
-          <w:lang w:val="en-US"/>
-        </w:rPr>
-        <w:t>kshamiev</w:t>
-      </w:r>
-      <w:proofErr w:type="spellEnd"/>
-      <w:r>
-        <w:rPr>
-          <w:rStyle w:val="a9"/>
-        </w:rPr>
-        <w:t>/</w:t>
-      </w:r>
-      <w:proofErr w:type="spellStart"/>
-      <w:r>
-        <w:rPr>
-          <w:rStyle w:val="a9"/>
-          <w:lang w:val="en-US"/>
-        </w:rPr>
-        <w:t>hostkey</w:t>
-      </w:r>
-      <w:proofErr w:type="spellEnd"/>
-      <w:r>
-        <w:rPr>
-          <w:rStyle w:val="a9"/>
-        </w:rPr>
-        <w:t>_</w:t>
-      </w:r>
-      <w:r>
-        <w:rPr>
-          <w:rStyle w:val="a9"/>
-          <w:lang w:val="en-US"/>
-        </w:rPr>
-        <w:t>com</w:t>
-      </w:r>
-      <w:r>
-        <w:rPr>
-          <w:rStyle w:val="a9"/>
-        </w:rPr>
-        <w:t>_</w:t>
-      </w:r>
-      <w:r>
-        <w:rPr>
-          <w:rStyle w:val="a9"/>
-          <w:lang w:val="en-US"/>
-        </w:rPr>
-        <w:t>new</w:t>
-      </w:r>
-      <w:r>
-        <w:rPr>
-          <w:rStyle w:val="a9"/>
-        </w:rPr>
-        <w:t>/</w:t>
-      </w:r>
-      <w:r>
-        <w:rPr>
-          <w:rStyle w:val="a9"/>
-          <w:lang w:val="en-US"/>
-        </w:rPr>
-        <w:t>blob</w:t>
-      </w:r>
-      <w:r>
-        <w:rPr>
-          <w:rStyle w:val="a9"/>
-        </w:rPr>
-        <w:t>/</w:t>
-      </w:r>
-      <w:r>
-        <w:rPr>
-          <w:rStyle w:val="a9"/>
-          <w:lang w:val="en-US"/>
-        </w:rPr>
-        <w:t>master</w:t>
-      </w:r>
-      <w:r>
-        <w:rPr>
-          <w:rStyle w:val="a9"/>
-        </w:rPr>
-        <w:t>/</w:t>
-      </w:r>
-      <w:proofErr w:type="spellStart"/>
-      <w:r>
-        <w:rPr>
-          <w:rStyle w:val="a9"/>
-          <w:lang w:val="en-US"/>
-        </w:rPr>
-        <w:t>hostkey</w:t>
-      </w:r>
-      <w:proofErr w:type="spellEnd"/>
-      <w:r>
-        <w:rPr>
-          <w:rStyle w:val="a9"/>
-        </w:rPr>
-        <w:t>_</w:t>
-      </w:r>
-      <w:r>
-        <w:rPr>
-          <w:rStyle w:val="a9"/>
-          <w:lang w:val="en-US"/>
-        </w:rPr>
-        <w:t>com</w:t>
-      </w:r>
-      <w:r>
-        <w:rPr>
-          <w:rStyle w:val="a9"/>
-        </w:rPr>
-        <w:t>_</w:t>
-      </w:r>
-      <w:r>
-        <w:rPr>
-          <w:rStyle w:val="a9"/>
-          <w:lang w:val="en-US"/>
-        </w:rPr>
-        <w:t>new</w:t>
-      </w:r>
-      <w:r>
-        <w:rPr>
-          <w:rStyle w:val="a9"/>
-        </w:rPr>
-        <w:t>/</w:t>
-      </w:r>
-      <w:r>
-        <w:rPr>
-          <w:rStyle w:val="a9"/>
-          <w:lang w:val="en-US"/>
-        </w:rPr>
-        <w:t>frontend</w:t>
-      </w:r>
-      <w:r>
-        <w:rPr>
-          <w:rStyle w:val="a9"/>
-        </w:rPr>
-        <w:t>/</w:t>
-      </w:r>
-      <w:proofErr w:type="spellStart"/>
-      <w:r>
-        <w:rPr>
-          <w:rStyle w:val="a9"/>
-          <w:lang w:val="en-US"/>
-        </w:rPr>
-        <w:t>src</w:t>
-      </w:r>
-      <w:proofErr w:type="spellEnd"/>
-      <w:r>
-        <w:rPr>
-          <w:rStyle w:val="a9"/>
-        </w:rPr>
-        <w:t>/</w:t>
-      </w:r>
-      <w:proofErr w:type="spellStart"/>
-      <w:r>
-        <w:rPr>
-          <w:rStyle w:val="a9"/>
-          <w:lang w:val="en-US"/>
-        </w:rPr>
-        <w:t>api</w:t>
-      </w:r>
-      <w:proofErr w:type="spellEnd"/>
-      <w:r>
-        <w:rPr>
-          <w:rStyle w:val="a9"/>
-        </w:rPr>
-        <w:t>/</w:t>
-      </w:r>
-      <w:r>
-        <w:rPr>
-          <w:rStyle w:val="a9"/>
-          <w:lang w:val="en-US"/>
-        </w:rPr>
-        <w:t>order</w:t>
-      </w:r>
-      <w:r>
-        <w:rPr>
-          <w:rStyle w:val="a9"/>
-        </w:rPr>
-        <w:t>/</w:t>
-      </w:r>
-      <w:r>
-        <w:rPr>
-          <w:rStyle w:val="a9"/>
-          <w:lang w:val="en-US"/>
-        </w:rPr>
-        <w:t>order</w:t>
-      </w:r>
-      <w:r>
-        <w:rPr>
-          <w:rStyle w:val="a9"/>
-        </w:rPr>
-        <w:t>.</w:t>
-      </w:r>
-      <w:r>
-        <w:rPr>
-          <w:rStyle w:val="a9"/>
-          <w:lang w:val="en-US"/>
-        </w:rPr>
-        <w:t>coffee</w:t>
-      </w:r>
-      <w:r>
-        <w:rPr>
-          <w:rStyle w:val="a9"/>
-        </w:rPr>
-        <w:t>#</w:t>
-      </w:r>
-      <w:r>
-        <w:rPr>
-          <w:rStyle w:val="a9"/>
-          <w:lang w:val="en-US"/>
-        </w:rPr>
-        <w:t>L</w:t>
-      </w:r>
-      <w:r>
-        <w:rPr>
-          <w:rStyle w:val="a9"/>
-        </w:rPr>
-        <w:t>89-127</w:t>
-      </w:r>
-      <w:r>
-        <w:fldChar w:fldCharType="end"/>
-      </w:r>
-    </w:p>
-    <w:p>
-      <w:pPr>
-        <w:pStyle w:val="a8"/>
-      </w:pPr>
-    </w:p>
-    <w:p>
-      <w:pPr>
-        <w:pStyle w:val="a8"/>
-      </w:pPr>
-      <w:r>
-        <w:t xml:space="preserve">строка </w:t>
-      </w:r>
-      <w:r>
-        <w:t xml:space="preserve">192 </w:t>
-      </w:r>
-      <w:r>
-        <w:t xml:space="preserve">  изменение </w:t>
-      </w:r>
-      <w:proofErr w:type="spellStart"/>
-      <w:r>
-        <w:t>редиректа</w:t>
-      </w:r>
-      <w:proofErr w:type="spellEnd"/>
-      <w:r>
-        <w:t xml:space="preserve"> на страницу </w:t>
-      </w:r>
-      <w:proofErr w:type="spellStart"/>
-      <w:r>
-        <w:t>биллинга</w:t>
-      </w:r>
-      <w:proofErr w:type="spellEnd"/>
-    </w:p>
-    <w:p>
-      <w:pPr>
         <w:pStyle w:val="2"/>
       </w:pPr>
       <w:proofErr w:type="spellStart"/>
@@ -12445,70 +12510,41 @@
       <w:pPr>
         <w:pStyle w:val="a8"/>
       </w:pPr>
-      <w:r>
-        <w:t xml:space="preserve">Взято от сюда </w:t>
-      </w:r>
+    </w:p>
+    <w:p>
+      <w:pPr>
+        <w:pStyle w:val="a8"/>
+        <w:rPr>
+          <w:lang w:val="en-US"/>
+        </w:rPr>
+      </w:pPr>
+      <w:r>
+        <w:rPr>
+          <w:lang w:val="en-US"/>
+        </w:rPr>
+        <w:t>MICRO SERVERS</w:t>
+      </w:r>
+    </w:p>
+    <w:p>
+      <w:pPr>
+        <w:pStyle w:val="a8"/>
+        <w:rPr>
+          <w:lang w:val="en-US"/>
+        </w:rPr>
+      </w:pPr>
       <w:hyperlink r:id="rId13" w:history="1">
         <w:r>
           <w:rPr>
             <w:rStyle w:val="a9"/>
-          </w:rPr>
-          <w:t>http://www.hostkey.com/dedicated/russia/</w:t>
+            <w:lang w:val="en-US"/>
+          </w:rPr>
+          <w:t>http://site-f.hostke.ru/api/v1/dedicated/config?currency=eur&amp;groups=RU,Micro</w:t>
         </w:r>
       </w:hyperlink>
     </w:p>
     <w:p>
       <w:pPr>
         <w:pStyle w:val="a8"/>
-      </w:pPr>
-    </w:p>
-    <w:p>
-      <w:pPr>
-        <w:pStyle w:val="a8"/>
-        <w:rPr>
-          <w:lang w:val="en-US"/>
-        </w:rPr>
-      </w:pPr>
-      <w:r>
-        <w:rPr>
-          <w:lang w:val="en-US"/>
-        </w:rPr>
-        <w:t>MICRO SERVERS</w:t>
-      </w:r>
-    </w:p>
-    <w:p>
-      <w:pPr>
-        <w:pStyle w:val="a8"/>
-        <w:rPr>
-          <w:lang w:val="en-US"/>
-        </w:rPr>
-      </w:pPr>
-      <w:r>
-        <w:fldChar w:fldCharType="begin"/>
-      </w:r>
-      <w:r>
-        <w:rPr>
-          <w:lang w:val="en-US"/>
-        </w:rPr>
-        <w:instrText>HYPERLINK "http://site-f.hostke.ru/api/v1/dedicated/config?currency=eur&amp;groups=RU,Micro"</w:instrText>
-      </w:r>
-      <w:r>
-        <w:fldChar w:fldCharType="separate"/>
-      </w:r>
-      <w:r>
-        <w:rPr>
-          <w:rStyle w:val="a9"/>
-          <w:lang w:val="en-US"/>
-        </w:rPr>
-        <w:t>http://site-f.hostke.ru/api/v1/dedicated/config?currency=eur&amp;groups=RU,Micro</w:t>
-      </w:r>
-      <w:r>
-        <w:fldChar w:fldCharType="end"/>
-      </w:r>
-    </w:p>
-    <w:p>
-      <w:pPr>
-        <w:pStyle w:val="a8"/>
         <w:rPr>
           <w:lang w:val="en-US"/>
         </w:rPr>
@@ -12527,210 +12563,197 @@
           <w:lang w:val="en-US"/>
         </w:rPr>
       </w:pPr>
-      <w:r>
-        <w:fldChar w:fldCharType="begin"/>
-      </w:r>
-      <w:r>
-        <w:rPr>
-          <w:lang w:val="en-US"/>
-        </w:rPr>
-        <w:instrText>HYPERLINK "http://site-f.hostke.ru/api/v1/dedicated/config?currency=eur&amp;groups=RU,Mini"</w:instrText>
-      </w:r>
-      <w:r>
-        <w:fldChar w:fldCharType="separate"/>
-      </w:r>
-      <w:r>
-        <w:rPr>
-          <w:rStyle w:val="a9"/>
-          <w:lang w:val="en-US"/>
-        </w:rPr>
-        <w:t>http</w:t>
-      </w:r>
-      <w:r>
-        <w:rPr>
-          <w:rStyle w:val="a9"/>
-          <w:lang w:val="en-US"/>
-        </w:rPr>
-        <w:t>://</w:t>
-      </w:r>
-      <w:r>
-        <w:rPr>
-          <w:rStyle w:val="a9"/>
-          <w:lang w:val="en-US"/>
-        </w:rPr>
-        <w:t>site</w:t>
-      </w:r>
-      <w:r>
-        <w:rPr>
-          <w:rStyle w:val="a9"/>
-          <w:lang w:val="en-US"/>
-        </w:rPr>
-        <w:t>-</w:t>
-      </w:r>
-      <w:r>
-        <w:rPr>
-          <w:rStyle w:val="a9"/>
-          <w:lang w:val="en-US"/>
-        </w:rPr>
-        <w:t>f</w:t>
-      </w:r>
-      <w:r>
-        <w:rPr>
-          <w:rStyle w:val="a9"/>
-          <w:lang w:val="en-US"/>
-        </w:rPr>
-        <w:t>.</w:t>
-      </w:r>
-      <w:r>
-        <w:rPr>
-          <w:rStyle w:val="a9"/>
-          <w:lang w:val="en-US"/>
-        </w:rPr>
-        <w:t>hostke</w:t>
-      </w:r>
-      <w:r>
-        <w:rPr>
-          <w:rStyle w:val="a9"/>
-          <w:lang w:val="en-US"/>
-        </w:rPr>
-        <w:t>.</w:t>
-      </w:r>
-      <w:r>
-        <w:rPr>
-          <w:rStyle w:val="a9"/>
-          <w:lang w:val="en-US"/>
-        </w:rPr>
-        <w:t>ru</w:t>
-      </w:r>
-      <w:r>
-        <w:rPr>
-          <w:rStyle w:val="a9"/>
-          <w:lang w:val="en-US"/>
-        </w:rPr>
-        <w:t>/</w:t>
-      </w:r>
-      <w:r>
-        <w:rPr>
-          <w:rStyle w:val="a9"/>
-          <w:lang w:val="en-US"/>
-        </w:rPr>
-        <w:t>api</w:t>
-      </w:r>
-      <w:r>
-        <w:rPr>
-          <w:rStyle w:val="a9"/>
-          <w:lang w:val="en-US"/>
-        </w:rPr>
-        <w:t>/</w:t>
-      </w:r>
-      <w:r>
-        <w:rPr>
-          <w:rStyle w:val="a9"/>
-          <w:lang w:val="en-US"/>
-        </w:rPr>
-        <w:t>v</w:t>
-      </w:r>
-      <w:r>
-        <w:rPr>
-          <w:rStyle w:val="a9"/>
-          <w:lang w:val="en-US"/>
-        </w:rPr>
-        <w:t>1/</w:t>
-      </w:r>
-      <w:r>
-        <w:rPr>
-          <w:rStyle w:val="a9"/>
-          <w:lang w:val="en-US"/>
-        </w:rPr>
-        <w:t>dedicated</w:t>
-      </w:r>
-      <w:r>
-        <w:rPr>
-          <w:rStyle w:val="a9"/>
-          <w:lang w:val="en-US"/>
-        </w:rPr>
-        <w:t>/</w:t>
-      </w:r>
-      <w:r>
-        <w:rPr>
-          <w:rStyle w:val="a9"/>
-          <w:lang w:val="en-US"/>
-        </w:rPr>
-        <w:t>config</w:t>
-      </w:r>
-      <w:r>
-        <w:rPr>
-          <w:rStyle w:val="a9"/>
-          <w:lang w:val="en-US"/>
-        </w:rPr>
-        <w:t>?</w:t>
-      </w:r>
-      <w:r>
-        <w:rPr>
-          <w:rStyle w:val="a9"/>
-          <w:lang w:val="en-US"/>
-        </w:rPr>
-        <w:t>currency</w:t>
-      </w:r>
-      <w:r>
-        <w:rPr>
-          <w:rStyle w:val="a9"/>
-          <w:lang w:val="en-US"/>
-        </w:rPr>
-        <w:t>=</w:t>
-      </w:r>
-      <w:r>
-        <w:rPr>
-          <w:rStyle w:val="a9"/>
-          <w:lang w:val="en-US"/>
-        </w:rPr>
-        <w:t>eur</w:t>
-      </w:r>
-      <w:r>
-        <w:rPr>
-          <w:rStyle w:val="a9"/>
-          <w:lang w:val="en-US"/>
-        </w:rPr>
-        <w:t>&amp;</w:t>
-      </w:r>
-      <w:r>
-        <w:rPr>
-          <w:rStyle w:val="a9"/>
-          <w:lang w:val="en-US"/>
-        </w:rPr>
-        <w:t>groups</w:t>
-      </w:r>
-      <w:r>
-        <w:rPr>
-          <w:rStyle w:val="a9"/>
-          <w:lang w:val="en-US"/>
-        </w:rPr>
-        <w:t>=</w:t>
-      </w:r>
-      <w:r>
-        <w:rPr>
-          <w:rStyle w:val="a9"/>
-          <w:lang w:val="en-US"/>
-        </w:rPr>
-        <w:t>RU</w:t>
-      </w:r>
-      <w:r>
-        <w:rPr>
-          <w:rStyle w:val="a9"/>
-          <w:lang w:val="en-US"/>
-        </w:rPr>
-        <w:t>,</w:t>
-      </w:r>
-      <w:r>
-        <w:rPr>
-          <w:rStyle w:val="a9"/>
-          <w:lang w:val="en-US"/>
-        </w:rPr>
-        <w:t>Mini</w:t>
-      </w:r>
-      <w:r>
-        <w:fldChar w:fldCharType="end"/>
-      </w:r>
+      <w:hyperlink r:id="rId14" w:history="1">
+        <w:r>
+          <w:rPr>
+            <w:rStyle w:val="a9"/>
+            <w:lang w:val="en-US"/>
+          </w:rPr>
+          <w:t>http</w:t>
+        </w:r>
+        <w:r>
+          <w:rPr>
+            <w:rStyle w:val="a9"/>
+            <w:lang w:val="en-US"/>
+          </w:rPr>
+          <w:t>://</w:t>
+        </w:r>
+        <w:r>
+          <w:rPr>
+            <w:rStyle w:val="a9"/>
+            <w:lang w:val="en-US"/>
+          </w:rPr>
+          <w:t>site</w:t>
+        </w:r>
+        <w:r>
+          <w:rPr>
+            <w:rStyle w:val="a9"/>
+            <w:lang w:val="en-US"/>
+          </w:rPr>
+          <w:t>-</w:t>
+        </w:r>
+        <w:r>
+          <w:rPr>
+            <w:rStyle w:val="a9"/>
+            <w:lang w:val="en-US"/>
+          </w:rPr>
+          <w:t>f</w:t>
+        </w:r>
+        <w:r>
+          <w:rPr>
+            <w:rStyle w:val="a9"/>
+            <w:lang w:val="en-US"/>
+          </w:rPr>
+          <w:t>.</w:t>
+        </w:r>
+        <w:r>
+          <w:rPr>
+            <w:rStyle w:val="a9"/>
+            <w:lang w:val="en-US"/>
+          </w:rPr>
+          <w:t>hostke</w:t>
+        </w:r>
+        <w:r>
+          <w:rPr>
+            <w:rStyle w:val="a9"/>
+            <w:lang w:val="en-US"/>
+          </w:rPr>
+          <w:t>.</w:t>
+        </w:r>
+        <w:r>
+          <w:rPr>
+            <w:rStyle w:val="a9"/>
+            <w:lang w:val="en-US"/>
+          </w:rPr>
+          <w:t>ru</w:t>
+        </w:r>
+        <w:r>
+          <w:rPr>
+            <w:rStyle w:val="a9"/>
+            <w:lang w:val="en-US"/>
+          </w:rPr>
+          <w:t>/</w:t>
+        </w:r>
+        <w:r>
+          <w:rPr>
+            <w:rStyle w:val="a9"/>
+            <w:lang w:val="en-US"/>
+          </w:rPr>
+          <w:t>api</w:t>
+        </w:r>
+        <w:r>
+          <w:rPr>
+            <w:rStyle w:val="a9"/>
+            <w:lang w:val="en-US"/>
+          </w:rPr>
+          <w:t>/</w:t>
+        </w:r>
+        <w:r>
+          <w:rPr>
+            <w:rStyle w:val="a9"/>
+            <w:lang w:val="en-US"/>
+          </w:rPr>
+          <w:t>v</w:t>
+        </w:r>
+        <w:r>
+          <w:rPr>
+            <w:rStyle w:val="a9"/>
+            <w:lang w:val="en-US"/>
+          </w:rPr>
+          <w:t>1/</w:t>
+        </w:r>
+        <w:r>
+          <w:rPr>
+            <w:rStyle w:val="a9"/>
+            <w:lang w:val="en-US"/>
+          </w:rPr>
+          <w:t>dedicated</w:t>
+        </w:r>
+        <w:r>
+          <w:rPr>
+            <w:rStyle w:val="a9"/>
+            <w:lang w:val="en-US"/>
+          </w:rPr>
+          <w:t>/</w:t>
+        </w:r>
+        <w:r>
+          <w:rPr>
+            <w:rStyle w:val="a9"/>
+            <w:lang w:val="en-US"/>
+          </w:rPr>
+          <w:t>config</w:t>
+        </w:r>
+        <w:r>
+          <w:rPr>
+            <w:rStyle w:val="a9"/>
+            <w:lang w:val="en-US"/>
+          </w:rPr>
+          <w:t>?</w:t>
+        </w:r>
+        <w:r>
+          <w:rPr>
+            <w:rStyle w:val="a9"/>
+            <w:lang w:val="en-US"/>
+          </w:rPr>
+          <w:t>currency</w:t>
+        </w:r>
+        <w:r>
+          <w:rPr>
+            <w:rStyle w:val="a9"/>
+            <w:lang w:val="en-US"/>
+          </w:rPr>
+          <w:t>=</w:t>
+        </w:r>
+        <w:r>
+          <w:rPr>
+            <w:rStyle w:val="a9"/>
+            <w:lang w:val="en-US"/>
+          </w:rPr>
+          <w:t>eur</w:t>
+        </w:r>
+        <w:r>
+          <w:rPr>
+            <w:rStyle w:val="a9"/>
+            <w:lang w:val="en-US"/>
+          </w:rPr>
+          <w:t>&amp;</w:t>
+        </w:r>
+        <w:r>
+          <w:rPr>
+            <w:rStyle w:val="a9"/>
+            <w:lang w:val="en-US"/>
+          </w:rPr>
+          <w:t>groups</w:t>
+        </w:r>
+        <w:r>
+          <w:rPr>
+            <w:rStyle w:val="a9"/>
+            <w:lang w:val="en-US"/>
+          </w:rPr>
+          <w:t>=</w:t>
+        </w:r>
+        <w:r>
+          <w:rPr>
+            <w:rStyle w:val="a9"/>
+            <w:lang w:val="en-US"/>
+          </w:rPr>
+          <w:t>RU</w:t>
+        </w:r>
+        <w:r>
+          <w:rPr>
+            <w:rStyle w:val="a9"/>
+            <w:lang w:val="en-US"/>
+          </w:rPr>
+          <w:t>,</w:t>
+        </w:r>
+        <w:r>
+          <w:rPr>
+            <w:rStyle w:val="a9"/>
+            <w:lang w:val="en-US"/>
+          </w:rPr>
+          <w:t>Mini</w:t>
+        </w:r>
+      </w:hyperlink>
     </w:p>
     <w:p>
       <w:pPr>
@@ -12753,28 +12776,15 @@
           <w:lang w:val="en-US"/>
         </w:rPr>
       </w:pPr>
-      <w:r>
-        <w:fldChar w:fldCharType="begin"/>
-      </w:r>
-      <w:r>
-        <w:rPr>
-          <w:lang w:val="en-US"/>
-        </w:rPr>
-        <w:instrText>HYPERLINK "http://site-f.hostke.ru/api/v1/dedicated/config?currency=eur&amp;groups=RU,1CPU"</w:instrText>
-      </w:r>
-      <w:r>
-        <w:fldChar w:fldCharType="separate"/>
-      </w:r>
-      <w:r>
-        <w:rPr>
-          <w:rStyle w:val="a9"/>
-          <w:lang w:val="en-US"/>
-        </w:rPr>
-        <w:t>http://site-f.hostke.ru/api/v1/dedicated/config?currency=eur&amp;groups=RU,1CPU</w:t>
-      </w:r>
-      <w:r>
-        <w:fldChar w:fldCharType="end"/>
-      </w:r>
+      <w:hyperlink r:id="rId15" w:history="1">
+        <w:r>
+          <w:rPr>
+            <w:rStyle w:val="a9"/>
+            <w:lang w:val="en-US"/>
+          </w:rPr>
+          <w:t>http://site-f.hostke.ru/api/v1/dedicated/config?currency=eur&amp;groups=RU,1CPU</w:t>
+        </w:r>
+      </w:hyperlink>
     </w:p>
     <w:p>
       <w:pPr>
@@ -12797,28 +12807,15 @@
           <w:lang w:val="en-US"/>
         </w:rPr>
       </w:pPr>
-      <w:r>
-        <w:fldChar w:fldCharType="begin"/>
-      </w:r>
-      <w:r>
-        <w:rPr>
-          <w:lang w:val="en-US"/>
-        </w:rPr>
-        <w:instrText>HYPERLINK "http://site-f.hostke.ru/api/v1/dedicated/config?currency=eur&amp;groups=RU,2CPU"</w:instrText>
-      </w:r>
-      <w:r>
-        <w:fldChar w:fldCharType="separate"/>
-      </w:r>
-      <w:r>
-        <w:rPr>
-          <w:rStyle w:val="a9"/>
-          <w:lang w:val="en-US"/>
-        </w:rPr>
-        <w:t>http://site-f.hostke.ru/api/v1/dedicated/config?currency=eur&amp;groups=RU,2CPU</w:t>
-      </w:r>
-      <w:r>
-        <w:fldChar w:fldCharType="end"/>
-      </w:r>
+      <w:hyperlink r:id="rId16" w:history="1">
+        <w:r>
+          <w:rPr>
+            <w:rStyle w:val="a9"/>
+            <w:lang w:val="en-US"/>
+          </w:rPr>
+          <w:t>http://site-f.hostke.ru/api/v1/dedicated/config?currency=eur&amp;groups=RU,2CPU</w:t>
+        </w:r>
+      </w:hyperlink>
     </w:p>
     <w:p>
       <w:pPr>
@@ -12841,28 +12838,15 @@
           <w:lang w:val="en-US"/>
         </w:rPr>
       </w:pPr>
-      <w:r>
-        <w:fldChar w:fldCharType="begin"/>
-      </w:r>
-      <w:r>
-        <w:rPr>
-          <w:lang w:val="en-US"/>
-        </w:rPr>
-        <w:instrText>HYPERLINK "http://site-f.hostke.ru/api/v1/dedicated/config?currency=eur&amp;groups=RU,Cloud"</w:instrText>
-      </w:r>
-      <w:r>
-        <w:fldChar w:fldCharType="separate"/>
-      </w:r>
-      <w:r>
-        <w:rPr>
-          <w:rStyle w:val="a9"/>
-          <w:lang w:val="en-US"/>
-        </w:rPr>
-        <w:t>http://site-f.hostke.ru/api/v1/dedicated/config?currency=eur&amp;groups=RU,Cloud</w:t>
-      </w:r>
-      <w:r>
-        <w:fldChar w:fldCharType="end"/>
-      </w:r>
+      <w:hyperlink r:id="rId17" w:history="1">
+        <w:r>
+          <w:rPr>
+            <w:rStyle w:val="a9"/>
+            <w:lang w:val="en-US"/>
+          </w:rPr>
+          <w:t>http://site-f.hostke.ru/api/v1/dedicated/config?currency=eur&amp;groups=RU,Cloud</w:t>
+        </w:r>
+      </w:hyperlink>
     </w:p>
     <w:p>
       <w:pPr>
@@ -12885,28 +12869,15 @@
           <w:lang w:val="en-US"/>
         </w:rPr>
       </w:pPr>
-      <w:r>
-        <w:fldChar w:fldCharType="begin"/>
-      </w:r>
-      <w:r>
-        <w:rPr>
-          <w:lang w:val="en-US"/>
-        </w:rPr>
-        <w:instrText>HYPERLINK "http://site-f.hostke.ru/api/v1/dedicated/config?currency=eur&amp;groups=RU,Hosting"</w:instrText>
-      </w:r>
-      <w:r>
-        <w:fldChar w:fldCharType="separate"/>
-      </w:r>
-      <w:r>
-        <w:rPr>
-          <w:rStyle w:val="a9"/>
-          <w:lang w:val="en-US"/>
-        </w:rPr>
-        <w:t>http://site-f.hostke.ru/api/v1/dedicated/config?currency=eur&amp;groups=RU,Hosting</w:t>
-      </w:r>
-      <w:r>
-        <w:fldChar w:fldCharType="end"/>
-      </w:r>
+      <w:hyperlink r:id="rId18" w:history="1">
+        <w:r>
+          <w:rPr>
+            <w:rStyle w:val="a9"/>
+            <w:lang w:val="en-US"/>
+          </w:rPr>
+          <w:t>http://site-f.hostke.ru/api/v1/dedicated/config?currency=eur&amp;groups=RU,Hosting</w:t>
+        </w:r>
+      </w:hyperlink>
     </w:p>
     <w:p>
       <w:pPr>
@@ -12929,28 +12900,15 @@
           <w:lang w:val="en-US"/>
         </w:rPr>
       </w:pPr>
-      <w:r>
-        <w:fldChar w:fldCharType="begin"/>
-      </w:r>
-      <w:r>
-        <w:rPr>
-          <w:lang w:val="en-US"/>
-        </w:rPr>
-        <w:instrText>HYPERLINK "http://site-f.hostke.ru/api/v1/dedicated/config?currency=eur&amp;groups=RU,Nodes"</w:instrText>
-      </w:r>
-      <w:r>
-        <w:fldChar w:fldCharType="separate"/>
-      </w:r>
-      <w:r>
-        <w:rPr>
-          <w:rStyle w:val="a9"/>
-          <w:lang w:val="en-US"/>
-        </w:rPr>
-        <w:t>http://site-f.hostke.ru/api/v1/dedicated/config?currency=eur&amp;groups=RU,Nodes</w:t>
-      </w:r>
-      <w:r>
-        <w:fldChar w:fldCharType="end"/>
-      </w:r>
+      <w:hyperlink r:id="rId19" w:history="1">
+        <w:r>
+          <w:rPr>
+            <w:rStyle w:val="a9"/>
+            <w:lang w:val="en-US"/>
+          </w:rPr>
+          <w:t>http://site-f.hostke.ru/api/v1/dedicated/config?currency=eur&amp;groups=RU,Nodes</w:t>
+        </w:r>
+      </w:hyperlink>
     </w:p>
     <w:p>
       <w:pPr>
@@ -12973,28 +12931,15 @@
           <w:lang w:val="en-US"/>
         </w:rPr>
       </w:pPr>
-      <w:r>
-        <w:fldChar w:fldCharType="begin"/>
-      </w:r>
-      <w:r>
-        <w:rPr>
-          <w:lang w:val="en-US"/>
-        </w:rPr>
-        <w:instrText>HYPERLINK "http://site-f.hostke.ru/api/v1/dedicated/config?currency=eur&amp;groups=RU,Storage"</w:instrText>
-      </w:r>
-      <w:r>
-        <w:fldChar w:fldCharType="separate"/>
-      </w:r>
-      <w:r>
-        <w:rPr>
-          <w:rStyle w:val="a9"/>
-          <w:lang w:val="en-US"/>
-        </w:rPr>
-        <w:t>http://site-f.hostke.ru/api/v1/dedicated/config?currency=eur&amp;groups=RU,Storage</w:t>
-      </w:r>
-      <w:r>
-        <w:fldChar w:fldCharType="end"/>
-      </w:r>
+      <w:hyperlink r:id="rId20" w:history="1">
+        <w:r>
+          <w:rPr>
+            <w:rStyle w:val="a9"/>
+            <w:lang w:val="en-US"/>
+          </w:rPr>
+          <w:t>http://site-f.hostke.ru/api/v1/dedicated/config?currency=eur&amp;groups=RU,Storage</w:t>
+        </w:r>
+      </w:hyperlink>
     </w:p>
     <w:p>
       <w:pPr>
@@ -13016,252 +12961,223 @@
       <w:pPr>
         <w:pStyle w:val="a8"/>
       </w:pPr>
-      <w:r>
-        <w:t xml:space="preserve">Взято от сюда </w:t>
-      </w:r>
-      <w:hyperlink r:id="rId14" w:history="1">
-        <w:r>
-          <w:rPr>
-            <w:rStyle w:val="a9"/>
-          </w:rPr>
-          <w:t>http://www.hostkey.com/dedicated/nl/</w:t>
+    </w:p>
+    <w:p>
+      <w:pPr>
+        <w:pStyle w:val="a8"/>
+        <w:rPr>
+          <w:lang w:val="en-US"/>
+        </w:rPr>
+      </w:pPr>
+      <w:r>
+        <w:rPr>
+          <w:lang w:val="en-US"/>
+        </w:rPr>
+        <w:t>MINI SERVERS</w:t>
+      </w:r>
+    </w:p>
+    <w:p>
+      <w:pPr>
+        <w:pStyle w:val="a8"/>
+        <w:rPr>
+          <w:lang w:val="en-US"/>
+        </w:rPr>
+      </w:pPr>
+      <w:hyperlink r:id="rId21" w:history="1">
+        <w:r>
+          <w:rPr>
+            <w:rStyle w:val="a9"/>
+            <w:lang w:val="en-US"/>
+          </w:rPr>
+          <w:t>http</w:t>
+        </w:r>
+        <w:r>
+          <w:rPr>
+            <w:rStyle w:val="a9"/>
+            <w:lang w:val="en-US"/>
+          </w:rPr>
+          <w:t>://</w:t>
+        </w:r>
+        <w:r>
+          <w:rPr>
+            <w:rStyle w:val="a9"/>
+            <w:lang w:val="en-US"/>
+          </w:rPr>
+          <w:t>site</w:t>
+        </w:r>
+        <w:r>
+          <w:rPr>
+            <w:rStyle w:val="a9"/>
+            <w:lang w:val="en-US"/>
+          </w:rPr>
+          <w:t>-</w:t>
+        </w:r>
+        <w:r>
+          <w:rPr>
+            <w:rStyle w:val="a9"/>
+            <w:lang w:val="en-US"/>
+          </w:rPr>
+          <w:t>f</w:t>
+        </w:r>
+        <w:r>
+          <w:rPr>
+            <w:rStyle w:val="a9"/>
+            <w:lang w:val="en-US"/>
+          </w:rPr>
+          <w:t>.</w:t>
+        </w:r>
+        <w:r>
+          <w:rPr>
+            <w:rStyle w:val="a9"/>
+            <w:lang w:val="en-US"/>
+          </w:rPr>
+          <w:t>hostke</w:t>
+        </w:r>
+        <w:r>
+          <w:rPr>
+            <w:rStyle w:val="a9"/>
+            <w:lang w:val="en-US"/>
+          </w:rPr>
+          <w:t>.</w:t>
+        </w:r>
+        <w:r>
+          <w:rPr>
+            <w:rStyle w:val="a9"/>
+            <w:lang w:val="en-US"/>
+          </w:rPr>
+          <w:t>ru</w:t>
+        </w:r>
+        <w:r>
+          <w:rPr>
+            <w:rStyle w:val="a9"/>
+            <w:lang w:val="en-US"/>
+          </w:rPr>
+          <w:t>/</w:t>
+        </w:r>
+        <w:r>
+          <w:rPr>
+            <w:rStyle w:val="a9"/>
+            <w:lang w:val="en-US"/>
+          </w:rPr>
+          <w:t>api</w:t>
+        </w:r>
+        <w:r>
+          <w:rPr>
+            <w:rStyle w:val="a9"/>
+            <w:lang w:val="en-US"/>
+          </w:rPr>
+          <w:t>/</w:t>
+        </w:r>
+        <w:r>
+          <w:rPr>
+            <w:rStyle w:val="a9"/>
+            <w:lang w:val="en-US"/>
+          </w:rPr>
+          <w:t>v</w:t>
+        </w:r>
+        <w:r>
+          <w:rPr>
+            <w:rStyle w:val="a9"/>
+            <w:lang w:val="en-US"/>
+          </w:rPr>
+          <w:t>1/</w:t>
+        </w:r>
+        <w:r>
+          <w:rPr>
+            <w:rStyle w:val="a9"/>
+            <w:lang w:val="en-US"/>
+          </w:rPr>
+          <w:t>dedicated</w:t>
+        </w:r>
+        <w:r>
+          <w:rPr>
+            <w:rStyle w:val="a9"/>
+            <w:lang w:val="en-US"/>
+          </w:rPr>
+          <w:t>/</w:t>
+        </w:r>
+        <w:r>
+          <w:rPr>
+            <w:rStyle w:val="a9"/>
+            <w:lang w:val="en-US"/>
+          </w:rPr>
+          <w:t>config</w:t>
+        </w:r>
+        <w:r>
+          <w:rPr>
+            <w:rStyle w:val="a9"/>
+            <w:lang w:val="en-US"/>
+          </w:rPr>
+          <w:t>?</w:t>
+        </w:r>
+        <w:r>
+          <w:rPr>
+            <w:rStyle w:val="a9"/>
+            <w:lang w:val="en-US"/>
+          </w:rPr>
+          <w:t>currency</w:t>
+        </w:r>
+        <w:r>
+          <w:rPr>
+            <w:rStyle w:val="a9"/>
+            <w:lang w:val="en-US"/>
+          </w:rPr>
+          <w:t>=</w:t>
+        </w:r>
+        <w:r>
+          <w:rPr>
+            <w:rStyle w:val="a9"/>
+            <w:lang w:val="en-US"/>
+          </w:rPr>
+          <w:t>eur</w:t>
+        </w:r>
+        <w:r>
+          <w:rPr>
+            <w:rStyle w:val="a9"/>
+            <w:lang w:val="en-US"/>
+          </w:rPr>
+          <w:t>&amp;</w:t>
+        </w:r>
+        <w:r>
+          <w:rPr>
+            <w:rStyle w:val="a9"/>
+            <w:lang w:val="en-US"/>
+          </w:rPr>
+          <w:t>groups</w:t>
+        </w:r>
+        <w:r>
+          <w:rPr>
+            <w:rStyle w:val="a9"/>
+            <w:lang w:val="en-US"/>
+          </w:rPr>
+          <w:t>=</w:t>
+        </w:r>
+        <w:r>
+          <w:rPr>
+            <w:rStyle w:val="a9"/>
+            <w:lang w:val="en-US"/>
+          </w:rPr>
+          <w:t>NL</w:t>
+        </w:r>
+        <w:r>
+          <w:rPr>
+            <w:rStyle w:val="a9"/>
+            <w:lang w:val="en-US"/>
+          </w:rPr>
+          <w:t>,</w:t>
+        </w:r>
+        <w:r>
+          <w:rPr>
+            <w:rStyle w:val="a9"/>
+            <w:lang w:val="en-US"/>
+          </w:rPr>
+          <w:t>Mini</w:t>
         </w:r>
       </w:hyperlink>
     </w:p>
     <w:p>
       <w:pPr>
         <w:pStyle w:val="a8"/>
-      </w:pPr>
-    </w:p>
-    <w:p>
-      <w:pPr>
-        <w:pStyle w:val="a8"/>
-        <w:rPr>
-          <w:lang w:val="en-US"/>
-        </w:rPr>
-      </w:pPr>
-      <w:r>
-        <w:rPr>
-          <w:lang w:val="en-US"/>
-        </w:rPr>
-        <w:t>MINI SERVERS</w:t>
-      </w:r>
-    </w:p>
-    <w:p>
-      <w:pPr>
-        <w:pStyle w:val="a8"/>
-        <w:rPr>
-          <w:lang w:val="en-US"/>
-        </w:rPr>
-      </w:pPr>
-      <w:r>
-        <w:fldChar w:fldCharType="begin"/>
-      </w:r>
-      <w:r>
-        <w:rPr>
-          <w:lang w:val="en-US"/>
-        </w:rPr>
-        <w:instrText>HYPERLINK "http://site-f.hostke.ru/api/v1/dedicated/config?currency=eur&amp;groups=NL,Mini"</w:instrText>
-      </w:r>
-      <w:r>
-        <w:fldChar w:fldCharType="separate"/>
-      </w:r>
-      <w:r>
-        <w:rPr>
-          <w:rStyle w:val="a9"/>
-          <w:lang w:val="en-US"/>
-        </w:rPr>
-        <w:t>http</w:t>
-      </w:r>
-      <w:r>
-        <w:rPr>
-          <w:rStyle w:val="a9"/>
-          <w:lang w:val="en-US"/>
-        </w:rPr>
-        <w:t>://</w:t>
-      </w:r>
-      <w:r>
-        <w:rPr>
-          <w:rStyle w:val="a9"/>
-          <w:lang w:val="en-US"/>
-        </w:rPr>
-        <w:t>site</w:t>
-      </w:r>
-      <w:r>
-        <w:rPr>
-          <w:rStyle w:val="a9"/>
-          <w:lang w:val="en-US"/>
-        </w:rPr>
-        <w:t>-</w:t>
-      </w:r>
-      <w:r>
-        <w:rPr>
-          <w:rStyle w:val="a9"/>
-          <w:lang w:val="en-US"/>
-        </w:rPr>
-        <w:t>f</w:t>
-      </w:r>
-      <w:r>
-        <w:rPr>
-          <w:rStyle w:val="a9"/>
-          <w:lang w:val="en-US"/>
-        </w:rPr>
-        <w:t>.</w:t>
-      </w:r>
-      <w:r>
-        <w:rPr>
-          <w:rStyle w:val="a9"/>
-          <w:lang w:val="en-US"/>
-        </w:rPr>
-        <w:t>hostke</w:t>
-      </w:r>
-      <w:r>
-        <w:rPr>
-          <w:rStyle w:val="a9"/>
-          <w:lang w:val="en-US"/>
-        </w:rPr>
-        <w:t>.</w:t>
-      </w:r>
-      <w:r>
-        <w:rPr>
-          <w:rStyle w:val="a9"/>
-          <w:lang w:val="en-US"/>
-        </w:rPr>
-        <w:t>ru</w:t>
-      </w:r>
-      <w:r>
-        <w:rPr>
-          <w:rStyle w:val="a9"/>
-          <w:lang w:val="en-US"/>
-        </w:rPr>
-        <w:t>/</w:t>
-      </w:r>
-      <w:r>
-        <w:rPr>
-          <w:rStyle w:val="a9"/>
-          <w:lang w:val="en-US"/>
-        </w:rPr>
-        <w:t>api</w:t>
-      </w:r>
-      <w:r>
-        <w:rPr>
-          <w:rStyle w:val="a9"/>
-          <w:lang w:val="en-US"/>
-        </w:rPr>
-        <w:t>/</w:t>
-      </w:r>
-      <w:r>
-        <w:rPr>
-          <w:rStyle w:val="a9"/>
-          <w:lang w:val="en-US"/>
-        </w:rPr>
-        <w:t>v</w:t>
-      </w:r>
-      <w:r>
-        <w:rPr>
-          <w:rStyle w:val="a9"/>
-          <w:lang w:val="en-US"/>
-        </w:rPr>
-        <w:t>1/</w:t>
-      </w:r>
-      <w:r>
-        <w:rPr>
-          <w:rStyle w:val="a9"/>
-          <w:lang w:val="en-US"/>
-        </w:rPr>
-        <w:t>dedicated</w:t>
-      </w:r>
-      <w:r>
-        <w:rPr>
-          <w:rStyle w:val="a9"/>
-          <w:lang w:val="en-US"/>
-        </w:rPr>
-        <w:t>/</w:t>
-      </w:r>
-      <w:r>
-        <w:rPr>
-          <w:rStyle w:val="a9"/>
-          <w:lang w:val="en-US"/>
-        </w:rPr>
-        <w:t>config</w:t>
-      </w:r>
-      <w:r>
-        <w:rPr>
-          <w:rStyle w:val="a9"/>
-          <w:lang w:val="en-US"/>
-        </w:rPr>
-        <w:t>?</w:t>
-      </w:r>
-      <w:r>
-        <w:rPr>
-          <w:rStyle w:val="a9"/>
-          <w:lang w:val="en-US"/>
-        </w:rPr>
-        <w:t>currency</w:t>
-      </w:r>
-      <w:r>
-        <w:rPr>
-          <w:rStyle w:val="a9"/>
-          <w:lang w:val="en-US"/>
-        </w:rPr>
-        <w:t>=</w:t>
-      </w:r>
-      <w:r>
-        <w:rPr>
-          <w:rStyle w:val="a9"/>
-          <w:lang w:val="en-US"/>
-        </w:rPr>
-        <w:t>eur</w:t>
-      </w:r>
-      <w:r>
-        <w:rPr>
-          <w:rStyle w:val="a9"/>
-          <w:lang w:val="en-US"/>
-        </w:rPr>
-        <w:t>&amp;</w:t>
-      </w:r>
-      <w:r>
-        <w:rPr>
-          <w:rStyle w:val="a9"/>
-          <w:lang w:val="en-US"/>
-        </w:rPr>
-        <w:t>groups</w:t>
-      </w:r>
-      <w:r>
-        <w:rPr>
-          <w:rStyle w:val="a9"/>
-          <w:lang w:val="en-US"/>
-        </w:rPr>
-        <w:t>=</w:t>
-      </w:r>
-      <w:r>
-        <w:rPr>
-          <w:rStyle w:val="a9"/>
-          <w:lang w:val="en-US"/>
-        </w:rPr>
-        <w:t>NL</w:t>
-      </w:r>
-      <w:r>
-        <w:rPr>
-          <w:rStyle w:val="a9"/>
-          <w:lang w:val="en-US"/>
-        </w:rPr>
-        <w:t>,</w:t>
-      </w:r>
-      <w:r>
-        <w:rPr>
-          <w:rStyle w:val="a9"/>
-          <w:lang w:val="en-US"/>
-        </w:rPr>
-        <w:t>Mini</w:t>
-      </w:r>
-      <w:r>
-        <w:fldChar w:fldCharType="end"/>
-      </w:r>
-    </w:p>
-    <w:p>
-      <w:pPr>
-        <w:pStyle w:val="a8"/>
         <w:rPr>
           <w:lang w:val="en-US"/>
         </w:rPr>
@@ -13280,28 +13196,15 @@
           <w:lang w:val="en-US"/>
         </w:rPr>
       </w:pPr>
-      <w:r>
-        <w:fldChar w:fldCharType="begin"/>
-      </w:r>
-      <w:r>
-        <w:rPr>
-          <w:lang w:val="en-US"/>
-        </w:rPr>
-        <w:instrText>HYPERLINK "http://site-f.hostke.ru/api/v1/dedicated/config?currency=eur&amp;groups=NL,1CPU"</w:instrText>
-      </w:r>
-      <w:r>
-        <w:fldChar w:fldCharType="separate"/>
-      </w:r>
-      <w:r>
-        <w:rPr>
-          <w:rStyle w:val="a9"/>
-          <w:lang w:val="en-US"/>
-        </w:rPr>
-        <w:t>http://site-f.hostke.ru/api/v1/dedicated/config?currency=eur&amp;groups=NL,1CPU</w:t>
-      </w:r>
-      <w:r>
-        <w:fldChar w:fldCharType="end"/>
-      </w:r>
+      <w:hyperlink r:id="rId22" w:history="1">
+        <w:r>
+          <w:rPr>
+            <w:rStyle w:val="a9"/>
+            <w:lang w:val="en-US"/>
+          </w:rPr>
+          <w:t>http://site-f.hostke.ru/api/v1/dedicated/config?currency=eur&amp;groups=NL,1CPU</w:t>
+        </w:r>
+      </w:hyperlink>
     </w:p>
     <w:p>
       <w:pPr>
@@ -13324,99 +13227,93 @@
           <w:lang w:val="en-US"/>
         </w:rPr>
       </w:pPr>
-      <w:r>
-        <w:fldChar w:fldCharType="begin"/>
-      </w:r>
-      <w:r>
-        <w:rPr>
-          <w:lang w:val="en-US"/>
-        </w:rPr>
-        <w:instrText>HYPERLINK "http://site-f.hostke.ru/api/v1/dedicated/config?currency=eur&amp;groups=NL,2CPU"</w:instrText>
-      </w:r>
-      <w:r>
-        <w:fldChar w:fldCharType="separate"/>
-      </w:r>
-      <w:r>
-        <w:rPr>
-          <w:rStyle w:val="a9"/>
-          <w:lang w:val="en-US"/>
-        </w:rPr>
-        <w:t>http://site-f.hostke.ru/api/v1/dedicated/config?currency=eur&amp;groups=NL,2CPU</w:t>
-      </w:r>
-      <w:r>
-        <w:fldChar w:fldCharType="end"/>
-      </w:r>
-    </w:p>
-    <w:p>
-      <w:pPr>
-        <w:pStyle w:val="a8"/>
-        <w:rPr>
-          <w:lang w:val="en-US"/>
-        </w:rPr>
-      </w:pPr>
-    </w:p>
-    <w:p>
-      <w:pPr>
-        <w:pStyle w:val="a8"/>
-        <w:rPr>
-          <w:lang w:val="en-US"/>
-        </w:rPr>
-      </w:pPr>
-    </w:p>
-    <w:p>
-      <w:pPr>
-        <w:pStyle w:val="a8"/>
-        <w:rPr>
-          <w:lang w:val="en-US"/>
-        </w:rPr>
-      </w:pPr>
-    </w:p>
-    <w:p>
-      <w:pPr>
-        <w:pStyle w:val="a8"/>
-        <w:rPr>
-          <w:lang w:val="en-US"/>
-        </w:rPr>
-      </w:pPr>
-    </w:p>
-    <w:p>
-      <w:pPr>
-        <w:pStyle w:val="a8"/>
-        <w:rPr>
-          <w:lang w:val="en-US"/>
-        </w:rPr>
-      </w:pPr>
-    </w:p>
-    <w:p>
-      <w:pPr>
-        <w:pStyle w:val="a8"/>
-        <w:rPr>
-          <w:lang w:val="en-US"/>
-        </w:rPr>
-      </w:pPr>
-    </w:p>
-    <w:p>
-      <w:pPr>
-        <w:pStyle w:val="a8"/>
-        <w:rPr>
-          <w:lang w:val="en-US"/>
-        </w:rPr>
-      </w:pPr>
-    </w:p>
-    <w:p>
-      <w:pPr>
-        <w:pStyle w:val="a8"/>
-        <w:rPr>
-          <w:lang w:val="en-US"/>
-        </w:rPr>
-      </w:pPr>
-    </w:p>
-    <w:p>
-      <w:pPr>
-        <w:pStyle w:val="a8"/>
-        <w:rPr>
-          <w:lang w:val="en-US"/>
-        </w:rPr>
+      <w:hyperlink r:id="rId23" w:history="1">
+        <w:r>
+          <w:rPr>
+            <w:rStyle w:val="a9"/>
+            <w:lang w:val="en-US"/>
+          </w:rPr>
+          <w:t>http://site-f.hostke.ru/api/v1/dedicated/config?currency=eur&amp;groups=NL,2CPU</w:t>
+        </w:r>
+      </w:hyperlink>
+    </w:p>
+    <w:p>
+      <w:pPr>
+        <w:pStyle w:val="a8"/>
+        <w:rPr>
+          <w:lang w:val="en-US"/>
+        </w:rPr>
+      </w:pPr>
+    </w:p>
+    <w:p>
+      <w:pPr>
+        <w:pStyle w:val="a8"/>
+        <w:rPr>
+          <w:lang w:val="en-US"/>
+        </w:rPr>
+      </w:pPr>
+    </w:p>
+    <w:p>
+      <w:pPr>
+        <w:pStyle w:val="a8"/>
+        <w:rPr>
+          <w:lang w:val="en-US"/>
+        </w:rPr>
+      </w:pPr>
+    </w:p>
+    <w:p>
+      <w:pPr>
+        <w:pStyle w:val="a8"/>
+        <w:rPr>
+          <w:lang w:val="en-US"/>
+        </w:rPr>
+      </w:pPr>
+    </w:p>
+    <w:p>
+      <w:pPr>
+        <w:pStyle w:val="a8"/>
+        <w:rPr>
+          <w:lang w:val="en-US"/>
+        </w:rPr>
+      </w:pPr>
+    </w:p>
+    <w:p>
+      <w:pPr>
+        <w:pStyle w:val="a8"/>
+        <w:rPr>
+          <w:lang w:val="en-US"/>
+        </w:rPr>
+      </w:pPr>
+    </w:p>
+    <w:p>
+      <w:pPr>
+        <w:pStyle w:val="a8"/>
+        <w:rPr>
+          <w:lang w:val="en-US"/>
+        </w:rPr>
+      </w:pPr>
+    </w:p>
+    <w:p>
+      <w:pPr>
+        <w:pStyle w:val="a8"/>
+        <w:rPr>
+          <w:lang w:val="en-US"/>
+        </w:rPr>
+      </w:pPr>
+    </w:p>
+    <w:p>
+      <w:pPr>
+        <w:pStyle w:val="a8"/>
+      </w:pPr>
+    </w:p>
+    <w:p>
+      <w:pPr>
+        <w:pStyle w:val="a8"/>
+      </w:pPr>
+    </w:p>
+    <w:p>
+      <w:pPr>
+        <w:pStyle w:val="a8"/>
       </w:pPr>
     </w:p>
     <w:p>
@@ -13447,6 +13344,7 @@
         <w:rPr>
           <w:lang w:val="en-US"/>
         </w:rPr>
+        <w:lastRenderedPageBreak/>
         <w:t>Proxmox</w:t>
       </w:r>
       <w:proofErr w:type="spellEnd"/>
@@ -13700,6 +13598,63 @@
         <w:rPr>
           <w:lang w:val="en-US"/>
         </w:rPr>
+        <w:t xml:space="preserve">513 - RU Container VPS (DC 32) </w:t>
+      </w:r>
+      <w:r>
+        <w:rPr>
+          <w:lang w:val="en-US"/>
+        </w:rPr>
+        <w:t>(option 697</w:t>
+      </w:r>
+      <w:proofErr w:type="gramStart"/>
+      <w:r>
+        <w:rPr>
+          <w:lang w:val="en-US"/>
+        </w:rPr>
+        <w:t>)</w:t>
+      </w:r>
+      <w:r>
+        <w:rPr>
+          <w:lang w:val="en-US"/>
+        </w:rPr>
+        <w:t xml:space="preserve"> </w:t>
+      </w:r>
+      <w:r>
+        <w:rPr>
+          <w:lang w:val="en-US"/>
+        </w:rPr>
+        <w:t xml:space="preserve"> </w:t>
+      </w:r>
+      <w:r>
+        <w:rPr>
+          <w:lang w:val="en-US"/>
+        </w:rPr>
+        <w:t>(</w:t>
+      </w:r>
+      <w:proofErr w:type="gramEnd"/>
+      <w:r>
+        <w:rPr>
+          <w:lang w:val="en-US"/>
+        </w:rPr>
+        <w:t>conf 269) (com 270)</w:t>
+      </w:r>
+    </w:p>
+    <w:p>
+      <w:pPr>
+        <w:pStyle w:val="a8"/>
+      </w:pPr>
+    </w:p>
+    <w:p>
+      <w:pPr>
+        <w:pStyle w:val="a8"/>
+        <w:rPr>
+          <w:lang w:val="en-US"/>
+        </w:rPr>
+      </w:pPr>
+      <w:r>
+        <w:rPr>
+          <w:lang w:val="en-US"/>
+        </w:rPr>
         <w:t xml:space="preserve">512 - RU Cloud VDS (DC 33) </w:t>
       </w:r>
       <w:r>
@@ -13752,13 +13707,13 @@
         <w:rPr>
           <w:lang w:val="en-US"/>
         </w:rPr>
-        <w:t xml:space="preserve">513 - RU Container VPS (DC 32) </w:t>
-      </w:r>
-      <w:r>
-        <w:rPr>
-          <w:lang w:val="en-US"/>
-        </w:rPr>
-        <w:t>(option 697</w:t>
+        <w:t xml:space="preserve">519 - NL Cloud VDS (DC 31) </w:t>
+      </w:r>
+      <w:r>
+        <w:rPr>
+          <w:lang w:val="en-US"/>
+        </w:rPr>
+        <w:t>(option 698</w:t>
       </w:r>
       <w:proofErr w:type="gramStart"/>
       <w:r>
@@ -13790,281 +13745,221 @@
         <w:rPr>
           <w:lang w:val="en-US"/>
         </w:rPr>
-        <w:t>conf 269) (com 270)</w:t>
-      </w:r>
-    </w:p>
-    <w:p>
-      <w:pPr>
-        <w:pStyle w:val="a8"/>
-        <w:rPr>
-          <w:lang w:val="en-US"/>
-        </w:rPr>
-      </w:pPr>
-      <w:r>
-        <w:rPr>
-          <w:lang w:val="en-US"/>
-        </w:rPr>
-        <w:t xml:space="preserve">519 - NL Cloud VDS (DC 31) </w:t>
-      </w:r>
-      <w:r>
-        <w:rPr>
-          <w:lang w:val="en-US"/>
-        </w:rPr>
-        <w:t>(option 698</w:t>
+        <w:t>conf 271) (com 272)</w:t>
+      </w:r>
+    </w:p>
+    <w:p>
+      <w:pPr>
+        <w:pStyle w:val="a8"/>
+        <w:rPr>
+          <w:lang w:val="en-US"/>
+        </w:rPr>
+      </w:pPr>
+    </w:p>
+    <w:p>
+      <w:pPr>
+        <w:pStyle w:val="a8"/>
+      </w:pPr>
+      <w:r>
+        <w:t xml:space="preserve">Полный список опций для запрашиваемого продукта (пользователь сам </w:t>
       </w:r>
       <w:proofErr w:type="gramStart"/>
       <w:r>
-        <w:rPr>
-          <w:lang w:val="en-US"/>
-        </w:rPr>
-        <w:t>)</w:t>
-      </w:r>
-      <w:r>
-        <w:rPr>
-          <w:lang w:val="en-US"/>
-        </w:rPr>
-        <w:t xml:space="preserve"> </w:t>
-      </w:r>
-      <w:r>
-        <w:rPr>
-          <w:lang w:val="en-US"/>
-        </w:rPr>
-        <w:t xml:space="preserve"> </w:t>
-      </w:r>
-      <w:r>
-        <w:rPr>
-          <w:lang w:val="en-US"/>
-        </w:rPr>
-        <w:t>(</w:t>
+        <w:t>набирает</w:t>
       </w:r>
       <w:proofErr w:type="gramEnd"/>
       <w:r>
-        <w:rPr>
-          <w:lang w:val="en-US"/>
-        </w:rPr>
-        <w:t>conf 271) (com 272)</w:t>
-      </w:r>
-    </w:p>
-    <w:p>
-      <w:pPr>
-        <w:pStyle w:val="a8"/>
-        <w:rPr>
-          <w:lang w:val="en-US"/>
-        </w:rPr>
-      </w:pPr>
-    </w:p>
-    <w:p>
-      <w:pPr>
-        <w:pStyle w:val="a8"/>
-        <w:rPr>
-          <w:lang w:val="en-US"/>
-        </w:rPr>
-      </w:pPr>
-    </w:p>
-    <w:p>
-      <w:pPr>
-        <w:pStyle w:val="a8"/>
-      </w:pPr>
-      <w:r>
-        <w:t xml:space="preserve">Полный список опций для запрашиваемого продукта (пользователь сам </w:t>
+        <w:t xml:space="preserve"> что ему нужно)</w:t>
+      </w:r>
+    </w:p>
+    <w:p>
+      <w:pPr>
+        <w:pStyle w:val="a8"/>
+      </w:pPr>
+      <w:hyperlink r:id="rId24" w:history="1">
+        <w:r>
+          <w:rPr>
+            <w:rStyle w:val="a9"/>
+            <w:lang w:val="en-US"/>
+          </w:rPr>
+          <w:t>http</w:t>
+        </w:r>
+        <w:r>
+          <w:rPr>
+            <w:rStyle w:val="a9"/>
+          </w:rPr>
+          <w:t>://</w:t>
+        </w:r>
+        <w:r>
+          <w:rPr>
+            <w:rStyle w:val="a9"/>
+            <w:lang w:val="en-US"/>
+          </w:rPr>
+          <w:t>site</w:t>
+        </w:r>
+        <w:r>
+          <w:rPr>
+            <w:rStyle w:val="a9"/>
+          </w:rPr>
+          <w:t>-</w:t>
+        </w:r>
+        <w:r>
+          <w:rPr>
+            <w:rStyle w:val="a9"/>
+            <w:lang w:val="en-US"/>
+          </w:rPr>
+          <w:t>f</w:t>
+        </w:r>
+        <w:r>
+          <w:rPr>
+            <w:rStyle w:val="a9"/>
+          </w:rPr>
+          <w:t>.</w:t>
+        </w:r>
+        <w:proofErr w:type="spellStart"/>
+        <w:r>
+          <w:rPr>
+            <w:rStyle w:val="a9"/>
+            <w:lang w:val="en-US"/>
+          </w:rPr>
+          <w:t>hostke</w:t>
+        </w:r>
+        <w:proofErr w:type="spellEnd"/>
+        <w:r>
+          <w:rPr>
+            <w:rStyle w:val="a9"/>
+          </w:rPr>
+          <w:t>.</w:t>
+        </w:r>
+        <w:proofErr w:type="spellStart"/>
+        <w:r>
+          <w:rPr>
+            <w:rStyle w:val="a9"/>
+            <w:lang w:val="en-US"/>
+          </w:rPr>
+          <w:t>ru</w:t>
+        </w:r>
+        <w:proofErr w:type="spellEnd"/>
+        <w:r>
+          <w:rPr>
+            <w:rStyle w:val="a9"/>
+          </w:rPr>
+          <w:t>/</w:t>
+        </w:r>
+        <w:proofErr w:type="spellStart"/>
+        <w:r>
+          <w:rPr>
+            <w:rStyle w:val="a9"/>
+            <w:lang w:val="en-US"/>
+          </w:rPr>
+          <w:t>api</w:t>
+        </w:r>
+        <w:proofErr w:type="spellEnd"/>
+        <w:r>
+          <w:rPr>
+            <w:rStyle w:val="a9"/>
+          </w:rPr>
+          <w:t>/</w:t>
+        </w:r>
+        <w:r>
+          <w:rPr>
+            <w:rStyle w:val="a9"/>
+            <w:lang w:val="en-US"/>
+          </w:rPr>
+          <w:t>v</w:t>
+        </w:r>
+        <w:r>
+          <w:rPr>
+            <w:rStyle w:val="a9"/>
+          </w:rPr>
+          <w:t>1/</w:t>
+        </w:r>
+        <w:r>
+          <w:rPr>
+            <w:rStyle w:val="a9"/>
+            <w:lang w:val="en-US"/>
+          </w:rPr>
+          <w:t>cloud</w:t>
+        </w:r>
+        <w:r>
+          <w:rPr>
+            <w:rStyle w:val="a9"/>
+          </w:rPr>
+          <w:t>/</w:t>
+        </w:r>
+        <w:proofErr w:type="spellStart"/>
+        <w:r>
+          <w:rPr>
+            <w:rStyle w:val="a9"/>
+            <w:lang w:val="en-US"/>
+          </w:rPr>
+          <w:t>config</w:t>
+        </w:r>
+        <w:proofErr w:type="spellEnd"/>
+        <w:r>
+          <w:rPr>
+            <w:rStyle w:val="a9"/>
+          </w:rPr>
+          <w:t>?</w:t>
+        </w:r>
+        <w:proofErr w:type="spellStart"/>
+        <w:r>
+          <w:rPr>
+            <w:rStyle w:val="a9"/>
+            <w:lang w:val="en-US"/>
+          </w:rPr>
+          <w:t>pid</w:t>
+        </w:r>
+        <w:proofErr w:type="spellEnd"/>
+        <w:r>
+          <w:rPr>
+            <w:rStyle w:val="a9"/>
+          </w:rPr>
+          <w:t>=539&amp;</w:t>
+        </w:r>
+        <w:proofErr w:type="spellStart"/>
+        <w:r>
+          <w:rPr>
+            <w:rStyle w:val="a9"/>
+            <w:lang w:val="en-US"/>
+          </w:rPr>
+          <w:t>currencyId</w:t>
+        </w:r>
+        <w:proofErr w:type="spellEnd"/>
+        <w:r>
+          <w:rPr>
+            <w:rStyle w:val="a9"/>
+          </w:rPr>
+          <w:t>=2&amp;</w:t>
+        </w:r>
+        <w:r>
+          <w:rPr>
+            <w:rStyle w:val="a9"/>
+            <w:lang w:val="en-US"/>
+          </w:rPr>
+          <w:t>custom</w:t>
+        </w:r>
+        <w:r>
+          <w:rPr>
+            <w:rStyle w:val="a9"/>
+          </w:rPr>
+          <w:t>=1</w:t>
+        </w:r>
+      </w:hyperlink>
+    </w:p>
+    <w:p>
+      <w:pPr>
+        <w:pStyle w:val="a8"/>
+      </w:pPr>
+      <w:r>
+        <w:t xml:space="preserve">Список </w:t>
       </w:r>
       <w:proofErr w:type="gramStart"/>
       <w:r>
-        <w:t>набирает</w:t>
+        <w:t>предопределенных</w:t>
       </w:r>
       <w:proofErr w:type="gramEnd"/>
       <w:r>
-        <w:t xml:space="preserve"> что ему нужно)</w:t>
-      </w:r>
-    </w:p>
-    <w:p>
-      <w:pPr>
-        <w:pStyle w:val="a8"/>
-      </w:pPr>
-      <w:hyperlink r:id="rId15" w:history="1">
-        <w:r>
-          <w:rPr>
-            <w:rStyle w:val="a9"/>
-            <w:lang w:val="en-US"/>
-          </w:rPr>
-          <w:t>http</w:t>
-        </w:r>
-        <w:r>
-          <w:rPr>
-            <w:rStyle w:val="a9"/>
-          </w:rPr>
-          <w:t>://</w:t>
-        </w:r>
-        <w:r>
-          <w:rPr>
-            <w:rStyle w:val="a9"/>
-            <w:lang w:val="en-US"/>
-          </w:rPr>
-          <w:t>site</w:t>
-        </w:r>
-        <w:r>
-          <w:rPr>
-            <w:rStyle w:val="a9"/>
-          </w:rPr>
-          <w:t>-</w:t>
-        </w:r>
-        <w:r>
-          <w:rPr>
-            <w:rStyle w:val="a9"/>
-            <w:lang w:val="en-US"/>
-          </w:rPr>
-          <w:t>f</w:t>
-        </w:r>
-        <w:r>
-          <w:rPr>
-            <w:rStyle w:val="a9"/>
-          </w:rPr>
-          <w:t>.</w:t>
-        </w:r>
-        <w:proofErr w:type="spellStart"/>
-        <w:r>
-          <w:rPr>
-            <w:rStyle w:val="a9"/>
-            <w:lang w:val="en-US"/>
-          </w:rPr>
-          <w:t>hostke</w:t>
-        </w:r>
-        <w:proofErr w:type="spellEnd"/>
-        <w:r>
-          <w:rPr>
-            <w:rStyle w:val="a9"/>
-          </w:rPr>
-          <w:t>.</w:t>
-        </w:r>
-        <w:proofErr w:type="spellStart"/>
-        <w:r>
-          <w:rPr>
-            <w:rStyle w:val="a9"/>
-            <w:lang w:val="en-US"/>
-          </w:rPr>
-          <w:t>ru</w:t>
-        </w:r>
-        <w:proofErr w:type="spellEnd"/>
-        <w:r>
-          <w:rPr>
-            <w:rStyle w:val="a9"/>
-          </w:rPr>
-          <w:t>/</w:t>
-        </w:r>
-        <w:proofErr w:type="spellStart"/>
-        <w:r>
-          <w:rPr>
-            <w:rStyle w:val="a9"/>
-            <w:lang w:val="en-US"/>
-          </w:rPr>
-          <w:t>api</w:t>
-        </w:r>
-        <w:proofErr w:type="spellEnd"/>
-        <w:r>
-          <w:rPr>
-            <w:rStyle w:val="a9"/>
-          </w:rPr>
-          <w:t>/</w:t>
-        </w:r>
-        <w:r>
-          <w:rPr>
-            <w:rStyle w:val="a9"/>
-            <w:lang w:val="en-US"/>
-          </w:rPr>
-          <w:t>v</w:t>
-        </w:r>
-        <w:r>
-          <w:rPr>
-            <w:rStyle w:val="a9"/>
-          </w:rPr>
-          <w:t>1/</w:t>
-        </w:r>
-        <w:r>
-          <w:rPr>
-            <w:rStyle w:val="a9"/>
-            <w:lang w:val="en-US"/>
-          </w:rPr>
-          <w:t>cloud</w:t>
-        </w:r>
-        <w:r>
-          <w:rPr>
-            <w:rStyle w:val="a9"/>
-          </w:rPr>
-          <w:t>/</w:t>
-        </w:r>
-        <w:proofErr w:type="spellStart"/>
-        <w:r>
-          <w:rPr>
-            <w:rStyle w:val="a9"/>
-            <w:lang w:val="en-US"/>
-          </w:rPr>
-          <w:t>config</w:t>
-        </w:r>
-        <w:proofErr w:type="spellEnd"/>
-        <w:r>
-          <w:rPr>
-            <w:rStyle w:val="a9"/>
-          </w:rPr>
-          <w:t>?</w:t>
-        </w:r>
-        <w:proofErr w:type="spellStart"/>
-        <w:r>
-          <w:rPr>
-            <w:rStyle w:val="a9"/>
-            <w:lang w:val="en-US"/>
-          </w:rPr>
-          <w:t>pid</w:t>
-        </w:r>
-        <w:proofErr w:type="spellEnd"/>
-        <w:r>
-          <w:rPr>
-            <w:rStyle w:val="a9"/>
-          </w:rPr>
-          <w:t>=539&amp;</w:t>
-        </w:r>
-        <w:proofErr w:type="spellStart"/>
-        <w:r>
-          <w:rPr>
-            <w:rStyle w:val="a9"/>
-            <w:lang w:val="en-US"/>
-          </w:rPr>
-          <w:t>currencyId</w:t>
-        </w:r>
-        <w:proofErr w:type="spellEnd"/>
-        <w:r>
-          <w:rPr>
-            <w:rStyle w:val="a9"/>
-          </w:rPr>
-          <w:t>=2&amp;</w:t>
-        </w:r>
-        <w:r>
-          <w:rPr>
-            <w:rStyle w:val="a9"/>
-            <w:lang w:val="en-US"/>
-          </w:rPr>
-          <w:t>custom</w:t>
-        </w:r>
-        <w:r>
-          <w:rPr>
-            <w:rStyle w:val="a9"/>
-          </w:rPr>
-          <w:t>=1</w:t>
-        </w:r>
-      </w:hyperlink>
-    </w:p>
-    <w:p>
-      <w:pPr>
-        <w:pStyle w:val="a8"/>
-      </w:pPr>
-      <w:r>
-        <w:t xml:space="preserve">Список </w:t>
-      </w:r>
-      <w:proofErr w:type="gramStart"/>
-      <w:r>
-        <w:t>предопределенных</w:t>
-      </w:r>
-      <w:proofErr w:type="gramEnd"/>
-      <w:r>
         <w:t xml:space="preserve"> </w:t>
       </w:r>
       <w:proofErr w:type="spellStart"/>
@@ -14080,7 +13975,7 @@
       <w:pPr>
         <w:pStyle w:val="a8"/>
       </w:pPr>
-      <w:hyperlink r:id="rId16" w:history="1">
+      <w:hyperlink r:id="rId25" w:history="1">
         <w:r>
           <w:rPr>
             <w:rStyle w:val="a9"/>

--- a/doc/ТЗ/ТЗ Калькулятор серверов.docx
+++ b/doc/ТЗ/ТЗ Калькулятор серверов.docx
@@ -29,10 +29,27 @@
         <w:pStyle w:val="a8"/>
       </w:pPr>
       <w:r>
-        <w:t>Формирование конфигурации сервера</w:t>
-      </w:r>
-      <w:r>
-        <w:t xml:space="preserve"> (железо и ОС)</w:t>
+        <w:t xml:space="preserve">Формирование конфигурации </w:t>
+      </w:r>
+      <w:r>
+        <w:t xml:space="preserve">продаваемого </w:t>
+      </w:r>
+      <w:r>
+        <w:t>сервера</w:t>
+      </w:r>
+      <w:r>
+        <w:t xml:space="preserve"> (железо, </w:t>
+      </w:r>
+      <w:proofErr w:type="gramStart"/>
+      <w:r>
+        <w:t>ПО</w:t>
+      </w:r>
+      <w:proofErr w:type="gramEnd"/>
+      <w:r>
+        <w:t>, поддержка</w:t>
+      </w:r>
+      <w:r>
+        <w:t>)</w:t>
       </w:r>
       <w:r>
         <w:t>.</w:t>
@@ -50,569 +67,361 @@
       <w:pPr>
         <w:pStyle w:val="a8"/>
       </w:pPr>
-      <w:r>
-        <w:t>Работающий калькулятор для примера и ориентира можно посмотреть здесь:</w:t>
-      </w:r>
-    </w:p>
-    <w:p>
-      <w:pPr>
-        <w:pStyle w:val="a8"/>
-      </w:pPr>
+    </w:p>
+    <w:p>
+      <w:pPr>
+        <w:pStyle w:val="a8"/>
+      </w:pPr>
+      <w:r>
+        <w:t>При формировании вывода в шаблон динамически передается</w:t>
+      </w:r>
+      <w:r>
+        <w:t>:</w:t>
+      </w:r>
+    </w:p>
+    <w:p>
+      <w:pPr>
+        <w:pStyle w:val="a8"/>
+      </w:pPr>
+      <w:r>
+        <w:t xml:space="preserve"> </w:t>
+      </w:r>
+      <w:r>
+        <w:t xml:space="preserve">текущая </w:t>
+      </w:r>
+      <w:r>
+        <w:t>валюта</w:t>
+      </w:r>
+      <w:r>
+        <w:t xml:space="preserve"> и ее ID</w:t>
+      </w:r>
+    </w:p>
+    <w:p>
+      <w:pPr>
+        <w:pStyle w:val="a8"/>
+      </w:pPr>
+      <w:r>
+        <w:t>(</w:t>
+      </w:r>
+      <w:r>
+        <w:t>{</w:t>
+      </w:r>
+      <w:r>
+        <w:t>$</w:t>
+      </w:r>
+      <w:r>
+        <w:rPr>
+          <w:lang w:val="en-US"/>
+        </w:rPr>
+        <w:t>currency</w:t>
+      </w:r>
+      <w:r>
+        <w:t>}</w:t>
+      </w:r>
+      <w:r>
+        <w:t>)</w:t>
+      </w:r>
+      <w:r>
+        <w:tab/>
+      </w:r>
+      <w:r>
+        <w:tab/>
+        <w:t>- валюта (</w:t>
+      </w:r>
+      <w:proofErr w:type="spellStart"/>
+      <w:r>
+        <w:t>eur</w:t>
+      </w:r>
+      <w:proofErr w:type="spellEnd"/>
+      <w:r>
+        <w:t xml:space="preserve">, </w:t>
+      </w:r>
+      <w:proofErr w:type="spellStart"/>
+      <w:r>
+        <w:t>rur</w:t>
+      </w:r>
+      <w:proofErr w:type="spellEnd"/>
+      <w:r>
+        <w:t>)</w:t>
+      </w:r>
+    </w:p>
+    <w:p>
+      <w:pPr>
+        <w:pStyle w:val="a8"/>
+      </w:pPr>
+      <w:r>
+        <w:t>(</w:t>
+      </w:r>
+      <w:r>
+        <w:t>{</w:t>
+      </w:r>
+      <w:r>
+        <w:t>$</w:t>
+      </w:r>
+      <w:proofErr w:type="spellStart"/>
+      <w:r>
+        <w:rPr>
+          <w:lang w:val="en-US"/>
+        </w:rPr>
+        <w:t>currencyId</w:t>
+      </w:r>
+      <w:proofErr w:type="spellEnd"/>
+      <w:r>
+        <w:t>}</w:t>
+      </w:r>
+      <w:r>
+        <w:t>)</w:t>
+      </w:r>
+      <w:r>
+        <w:t xml:space="preserve"> </w:t>
+      </w:r>
+      <w:r>
+        <w:tab/>
+      </w:r>
+      <w:r>
+        <w:tab/>
+        <w:t>- ИД валюты</w:t>
+      </w:r>
+    </w:p>
+    <w:p>
+      <w:pPr>
+        <w:pStyle w:val="a8"/>
+      </w:pPr>
+      <w:r>
+        <w:t>(</w:t>
+      </w:r>
+      <w:r>
+        <w:t>{$</w:t>
+      </w:r>
+      <w:proofErr w:type="spellStart"/>
+      <w:r>
+        <w:rPr>
+          <w:lang w:val="en-US"/>
+        </w:rPr>
+        <w:t>pid</w:t>
+      </w:r>
+      <w:proofErr w:type="spellEnd"/>
+      <w:r>
+        <w:t>}</w:t>
+      </w:r>
+      <w:r>
+        <w:t>)</w:t>
+      </w:r>
+      <w:r>
+        <w:tab/>
+      </w:r>
+      <w:r>
+        <w:tab/>
+      </w:r>
+      <w:r>
+        <w:tab/>
+        <w:t>- ИД продукта</w:t>
+      </w:r>
+    </w:p>
+    <w:p>
+      <w:pPr>
+        <w:pStyle w:val="a8"/>
+      </w:pPr>
+      <w:r>
+        <w:t>(</w:t>
+      </w:r>
+      <w:r>
+        <w:t>{$</w:t>
+      </w:r>
+      <w:proofErr w:type="spellStart"/>
+      <w:r>
+        <w:t>type</w:t>
+      </w:r>
+      <w:proofErr w:type="spellEnd"/>
+      <w:r>
+        <w:t>}</w:t>
+      </w:r>
+      <w:r>
+        <w:t>)</w:t>
+      </w:r>
+      <w:r>
+        <w:tab/>
+      </w:r>
+      <w:r>
+        <w:tab/>
+        <w:t>- Строковый тип продукта (</w:t>
+      </w:r>
+      <w:proofErr w:type="spellStart"/>
+      <w:r>
+        <w:t>dedicated</w:t>
+      </w:r>
+      <w:proofErr w:type="spellEnd"/>
+      <w:r>
+        <w:t xml:space="preserve">, </w:t>
+      </w:r>
+      <w:proofErr w:type="spellStart"/>
+      <w:r>
+        <w:t>vps</w:t>
+      </w:r>
+      <w:proofErr w:type="spellEnd"/>
+      <w:r>
+        <w:t>)</w:t>
+      </w:r>
+    </w:p>
+    <w:p>
+      <w:pPr>
+        <w:pStyle w:val="a8"/>
+      </w:pPr>
+      <w:r>
+        <w:t>(</w:t>
+      </w:r>
+      <w:r>
+        <w:t>{$</w:t>
+      </w:r>
+      <w:proofErr w:type="spellStart"/>
+      <w:r>
+        <w:t>country</w:t>
+      </w:r>
+      <w:proofErr w:type="spellEnd"/>
+      <w:r>
+        <w:t>}</w:t>
+      </w:r>
+      <w:r>
+        <w:t>)</w:t>
+      </w:r>
+      <w:r>
+        <w:tab/>
+      </w:r>
+      <w:r>
+        <w:tab/>
+        <w:t>- Префи</w:t>
+      </w:r>
+      <w:proofErr w:type="gramStart"/>
+      <w:r>
+        <w:t>кс стр</w:t>
+      </w:r>
+      <w:proofErr w:type="gramEnd"/>
+      <w:r>
+        <w:t>аны (</w:t>
+      </w:r>
+      <w:r>
+        <w:rPr>
+          <w:lang w:val="en-US"/>
+        </w:rPr>
+        <w:t>NL</w:t>
+      </w:r>
+      <w:r>
+        <w:t xml:space="preserve">, </w:t>
+      </w:r>
+      <w:r>
+        <w:rPr>
+          <w:lang w:val="en-US"/>
+        </w:rPr>
+        <w:t>RU</w:t>
+      </w:r>
+      <w:r>
+        <w:t>)</w:t>
+      </w:r>
+    </w:p>
+    <w:p>
+      <w:pPr>
+        <w:pStyle w:val="a8"/>
+      </w:pPr>
+    </w:p>
+    <w:p>
+      <w:pPr>
+        <w:pStyle w:val="a8"/>
+      </w:pPr>
+      <w:r>
+        <w:t>По запросу</w:t>
+      </w:r>
+    </w:p>
+    <w:p>
+      <w:pPr>
+        <w:pStyle w:val="a8"/>
+        <w:rPr>
+          <w:lang w:val="en-US"/>
+        </w:rPr>
+      </w:pPr>
+      <w:r>
+        <w:rPr>
+          <w:lang w:val="en-US"/>
+        </w:rPr>
+        <w:t xml:space="preserve">GET </w:t>
+      </w:r>
       <w:hyperlink r:id="rId6" w:history="1">
         <w:r>
           <w:rPr>
             <w:rStyle w:val="a9"/>
             <w:lang w:val="en-US"/>
           </w:rPr>
-          <w:t>http</w:t>
+          <w:t>http://site-f.hostke.ru/api/v1/solutions?country=NL&amp;currency=eur&amp;type=dedicated</w:t>
         </w:r>
-        <w:r>
-          <w:rPr>
-            <w:rStyle w:val="a9"/>
-          </w:rPr>
-          <w:t>://</w:t>
-        </w:r>
+      </w:hyperlink>
+    </w:p>
+    <w:p>
+      <w:pPr>
+        <w:pStyle w:val="a8"/>
+      </w:pPr>
+      <w:r>
+        <w:t xml:space="preserve">Выводятся </w:t>
+      </w:r>
+      <w:r>
+        <w:t xml:space="preserve">список </w:t>
+      </w:r>
+      <w:r>
+        <w:t>кноп</w:t>
+      </w:r>
+      <w:r>
+        <w:t>о</w:t>
+      </w:r>
+      <w:r>
+        <w:t>к</w:t>
+      </w:r>
+      <w:r>
+        <w:t xml:space="preserve"> с параметром групп.</w:t>
+      </w:r>
+    </w:p>
+    <w:p>
+      <w:pPr>
+        <w:pStyle w:val="a8"/>
+      </w:pPr>
+    </w:p>
+    <w:p>
+      <w:pPr>
+        <w:pStyle w:val="a8"/>
+      </w:pPr>
+      <w:r>
+        <w:t xml:space="preserve">По нажатию на выбранную кнопку происходит запрос </w:t>
+      </w:r>
+      <w:r>
+        <w:t>на</w:t>
+      </w:r>
+      <w:r>
+        <w:t xml:space="preserve"> получение конфигурации.</w:t>
+      </w:r>
+    </w:p>
+    <w:p>
+      <w:pPr>
+        <w:pStyle w:val="a8"/>
+      </w:pPr>
+      <w:r>
+        <w:t>Страница опускается ниже и открывается калькулятор с полученным набором компонентов.</w:t>
+      </w:r>
+    </w:p>
+    <w:p>
+      <w:pPr>
+        <w:pStyle w:val="a8"/>
+        <w:rPr>
+          <w:lang w:val="en-US"/>
+        </w:rPr>
+      </w:pPr>
+      <w:r>
+        <w:rPr>
+          <w:lang w:val="en-US"/>
+        </w:rPr>
+        <w:t xml:space="preserve">GET </w:t>
+      </w:r>
+      <w:hyperlink r:id="rId7" w:history="1">
         <w:r>
           <w:rPr>
             <w:rStyle w:val="a9"/>
             <w:lang w:val="en-US"/>
-          </w:rPr>
-          <w:t>www</w:t>
-        </w:r>
-        <w:r>
-          <w:rPr>
-            <w:rStyle w:val="a9"/>
-          </w:rPr>
-          <w:t>.</w:t>
-        </w:r>
-        <w:proofErr w:type="spellStart"/>
-        <w:r>
-          <w:rPr>
-            <w:rStyle w:val="a9"/>
-            <w:lang w:val="en-US"/>
-          </w:rPr>
-          <w:t>hostkey</w:t>
-        </w:r>
-        <w:proofErr w:type="spellEnd"/>
-        <w:r>
-          <w:rPr>
-            <w:rStyle w:val="a9"/>
-          </w:rPr>
-          <w:t>.</w:t>
-        </w:r>
-        <w:r>
-          <w:rPr>
-            <w:rStyle w:val="a9"/>
-            <w:lang w:val="en-US"/>
-          </w:rPr>
-          <w:t>com</w:t>
-        </w:r>
-        <w:r>
-          <w:rPr>
-            <w:rStyle w:val="a9"/>
-          </w:rPr>
-          <w:t>/</w:t>
-        </w:r>
-        <w:r>
-          <w:rPr>
-            <w:rStyle w:val="a9"/>
-            <w:lang w:val="en-US"/>
-          </w:rPr>
-          <w:t>dedicated</w:t>
-        </w:r>
-        <w:r>
-          <w:rPr>
-            <w:rStyle w:val="a9"/>
-          </w:rPr>
-          <w:t>/</w:t>
-        </w:r>
-        <w:r>
-          <w:rPr>
-            <w:rStyle w:val="a9"/>
-            <w:lang w:val="en-US"/>
-          </w:rPr>
-          <w:t>mini</w:t>
-        </w:r>
-        <w:r>
-          <w:rPr>
-            <w:rStyle w:val="a9"/>
-          </w:rPr>
-          <w:t>/</w:t>
-        </w:r>
-      </w:hyperlink>
-    </w:p>
-    <w:p>
-      <w:pPr>
-        <w:pStyle w:val="a8"/>
-      </w:pPr>
-    </w:p>
-    <w:p>
-      <w:pPr>
-        <w:pStyle w:val="a8"/>
-      </w:pPr>
-      <w:r>
-        <w:t xml:space="preserve">При формировании вывода в шаблон динамически передается </w:t>
-      </w:r>
-      <w:r>
-        <w:t xml:space="preserve">текущая </w:t>
-      </w:r>
-      <w:r>
-        <w:t>валюта</w:t>
-      </w:r>
-      <w:r>
-        <w:t xml:space="preserve"> (</w:t>
-      </w:r>
-      <w:r>
-        <w:t>{</w:t>
-      </w:r>
-      <w:r>
-        <w:t>$</w:t>
-      </w:r>
-      <w:r>
-        <w:rPr>
-          <w:lang w:val="en-US"/>
-        </w:rPr>
-        <w:t>currency</w:t>
-      </w:r>
-      <w:r>
-        <w:t>}</w:t>
-      </w:r>
-      <w:r>
-        <w:t>)</w:t>
-      </w:r>
-    </w:p>
-    <w:p>
-      <w:pPr>
-        <w:pStyle w:val="a8"/>
-      </w:pPr>
-      <w:r>
-        <w:t xml:space="preserve">и ее ID </w:t>
-      </w:r>
-      <w:r>
-        <w:t>(</w:t>
-      </w:r>
-      <w:r>
-        <w:t>{</w:t>
-      </w:r>
-      <w:r>
-        <w:t>$</w:t>
-      </w:r>
-      <w:proofErr w:type="spellStart"/>
-      <w:r>
-        <w:rPr>
-          <w:lang w:val="en-US"/>
-        </w:rPr>
-        <w:t>currencyId</w:t>
-      </w:r>
-      <w:proofErr w:type="spellEnd"/>
-      <w:r>
-        <w:t>}</w:t>
-      </w:r>
-      <w:r>
-        <w:t>)</w:t>
-      </w:r>
-      <w:r>
-        <w:t xml:space="preserve"> </w:t>
-      </w:r>
-    </w:p>
-    <w:p>
-      <w:pPr>
-        <w:pStyle w:val="a8"/>
-      </w:pPr>
-      <w:r>
-        <w:t>По нажатию на выбранную кнопку происходит запрос с выбранными параметрами и получение конфигурации. Страница опускается ниже и открывается калькулятор с полученным набором компонентов.</w:t>
-      </w:r>
-    </w:p>
-    <w:p>
-      <w:pPr>
-        <w:pStyle w:val="a8"/>
-      </w:pPr>
-    </w:p>
-    <w:p>
-      <w:pPr>
-        <w:pStyle w:val="a8"/>
-      </w:pPr>
-      <w:r>
-        <w:t>Запрос на п</w:t>
-      </w:r>
-      <w:r>
-        <w:t>олучение</w:t>
-      </w:r>
-      <w:r>
-        <w:t xml:space="preserve"> </w:t>
-      </w:r>
-      <w:r>
-        <w:t>данных</w:t>
-      </w:r>
-      <w:r>
-        <w:t xml:space="preserve"> </w:t>
-      </w:r>
-      <w:r>
-        <w:t>для</w:t>
-      </w:r>
-      <w:r>
-        <w:t xml:space="preserve"> </w:t>
-      </w:r>
-      <w:r>
-        <w:t>калькулятора</w:t>
-      </w:r>
-      <w:r>
-        <w:t xml:space="preserve"> (</w:t>
-      </w:r>
-      <w:proofErr w:type="spellStart"/>
-      <w:r>
-        <w:rPr>
-          <w:lang w:val="en-US"/>
-        </w:rPr>
-        <w:t>api</w:t>
-      </w:r>
-      <w:proofErr w:type="spellEnd"/>
-      <w:r>
-        <w:t>)</w:t>
-      </w:r>
-    </w:p>
-    <w:p>
-      <w:pPr>
-        <w:pStyle w:val="a8"/>
-        <w:rPr>
-          <w:lang w:val="en-US"/>
-        </w:rPr>
-      </w:pPr>
-      <w:r>
-        <w:rPr>
-          <w:lang w:val="en-US"/>
-        </w:rPr>
-        <w:t>GET</w:t>
-      </w:r>
-      <w:r>
-        <w:rPr>
-          <w:lang w:val="en-US"/>
-        </w:rPr>
-        <w:t xml:space="preserve">: </w:t>
-      </w:r>
-      <w:r>
-        <w:rPr>
-          <w:lang w:val="en-US"/>
-        </w:rPr>
-        <w:t>/</w:t>
-      </w:r>
-      <w:proofErr w:type="spellStart"/>
-      <w:r>
-        <w:rPr>
-          <w:lang w:val="en-US"/>
-        </w:rPr>
-        <w:t>api</w:t>
-      </w:r>
-      <w:proofErr w:type="spellEnd"/>
-      <w:r>
-        <w:rPr>
-          <w:lang w:val="en-US"/>
-        </w:rPr>
-        <w:t>/v1/</w:t>
-      </w:r>
-      <w:r>
-        <w:rPr>
-          <w:lang w:val="en-US"/>
-        </w:rPr>
-        <w:t>dedicated/</w:t>
-      </w:r>
-      <w:proofErr w:type="spellStart"/>
-      <w:r>
-        <w:rPr>
-          <w:lang w:val="en-US"/>
-        </w:rPr>
-        <w:t>config</w:t>
-      </w:r>
-      <w:proofErr w:type="gramStart"/>
-      <w:r>
-        <w:rPr>
-          <w:lang w:val="en-US"/>
-        </w:rPr>
-        <w:t>?currency</w:t>
-      </w:r>
-      <w:proofErr w:type="spellEnd"/>
-      <w:proofErr w:type="gramEnd"/>
-      <w:r>
-        <w:rPr>
-          <w:lang w:val="en-US"/>
-        </w:rPr>
-        <w:t>=</w:t>
-      </w:r>
-      <w:proofErr w:type="spellStart"/>
-      <w:r>
-        <w:rPr>
-          <w:lang w:val="en-US"/>
-        </w:rPr>
-        <w:t>eur&amp;groups</w:t>
-      </w:r>
-      <w:proofErr w:type="spellEnd"/>
-      <w:r>
-        <w:rPr>
-          <w:lang w:val="en-US"/>
-        </w:rPr>
-        <w:t>=</w:t>
-      </w:r>
-      <w:proofErr w:type="spellStart"/>
-      <w:r>
-        <w:rPr>
-          <w:lang w:val="en-US"/>
-        </w:rPr>
-        <w:t>NL,Mini</w:t>
-      </w:r>
-      <w:proofErr w:type="spellEnd"/>
-    </w:p>
-    <w:p>
-      <w:pPr>
-        <w:pStyle w:val="a8"/>
-      </w:pPr>
-      <w:proofErr w:type="gramStart"/>
-      <w:r>
-        <w:rPr>
-          <w:b/>
-          <w:lang w:val="en-US"/>
-        </w:rPr>
-        <w:t>currency</w:t>
-      </w:r>
-      <w:proofErr w:type="gramEnd"/>
-      <w:r>
-        <w:t xml:space="preserve"> – </w:t>
-      </w:r>
-      <w:r>
-        <w:t>валюта (</w:t>
-      </w:r>
-      <w:proofErr w:type="spellStart"/>
-      <w:r>
-        <w:rPr>
-          <w:lang w:val="en-US"/>
-        </w:rPr>
-        <w:t>eur</w:t>
-      </w:r>
-      <w:proofErr w:type="spellEnd"/>
-      <w:r>
-        <w:t xml:space="preserve">, </w:t>
-      </w:r>
-      <w:proofErr w:type="spellStart"/>
-      <w:r>
-        <w:rPr>
-          <w:lang w:val="en-US"/>
-        </w:rPr>
-        <w:t>rur</w:t>
-      </w:r>
-      <w:proofErr w:type="spellEnd"/>
-      <w:r>
-        <w:t>)</w:t>
-      </w:r>
-    </w:p>
-    <w:p>
-      <w:pPr>
-        <w:pStyle w:val="a8"/>
-      </w:pPr>
-      <w:r>
-        <w:t>Указывается только одна валюта</w:t>
-      </w:r>
-    </w:p>
-    <w:p>
-      <w:pPr>
-        <w:pStyle w:val="a8"/>
-      </w:pPr>
-      <w:r>
-        <w:rPr>
-          <w:b/>
-          <w:lang w:val="en-US"/>
-        </w:rPr>
-        <w:t>groups</w:t>
-      </w:r>
-      <w:r>
-        <w:t xml:space="preserve"> – группы ('</w:t>
-      </w:r>
-      <w:r>
-        <w:rPr>
-          <w:lang w:val="en-US"/>
-        </w:rPr>
-        <w:t>NL</w:t>
-      </w:r>
-      <w:r>
-        <w:t>','</w:t>
-      </w:r>
-      <w:r>
-        <w:rPr>
-          <w:lang w:val="en-US"/>
-        </w:rPr>
-        <w:t>RU</w:t>
-      </w:r>
-      <w:r>
-        <w:t>','</w:t>
-      </w:r>
-      <w:r>
-        <w:rPr>
-          <w:lang w:val="en-US"/>
-        </w:rPr>
-        <w:t>Mini</w:t>
-      </w:r>
-      <w:r>
-        <w:t>','</w:t>
-      </w:r>
-      <w:r>
-        <w:rPr>
-          <w:lang w:val="en-US"/>
-        </w:rPr>
-        <w:t>Storage</w:t>
-      </w:r>
-      <w:r>
-        <w:t>','</w:t>
-      </w:r>
-      <w:r>
-        <w:rPr>
-          <w:lang w:val="en-US"/>
-        </w:rPr>
-        <w:t>Hosting</w:t>
-      </w:r>
-      <w:r>
-        <w:t>','</w:t>
-      </w:r>
-      <w:r>
-        <w:rPr>
-          <w:lang w:val="en-US"/>
-        </w:rPr>
-        <w:t>Nodes</w:t>
-      </w:r>
-      <w:r>
-        <w:t>','</w:t>
-      </w:r>
-      <w:r>
-        <w:rPr>
-          <w:lang w:val="en-US"/>
-        </w:rPr>
-        <w:t>Micro</w:t>
-      </w:r>
-      <w:r>
-        <w:t>','</w:t>
-      </w:r>
-      <w:r>
-        <w:rPr>
-          <w:lang w:val="en-US"/>
-        </w:rPr>
-        <w:t>VPS</w:t>
-      </w:r>
-      <w:r>
-        <w:t>_</w:t>
-      </w:r>
-      <w:r>
-        <w:rPr>
-          <w:lang w:val="en-US"/>
-        </w:rPr>
-        <w:t>SSD</w:t>
-      </w:r>
-      <w:r>
-        <w:t>','</w:t>
-      </w:r>
-      <w:r>
-        <w:rPr>
-          <w:lang w:val="en-US"/>
-        </w:rPr>
-        <w:t>VPS</w:t>
-      </w:r>
-      <w:r>
-        <w:t>_</w:t>
-      </w:r>
-      <w:r>
-        <w:rPr>
-          <w:lang w:val="en-US"/>
-        </w:rPr>
-        <w:t>Win</w:t>
-      </w:r>
-      <w:r>
-        <w:t>','</w:t>
-      </w:r>
-      <w:r>
-        <w:rPr>
-          <w:lang w:val="en-US"/>
-        </w:rPr>
-        <w:t>Cloud</w:t>
-      </w:r>
-      <w:r>
-        <w:t>','</w:t>
-      </w:r>
-      <w:r>
-        <w:rPr>
-          <w:lang w:val="en-US"/>
-        </w:rPr>
-        <w:t>Enterprise</w:t>
-      </w:r>
-      <w:r>
-        <w:t>','1</w:t>
-      </w:r>
-      <w:r>
-        <w:rPr>
-          <w:lang w:val="en-US"/>
-        </w:rPr>
-        <w:t>CPU</w:t>
-      </w:r>
-      <w:r>
-        <w:t>','2</w:t>
-      </w:r>
-      <w:r>
-        <w:rPr>
-          <w:lang w:val="en-US"/>
-        </w:rPr>
-        <w:t>CPU</w:t>
-      </w:r>
-      <w:r>
-        <w:t>')</w:t>
-      </w:r>
-    </w:p>
-    <w:p>
-      <w:pPr>
-        <w:pStyle w:val="a8"/>
-      </w:pPr>
-      <w:r>
-        <w:t xml:space="preserve">Групп может быть несколько. Разделитель запятая. Как </w:t>
-      </w:r>
-      <w:proofErr w:type="gramStart"/>
-      <w:r>
-        <w:t>правило</w:t>
-      </w:r>
-      <w:proofErr w:type="gramEnd"/>
-      <w:r>
-        <w:t xml:space="preserve"> 2 группы</w:t>
-      </w:r>
-    </w:p>
-    <w:p>
-      <w:pPr>
-        <w:pStyle w:val="a8"/>
-        <w:rPr>
-          <w:i/>
-        </w:rPr>
-      </w:pPr>
-      <w:r>
-        <w:rPr>
-          <w:i/>
-        </w:rPr>
-        <w:t xml:space="preserve">(Данные параметры прописываются </w:t>
-      </w:r>
-      <w:proofErr w:type="spellStart"/>
-      <w:r>
-        <w:rPr>
-          <w:i/>
-        </w:rPr>
-        <w:t>хардкором</w:t>
-      </w:r>
-      <w:proofErr w:type="spellEnd"/>
-      <w:r>
-        <w:rPr>
-          <w:i/>
-        </w:rPr>
-        <w:t xml:space="preserve"> в верстке на кнопках.)</w:t>
-      </w:r>
-    </w:p>
-    <w:p>
-      <w:pPr>
-        <w:pStyle w:val="a8"/>
-      </w:pPr>
-      <w:hyperlink r:id="rId7" w:history="1">
-        <w:r>
-          <w:rPr>
-            <w:rStyle w:val="a9"/>
           </w:rPr>
           <w:t>http://site-f.hostke.ru/api/v1/</w:t>
         </w:r>
@@ -626,218 +435,9 @@
         <w:r>
           <w:rPr>
             <w:rStyle w:val="a9"/>
-          </w:rPr>
-          <w:t>/</w:t>
-        </w:r>
-        <w:proofErr w:type="spellStart"/>
-        <w:r>
-          <w:rPr>
-            <w:rStyle w:val="a9"/>
-          </w:rPr>
-          <w:t>config?currency=eur&amp;groups=NL,Mini</w:t>
-        </w:r>
-        <w:proofErr w:type="spellEnd"/>
-      </w:hyperlink>
-    </w:p>
-    <w:p>
-      <w:pPr>
-        <w:pStyle w:val="a8"/>
-      </w:pPr>
-    </w:p>
-    <w:p>
-      <w:pPr>
-        <w:pStyle w:val="a8"/>
-      </w:pPr>
-      <w:r>
-        <w:t>Для стоковых серверов (</w:t>
-      </w:r>
-      <w:r>
-        <w:rPr>
-          <w:lang w:val="en-US"/>
-        </w:rPr>
-        <w:t>sale</w:t>
-      </w:r>
-      <w:r>
-        <w:t>)</w:t>
-      </w:r>
-    </w:p>
-    <w:p>
-      <w:pPr>
-        <w:pStyle w:val="a8"/>
-      </w:pPr>
-      <w:hyperlink r:id="rId8" w:history="1">
-        <w:r>
-          <w:rPr>
-            <w:rStyle w:val="a9"/>
             <w:lang w:val="en-US"/>
           </w:rPr>
-          <w:t>http</w:t>
-        </w:r>
-        <w:r>
-          <w:rPr>
-            <w:rStyle w:val="a9"/>
-          </w:rPr>
-          <w:t>://</w:t>
-        </w:r>
-        <w:r>
-          <w:rPr>
-            <w:rStyle w:val="a9"/>
-            <w:lang w:val="en-US"/>
-          </w:rPr>
-          <w:t>site</w:t>
-        </w:r>
-        <w:r>
-          <w:rPr>
-            <w:rStyle w:val="a9"/>
-          </w:rPr>
-          <w:t>-</w:t>
-        </w:r>
-        <w:r>
-          <w:rPr>
-            <w:rStyle w:val="a9"/>
-            <w:lang w:val="en-US"/>
-          </w:rPr>
-          <w:t>f</w:t>
-        </w:r>
-        <w:r>
-          <w:rPr>
-            <w:rStyle w:val="a9"/>
-          </w:rPr>
-          <w:t>.</w:t>
-        </w:r>
-        <w:proofErr w:type="spellStart"/>
-        <w:r>
-          <w:rPr>
-            <w:rStyle w:val="a9"/>
-            <w:lang w:val="en-US"/>
-          </w:rPr>
-          <w:t>hostke</w:t>
-        </w:r>
-        <w:proofErr w:type="spellEnd"/>
-        <w:r>
-          <w:rPr>
-            <w:rStyle w:val="a9"/>
-          </w:rPr>
-          <w:t>.</w:t>
-        </w:r>
-        <w:proofErr w:type="spellStart"/>
-        <w:r>
-          <w:rPr>
-            <w:rStyle w:val="a9"/>
-            <w:lang w:val="en-US"/>
-          </w:rPr>
-          <w:t>ru</w:t>
-        </w:r>
-        <w:proofErr w:type="spellEnd"/>
-        <w:r>
-          <w:rPr>
-            <w:rStyle w:val="a9"/>
-          </w:rPr>
-          <w:t>/</w:t>
-        </w:r>
-        <w:proofErr w:type="spellStart"/>
-        <w:r>
-          <w:rPr>
-            <w:rStyle w:val="a9"/>
-            <w:lang w:val="en-US"/>
-          </w:rPr>
-          <w:t>api</w:t>
-        </w:r>
-        <w:proofErr w:type="spellEnd"/>
-        <w:r>
-          <w:rPr>
-            <w:rStyle w:val="a9"/>
-          </w:rPr>
-          <w:t>/</w:t>
-        </w:r>
-        <w:r>
-          <w:rPr>
-            <w:rStyle w:val="a9"/>
-            <w:lang w:val="en-US"/>
-          </w:rPr>
-          <w:t>v</w:t>
-        </w:r>
-        <w:r>
-          <w:rPr>
-            <w:rStyle w:val="a9"/>
-          </w:rPr>
-          <w:t>1/</w:t>
-        </w:r>
-        <w:r>
-          <w:rPr>
-            <w:rStyle w:val="a9"/>
-            <w:lang w:val="en-US"/>
-          </w:rPr>
-          <w:t>dedicated</w:t>
-        </w:r>
-        <w:r>
-          <w:rPr>
-            <w:rStyle w:val="a9"/>
-          </w:rPr>
-          <w:t>/</w:t>
-        </w:r>
-        <w:proofErr w:type="spellStart"/>
-        <w:r>
-          <w:rPr>
-            <w:rStyle w:val="a9"/>
-            <w:lang w:val="en-US"/>
-          </w:rPr>
-          <w:t>config</w:t>
-        </w:r>
-        <w:proofErr w:type="spellEnd"/>
-        <w:r>
-          <w:rPr>
-            <w:rStyle w:val="a9"/>
-          </w:rPr>
-          <w:t>?</w:t>
-        </w:r>
-        <w:r>
-          <w:rPr>
-            <w:rStyle w:val="a9"/>
-            <w:lang w:val="en-US"/>
-          </w:rPr>
-          <w:t>currency</w:t>
-        </w:r>
-        <w:r>
-          <w:rPr>
-            <w:rStyle w:val="a9"/>
-          </w:rPr>
-          <w:t>=</w:t>
-        </w:r>
-        <w:proofErr w:type="spellStart"/>
-        <w:r>
-          <w:rPr>
-            <w:rStyle w:val="a9"/>
-            <w:lang w:val="en-US"/>
-          </w:rPr>
-          <w:t>eur</w:t>
-        </w:r>
-        <w:proofErr w:type="spellEnd"/>
-        <w:r>
-          <w:rPr>
-            <w:rStyle w:val="a9"/>
-          </w:rPr>
-          <w:t>&amp;</w:t>
-        </w:r>
-        <w:r>
-          <w:rPr>
-            <w:rStyle w:val="a9"/>
-            <w:lang w:val="en-US"/>
-          </w:rPr>
-          <w:t>groups</w:t>
-        </w:r>
-        <w:r>
-          <w:rPr>
-            <w:rStyle w:val="a9"/>
-          </w:rPr>
-          <w:t>=</w:t>
-        </w:r>
-        <w:r>
-          <w:rPr>
-            <w:rStyle w:val="a9"/>
-            <w:lang w:val="en-US"/>
-          </w:rPr>
-          <w:t>NL</w:t>
+          <w:t>/config?currency=eur&amp;groups=NL,Mini</w:t>
         </w:r>
       </w:hyperlink>
     </w:p>
@@ -845,231 +445,247 @@
       <w:pPr>
         <w:pStyle w:val="a8"/>
       </w:pPr>
-      <w:hyperlink r:id="rId9" w:history="1">
-        <w:r>
-          <w:rPr>
-            <w:rStyle w:val="a9"/>
-            <w:lang w:val="en-US"/>
-          </w:rPr>
-          <w:t>http</w:t>
-        </w:r>
-        <w:r>
-          <w:rPr>
-            <w:rStyle w:val="a9"/>
-          </w:rPr>
-          <w:t>://</w:t>
-        </w:r>
-        <w:r>
-          <w:rPr>
-            <w:rStyle w:val="a9"/>
-            <w:lang w:val="en-US"/>
-          </w:rPr>
-          <w:t>site</w:t>
-        </w:r>
-        <w:r>
-          <w:rPr>
-            <w:rStyle w:val="a9"/>
-          </w:rPr>
-          <w:t>-</w:t>
-        </w:r>
-        <w:r>
-          <w:rPr>
-            <w:rStyle w:val="a9"/>
-            <w:lang w:val="en-US"/>
-          </w:rPr>
-          <w:t>f</w:t>
-        </w:r>
-        <w:r>
-          <w:rPr>
-            <w:rStyle w:val="a9"/>
-          </w:rPr>
-          <w:t>.</w:t>
-        </w:r>
-        <w:proofErr w:type="spellStart"/>
-        <w:r>
-          <w:rPr>
-            <w:rStyle w:val="a9"/>
-            <w:lang w:val="en-US"/>
-          </w:rPr>
-          <w:t>hostke</w:t>
-        </w:r>
-        <w:proofErr w:type="spellEnd"/>
-        <w:r>
-          <w:rPr>
-            <w:rStyle w:val="a9"/>
-          </w:rPr>
-          <w:t>.</w:t>
-        </w:r>
-        <w:proofErr w:type="spellStart"/>
-        <w:r>
-          <w:rPr>
-            <w:rStyle w:val="a9"/>
-            <w:lang w:val="en-US"/>
-          </w:rPr>
-          <w:t>ru</w:t>
-        </w:r>
-        <w:proofErr w:type="spellEnd"/>
-        <w:r>
-          <w:rPr>
-            <w:rStyle w:val="a9"/>
-          </w:rPr>
-          <w:t>/</w:t>
-        </w:r>
-        <w:proofErr w:type="spellStart"/>
-        <w:r>
-          <w:rPr>
-            <w:rStyle w:val="a9"/>
-            <w:lang w:val="en-US"/>
-          </w:rPr>
-          <w:t>api</w:t>
-        </w:r>
-        <w:proofErr w:type="spellEnd"/>
-        <w:r>
-          <w:rPr>
-            <w:rStyle w:val="a9"/>
-          </w:rPr>
-          <w:t>/</w:t>
-        </w:r>
-        <w:r>
-          <w:rPr>
-            <w:rStyle w:val="a9"/>
-            <w:lang w:val="en-US"/>
-          </w:rPr>
-          <w:t>v</w:t>
-        </w:r>
-        <w:r>
-          <w:rPr>
-            <w:rStyle w:val="a9"/>
-          </w:rPr>
-          <w:t>1/</w:t>
-        </w:r>
-        <w:r>
-          <w:rPr>
-            <w:rStyle w:val="a9"/>
-            <w:lang w:val="en-US"/>
-          </w:rPr>
-          <w:t>dedicated</w:t>
-        </w:r>
-        <w:r>
-          <w:rPr>
-            <w:rStyle w:val="a9"/>
-          </w:rPr>
-          <w:t>/</w:t>
-        </w:r>
-        <w:proofErr w:type="spellStart"/>
-        <w:r>
-          <w:rPr>
-            <w:rStyle w:val="a9"/>
-            <w:lang w:val="en-US"/>
-          </w:rPr>
-          <w:t>config</w:t>
-        </w:r>
-        <w:proofErr w:type="spellEnd"/>
-        <w:r>
-          <w:rPr>
-            <w:rStyle w:val="a9"/>
-          </w:rPr>
-          <w:t>?</w:t>
-        </w:r>
-        <w:r>
-          <w:rPr>
-            <w:rStyle w:val="a9"/>
-            <w:lang w:val="en-US"/>
-          </w:rPr>
-          <w:t>currency</w:t>
-        </w:r>
-        <w:r>
-          <w:rPr>
-            <w:rStyle w:val="a9"/>
-          </w:rPr>
-          <w:t>=</w:t>
-        </w:r>
-        <w:proofErr w:type="spellStart"/>
-        <w:r>
-          <w:rPr>
-            <w:rStyle w:val="a9"/>
-            <w:lang w:val="en-US"/>
-          </w:rPr>
-          <w:t>eur</w:t>
-        </w:r>
-        <w:proofErr w:type="spellEnd"/>
-        <w:r>
-          <w:rPr>
-            <w:rStyle w:val="a9"/>
-          </w:rPr>
-          <w:t>&amp;</w:t>
-        </w:r>
-        <w:r>
-          <w:rPr>
-            <w:rStyle w:val="a9"/>
-            <w:lang w:val="en-US"/>
-          </w:rPr>
-          <w:t>groups</w:t>
-        </w:r>
-        <w:r>
-          <w:rPr>
-            <w:rStyle w:val="a9"/>
-          </w:rPr>
-          <w:t>=</w:t>
-        </w:r>
-        <w:r>
-          <w:rPr>
-            <w:rStyle w:val="a9"/>
-            <w:lang w:val="en-US"/>
-          </w:rPr>
-          <w:t>RU</w:t>
-        </w:r>
-      </w:hyperlink>
-    </w:p>
-    <w:p>
-      <w:pPr>
-        <w:pStyle w:val="a8"/>
-      </w:pPr>
-    </w:p>
-    <w:p>
-      <w:pPr>
-        <w:pStyle w:val="a8"/>
+      <w:proofErr w:type="gramStart"/>
+      <w:r>
         <w:rPr>
           <w:b/>
-        </w:rPr>
+          <w:lang w:val="en-US"/>
+        </w:rPr>
+        <w:t>currency</w:t>
+      </w:r>
+      <w:proofErr w:type="gramEnd"/>
+      <w:r>
+        <w:t xml:space="preserve"> – </w:t>
+      </w:r>
+      <w:r>
+        <w:t>валюта (</w:t>
+      </w:r>
+      <w:proofErr w:type="spellStart"/>
+      <w:r>
+        <w:rPr>
+          <w:lang w:val="en-US"/>
+        </w:rPr>
+        <w:t>eur</w:t>
+      </w:r>
+      <w:proofErr w:type="spellEnd"/>
+      <w:r>
+        <w:t xml:space="preserve">, </w:t>
+      </w:r>
+      <w:proofErr w:type="spellStart"/>
+      <w:r>
+        <w:rPr>
+          <w:lang w:val="en-US"/>
+        </w:rPr>
+        <w:t>rur</w:t>
+      </w:r>
+      <w:proofErr w:type="spellEnd"/>
+      <w:r>
+        <w:t>)</w:t>
+      </w:r>
+    </w:p>
+    <w:p>
+      <w:pPr>
+        <w:pStyle w:val="a8"/>
+      </w:pPr>
+      <w:r>
+        <w:t>Указывается только одна валюта</w:t>
+      </w:r>
+    </w:p>
+    <w:p>
+      <w:pPr>
+        <w:pStyle w:val="a8"/>
       </w:pPr>
       <w:r>
         <w:rPr>
           <w:b/>
-        </w:rPr>
-        <w:t>Описание формата:</w:t>
-      </w:r>
-    </w:p>
-    <w:p>
-      <w:pPr>
-        <w:pStyle w:val="HTML"/>
-        <w:rPr>
-          <w:rStyle w:val="jsonname"/>
-          <w:rFonts w:eastAsiaTheme="majorEastAsia"/>
-        </w:rPr>
-      </w:pPr>
-      <w:r>
-        <w:rPr>
-          <w:rStyle w:val="jsonname"/>
-          <w:rFonts w:eastAsiaTheme="majorEastAsia"/>
-        </w:rPr>
-        <w:t xml:space="preserve">Формат ответа на запросы к </w:t>
-      </w:r>
-      <w:proofErr w:type="spellStart"/>
-      <w:r>
-        <w:rPr>
-          <w:rStyle w:val="jsonname"/>
-          <w:rFonts w:eastAsiaTheme="majorEastAsia"/>
-        </w:rPr>
-        <w:t>api</w:t>
-      </w:r>
-      <w:proofErr w:type="spellEnd"/>
-      <w:r>
-        <w:rPr>
-          <w:rStyle w:val="jsonname"/>
-          <w:rFonts w:eastAsiaTheme="majorEastAsia"/>
-        </w:rPr>
-        <w:t>.</w:t>
+          <w:lang w:val="en-US"/>
+        </w:rPr>
+        <w:t>groups</w:t>
+      </w:r>
+      <w:r>
+        <w:t xml:space="preserve"> – группы ('</w:t>
+      </w:r>
+      <w:r>
+        <w:rPr>
+          <w:lang w:val="en-US"/>
+        </w:rPr>
+        <w:t>NL</w:t>
+      </w:r>
+      <w:r>
+        <w:t>','</w:t>
+      </w:r>
+      <w:r>
+        <w:rPr>
+          <w:lang w:val="en-US"/>
+        </w:rPr>
+        <w:t>RU</w:t>
+      </w:r>
+      <w:r>
+        <w:t>','</w:t>
+      </w:r>
+      <w:r>
+        <w:rPr>
+          <w:lang w:val="en-US"/>
+        </w:rPr>
+        <w:t>Mini</w:t>
+      </w:r>
+      <w:r>
+        <w:t>','</w:t>
+      </w:r>
+      <w:r>
+        <w:rPr>
+          <w:lang w:val="en-US"/>
+        </w:rPr>
+        <w:t>Storage</w:t>
+      </w:r>
+      <w:r>
+        <w:t>','</w:t>
+      </w:r>
+      <w:r>
+        <w:rPr>
+          <w:lang w:val="en-US"/>
+        </w:rPr>
+        <w:t>Hosting</w:t>
+      </w:r>
+      <w:r>
+        <w:t>','</w:t>
+      </w:r>
+      <w:r>
+        <w:rPr>
+          <w:lang w:val="en-US"/>
+        </w:rPr>
+        <w:t>Nodes</w:t>
+      </w:r>
+      <w:r>
+        <w:t>','</w:t>
+      </w:r>
+      <w:r>
+        <w:rPr>
+          <w:lang w:val="en-US"/>
+        </w:rPr>
+        <w:t>Micro</w:t>
+      </w:r>
+      <w:r>
+        <w:t>','</w:t>
+      </w:r>
+      <w:r>
+        <w:rPr>
+          <w:lang w:val="en-US"/>
+        </w:rPr>
+        <w:t>VPS</w:t>
+      </w:r>
+      <w:r>
+        <w:t>_</w:t>
+      </w:r>
+      <w:r>
+        <w:rPr>
+          <w:lang w:val="en-US"/>
+        </w:rPr>
+        <w:t>SSD</w:t>
+      </w:r>
+      <w:r>
+        <w:t>','</w:t>
+      </w:r>
+      <w:r>
+        <w:rPr>
+          <w:lang w:val="en-US"/>
+        </w:rPr>
+        <w:t>VPS</w:t>
+      </w:r>
+      <w:r>
+        <w:t>_</w:t>
+      </w:r>
+      <w:r>
+        <w:rPr>
+          <w:lang w:val="en-US"/>
+        </w:rPr>
+        <w:t>Win</w:t>
+      </w:r>
+      <w:r>
+        <w:t>','</w:t>
+      </w:r>
+      <w:r>
+        <w:rPr>
+          <w:lang w:val="en-US"/>
+        </w:rPr>
+        <w:t>Cloud</w:t>
+      </w:r>
+      <w:r>
+        <w:t>','</w:t>
+      </w:r>
+      <w:r>
+        <w:rPr>
+          <w:lang w:val="en-US"/>
+        </w:rPr>
+        <w:t>Enterprise</w:t>
+      </w:r>
+      <w:r>
+        <w:t>','1</w:t>
+      </w:r>
+      <w:r>
+        <w:rPr>
+          <w:lang w:val="en-US"/>
+        </w:rPr>
+        <w:t>CPU</w:t>
+      </w:r>
+      <w:r>
+        <w:t>','2</w:t>
+      </w:r>
+      <w:r>
+        <w:rPr>
+          <w:lang w:val="en-US"/>
+        </w:rPr>
+        <w:t>CPU</w:t>
+      </w:r>
+      <w:r>
+        <w:t>')</w:t>
+      </w:r>
+    </w:p>
+    <w:p>
+      <w:pPr>
+        <w:pStyle w:val="a8"/>
+      </w:pPr>
+      <w:r>
+        <w:t xml:space="preserve">Групп может быть несколько. Разделитель запятая. Как </w:t>
+      </w:r>
+      <w:proofErr w:type="gramStart"/>
+      <w:r>
+        <w:t>правило</w:t>
+      </w:r>
+      <w:proofErr w:type="gramEnd"/>
+      <w:r>
+        <w:t xml:space="preserve"> 2 группы</w:t>
+      </w:r>
+    </w:p>
+    <w:p>
+      <w:pPr>
+        <w:pStyle w:val="a8"/>
+      </w:pPr>
+    </w:p>
+    <w:p>
+      <w:pPr>
+        <w:pStyle w:val="a8"/>
+        <w:rPr>
+          <w:b/>
+        </w:rPr>
+      </w:pPr>
+      <w:r>
+        <w:rPr>
+          <w:b/>
+        </w:rPr>
+        <w:t>Описание формата</w:t>
+      </w:r>
+      <w:r>
+        <w:rPr>
+          <w:b/>
+        </w:rPr>
+        <w:t xml:space="preserve"> ответа</w:t>
+      </w:r>
+      <w:r>
+        <w:rPr>
+          <w:b/>
+        </w:rPr>
+        <w:t>:</w:t>
       </w:r>
     </w:p>
     <w:p>
@@ -3995,7 +3611,6 @@
         <w:rPr>
           <w:rFonts w:hAnsi="Symbol"/>
         </w:rPr>
-        <w:lastRenderedPageBreak/>
         <w:t></w:t>
       </w:r>
       <w:r>
@@ -4191,6 +3806,7 @@
         <w:rPr>
           <w:rFonts w:hAnsi="Symbol"/>
         </w:rPr>
+        <w:lastRenderedPageBreak/>
         <w:t></w:t>
       </w:r>
       <w:r>
@@ -5349,7 +4965,7 @@
           <w:lang w:val="en-US"/>
         </w:rPr>
       </w:pPr>
-      <w:hyperlink r:id="rId10" w:history="1">
+      <w:hyperlink r:id="rId8" w:history="1">
         <w:r>
           <w:rPr>
             <w:rStyle w:val="a9"/>
@@ -5398,7 +5014,7 @@
       <w:pPr>
         <w:pStyle w:val="a8"/>
       </w:pPr>
-      <w:hyperlink r:id="rId11" w:history="1">
+      <w:hyperlink r:id="rId9" w:history="1">
         <w:r>
           <w:rPr>
             <w:rStyle w:val="a9"/>
@@ -5532,7 +5148,7 @@
       <w:pPr>
         <w:pStyle w:val="a8"/>
       </w:pPr>
-      <w:hyperlink r:id="rId12" w:history="1">
+      <w:hyperlink r:id="rId10" w:history="1">
         <w:r>
           <w:rPr>
             <w:rStyle w:val="a9"/>
@@ -5575,6 +5191,7 @@
         <w:pStyle w:val="a8"/>
       </w:pPr>
       <w:proofErr w:type="spellStart"/>
+      <w:proofErr w:type="gramStart"/>
       <w:r>
         <w:rPr>
           <w:b/>
@@ -5583,26 +5200,20 @@
         <w:t>pid</w:t>
       </w:r>
       <w:proofErr w:type="spellEnd"/>
+      <w:proofErr w:type="gramEnd"/>
       <w:r>
         <w:t xml:space="preserve"> – </w:t>
       </w:r>
       <w:r>
         <w:t xml:space="preserve">продукт (числовой идентификатор). </w:t>
       </w:r>
-      <w:proofErr w:type="spellStart"/>
-      <w:r>
-        <w:t>Величена</w:t>
-      </w:r>
-      <w:proofErr w:type="spellEnd"/>
-      <w:r>
-        <w:t xml:space="preserve"> не изменяемая</w:t>
-      </w:r>
-    </w:p>
-    <w:p>
-      <w:pPr>
-        <w:pStyle w:val="a8"/>
-      </w:pPr>
-      <w:proofErr w:type="spellStart"/>
+    </w:p>
+    <w:p>
+      <w:pPr>
+        <w:pStyle w:val="a8"/>
+      </w:pPr>
+      <w:proofErr w:type="spellStart"/>
+      <w:proofErr w:type="gramStart"/>
       <w:r>
         <w:rPr>
           <w:b/>
@@ -5622,7 +5233,14 @@
         <w:rPr>
           <w:b/>
         </w:rPr>
-        <w:t>[600]</w:t>
+        <w:t>[</w:t>
+      </w:r>
+      <w:proofErr w:type="gramEnd"/>
+      <w:r>
+        <w:rPr>
+          <w:b/>
+        </w:rPr>
+        <w:t>600]</w:t>
       </w:r>
       <w:r>
         <w:t xml:space="preserve"> – </w:t>
@@ -5631,17 +5249,21 @@
         <w:t xml:space="preserve">ID созданной опции </w:t>
       </w:r>
       <w:r>
-        <w:t xml:space="preserve">(числовой идентификатор, </w:t>
-      </w:r>
-      <w:r>
-        <w:t>продажной позиции)</w:t>
-      </w:r>
-    </w:p>
-    <w:p>
-      <w:pPr>
-        <w:pStyle w:val="a8"/>
-      </w:pPr>
-      <w:proofErr w:type="spellStart"/>
+        <w:t>(</w:t>
+      </w:r>
+      <w:r>
+        <w:t>полученный в ответе при формировании заказа</w:t>
+      </w:r>
+      <w:r>
+        <w:t>)</w:t>
+      </w:r>
+    </w:p>
+    <w:p>
+      <w:pPr>
+        <w:pStyle w:val="a8"/>
+      </w:pPr>
+      <w:proofErr w:type="spellStart"/>
+      <w:proofErr w:type="gramStart"/>
       <w:r>
         <w:rPr>
           <w:b/>
@@ -5654,7 +5276,14 @@
         <w:rPr>
           <w:b/>
         </w:rPr>
-        <w:t xml:space="preserve">[220] </w:t>
+        <w:t>[</w:t>
+      </w:r>
+      <w:proofErr w:type="gramEnd"/>
+      <w:r>
+        <w:rPr>
+          <w:b/>
+        </w:rPr>
+        <w:t xml:space="preserve">220] </w:t>
       </w:r>
       <w:r>
         <w:t xml:space="preserve">– </w:t>
@@ -5663,104 +5292,118 @@
         <w:t>описание покупаемого продукта</w:t>
       </w:r>
       <w:r>
-        <w:t xml:space="preserve"> ( в это поле заносятся все поля </w:t>
-      </w:r>
-      <w:r>
-        <w:t>"</w:t>
-      </w:r>
-      <w:proofErr w:type="spellStart"/>
-      <w:r>
-        <w:t>short_name</w:t>
-      </w:r>
-      <w:proofErr w:type="spellEnd"/>
-      <w:r>
-        <w:t>"</w:t>
-      </w:r>
-      <w:r>
-        <w:t xml:space="preserve"> через прямой слеш)</w:t>
-      </w:r>
-    </w:p>
-    <w:p>
-      <w:pPr>
-        <w:pStyle w:val="a8"/>
-      </w:pPr>
-    </w:p>
-    <w:p>
-      <w:pPr>
-        <w:pStyle w:val="a8"/>
-      </w:pPr>
-    </w:p>
-    <w:p>
-      <w:pPr>
-        <w:pStyle w:val="a8"/>
-      </w:pPr>
-    </w:p>
-    <w:p>
-      <w:pPr>
-        <w:pStyle w:val="a8"/>
-      </w:pPr>
-    </w:p>
-    <w:p>
-      <w:pPr>
-        <w:pStyle w:val="a8"/>
-      </w:pPr>
-    </w:p>
-    <w:p>
-      <w:pPr>
-        <w:pStyle w:val="a8"/>
-      </w:pPr>
-    </w:p>
-    <w:p>
-      <w:pPr>
-        <w:pStyle w:val="a8"/>
-      </w:pPr>
-    </w:p>
-    <w:p>
-      <w:pPr>
-        <w:pStyle w:val="a8"/>
-      </w:pPr>
-    </w:p>
-    <w:p>
-      <w:pPr>
-        <w:pStyle w:val="a8"/>
-      </w:pPr>
-    </w:p>
-    <w:p>
-      <w:pPr>
-        <w:pStyle w:val="a8"/>
-      </w:pPr>
-    </w:p>
-    <w:p>
-      <w:pPr>
-        <w:pStyle w:val="a8"/>
-      </w:pPr>
-    </w:p>
-    <w:p>
-      <w:pPr>
-        <w:pStyle w:val="a8"/>
-      </w:pPr>
-    </w:p>
-    <w:p>
-      <w:pPr>
-        <w:pStyle w:val="a8"/>
-      </w:pPr>
-    </w:p>
-    <w:p>
-      <w:pPr>
-        <w:pStyle w:val="a8"/>
-      </w:pPr>
-    </w:p>
-    <w:p>
-      <w:pPr>
-        <w:pStyle w:val="a8"/>
+        <w:t xml:space="preserve"> (</w:t>
+      </w:r>
+      <w:r>
+        <w:t>конфигурация</w:t>
+      </w:r>
+      <w:r>
+        <w:t xml:space="preserve"> выбранных опций</w:t>
+      </w:r>
+      <w:r>
+        <w:t>)</w:t>
+      </w:r>
+    </w:p>
+    <w:p>
+      <w:pPr>
+        <w:pStyle w:val="a8"/>
+      </w:pPr>
+      <w:proofErr w:type="spellStart"/>
+      <w:proofErr w:type="gramStart"/>
+      <w:r>
         <w:rPr>
           <w:b/>
-        </w:rPr>
-      </w:pPr>
+          <w:lang w:val="en-US"/>
+        </w:rPr>
+        <w:t>billingcycle</w:t>
+      </w:r>
+      <w:proofErr w:type="spellEnd"/>
+      <w:proofErr w:type="gramEnd"/>
       <w:r>
         <w:rPr>
           <w:b/>
         </w:rPr>
+        <w:t xml:space="preserve"> </w:t>
+      </w:r>
+      <w:r>
+        <w:t xml:space="preserve">– </w:t>
+      </w:r>
+      <w:r>
+        <w:t>период</w:t>
+      </w:r>
+    </w:p>
+    <w:p>
+      <w:pPr>
+        <w:pStyle w:val="a8"/>
+      </w:pPr>
+    </w:p>
+    <w:p>
+      <w:pPr>
+        <w:pStyle w:val="a8"/>
+      </w:pPr>
+    </w:p>
+    <w:p>
+      <w:pPr>
+        <w:pStyle w:val="a8"/>
+      </w:pPr>
+    </w:p>
+    <w:p>
+      <w:pPr>
+        <w:pStyle w:val="a8"/>
+      </w:pPr>
+    </w:p>
+    <w:p>
+      <w:pPr>
+        <w:pStyle w:val="a8"/>
+      </w:pPr>
+    </w:p>
+    <w:p>
+      <w:pPr>
+        <w:pStyle w:val="a8"/>
+      </w:pPr>
+    </w:p>
+    <w:p>
+      <w:pPr>
+        <w:pStyle w:val="a8"/>
+      </w:pPr>
+    </w:p>
+    <w:p>
+      <w:pPr>
+        <w:pStyle w:val="a8"/>
+      </w:pPr>
+    </w:p>
+    <w:p>
+      <w:pPr>
+        <w:pStyle w:val="a8"/>
+      </w:pPr>
+    </w:p>
+    <w:p>
+      <w:pPr>
+        <w:pStyle w:val="a8"/>
+      </w:pPr>
+    </w:p>
+    <w:p>
+      <w:pPr>
+        <w:pStyle w:val="a8"/>
+      </w:pPr>
+    </w:p>
+    <w:p>
+      <w:pPr>
+        <w:pStyle w:val="a8"/>
+      </w:pPr>
+    </w:p>
+    <w:p>
+      <w:pPr>
+        <w:pStyle w:val="a8"/>
+        <w:rPr>
+          <w:b/>
+        </w:rPr>
+      </w:pPr>
+      <w:r>
+        <w:rPr>
+          <w:b/>
+        </w:rPr>
+        <w:lastRenderedPageBreak/>
         <w:t>Термины:</w:t>
       </w:r>
     </w:p>
@@ -6121,9 +5764,6 @@
     <w:p>
       <w:pPr>
         <w:pStyle w:val="a8"/>
-        <w:rPr>
-          <w:lang w:val="en-US"/>
-        </w:rPr>
       </w:pPr>
       <w:r>
         <w:rPr>
@@ -6157,6 +5797,44 @@
         <w:rPr>
           <w:lang w:val="en-US"/>
         </w:rPr>
+        <w:t>23</w:t>
+      </w:r>
+      <w:r>
+        <w:rPr>
+          <w:lang w:val="en-US"/>
+        </w:rPr>
+        <w:tab/>
+      </w:r>
+      <w:r>
+        <w:rPr>
+          <w:lang w:val="en-US"/>
+        </w:rPr>
+        <w:t>CPU Cores</w:t>
+      </w:r>
+      <w:r>
+        <w:rPr>
+          <w:lang w:val="en-US"/>
+        </w:rPr>
+        <w:tab/>
+      </w:r>
+      <w:r>
+        <w:rPr>
+          <w:lang w:val="en-US"/>
+        </w:rPr>
+        <w:t>Hardware</w:t>
+      </w:r>
+    </w:p>
+    <w:p>
+      <w:pPr>
+        <w:pStyle w:val="a8"/>
+        <w:rPr>
+          <w:lang w:val="en-US"/>
+        </w:rPr>
+      </w:pPr>
+      <w:r>
+        <w:rPr>
+          <w:lang w:val="en-US"/>
+        </w:rPr>
         <w:t>12</w:t>
       </w:r>
       <w:r>
@@ -6870,6 +6548,7 @@
         <w:rPr>
           <w:lang w:val="en-US"/>
         </w:rPr>
+        <w:lastRenderedPageBreak/>
         <w:t>Hardware</w:t>
       </w:r>
     </w:p>
@@ -7846,46 +7525,46 @@
         <w:pStyle w:val="a8"/>
       </w:pPr>
       <w:r>
+        <w:t>По</w:t>
+      </w:r>
+      <w:r>
+        <w:t xml:space="preserve"> </w:t>
+      </w:r>
+      <w:r>
+        <w:t>умолчанию</w:t>
+      </w:r>
+      <w:r>
+        <w:t xml:space="preserve"> ничего не выбрано</w:t>
+      </w:r>
+      <w:r>
+        <w:t>.</w:t>
+      </w:r>
+    </w:p>
+    <w:p>
+      <w:pPr>
+        <w:pStyle w:val="a8"/>
+      </w:pPr>
+      <w:r>
+        <w:t>При выборе цена пересчитывается.</w:t>
+      </w:r>
+    </w:p>
+    <w:p>
+      <w:pPr>
+        <w:pStyle w:val="a8"/>
+      </w:pPr>
+    </w:p>
+    <w:p>
+      <w:pPr>
+        <w:pStyle w:val="a8"/>
+        <w:rPr>
+          <w:u w:val="single"/>
+        </w:rPr>
+      </w:pPr>
+      <w:r>
+        <w:rPr>
+          <w:u w:val="single"/>
+        </w:rPr>
         <w:lastRenderedPageBreak/>
-        <w:t>По</w:t>
-      </w:r>
-      <w:r>
-        <w:t xml:space="preserve"> </w:t>
-      </w:r>
-      <w:r>
-        <w:t>умолчанию</w:t>
-      </w:r>
-      <w:r>
-        <w:t xml:space="preserve"> ничего не выбрано</w:t>
-      </w:r>
-      <w:r>
-        <w:t>.</w:t>
-      </w:r>
-    </w:p>
-    <w:p>
-      <w:pPr>
-        <w:pStyle w:val="a8"/>
-      </w:pPr>
-      <w:r>
-        <w:t>При выборе цена пересчитывается.</w:t>
-      </w:r>
-    </w:p>
-    <w:p>
-      <w:pPr>
-        <w:pStyle w:val="a8"/>
-      </w:pPr>
-    </w:p>
-    <w:p>
-      <w:pPr>
-        <w:pStyle w:val="a8"/>
-        <w:rPr>
-          <w:u w:val="single"/>
-        </w:rPr>
-      </w:pPr>
-      <w:r>
-        <w:rPr>
-          <w:u w:val="single"/>
-        </w:rPr>
         <w:t>Дополнительные параметры (</w:t>
       </w:r>
       <w:proofErr w:type="spellStart"/>
@@ -8705,7 +8384,6 @@
         <w:pStyle w:val="a8"/>
       </w:pPr>
       <w:r>
-        <w:lastRenderedPageBreak/>
         <w:t xml:space="preserve">Уровень </w:t>
       </w:r>
       <w:r>
@@ -8741,6 +8419,7 @@
         <w:pStyle w:val="a8"/>
       </w:pPr>
       <w:r>
+        <w:lastRenderedPageBreak/>
         <w:t>Таким образом получаем конечный список возможных уровней.</w:t>
       </w:r>
     </w:p>
@@ -12532,7 +12211,7 @@
           <w:lang w:val="en-US"/>
         </w:rPr>
       </w:pPr>
-      <w:hyperlink r:id="rId13" w:history="1">
+      <w:hyperlink r:id="rId11" w:history="1">
         <w:r>
           <w:rPr>
             <w:rStyle w:val="a9"/>
@@ -12563,7 +12242,7 @@
           <w:lang w:val="en-US"/>
         </w:rPr>
       </w:pPr>
-      <w:hyperlink r:id="rId14" w:history="1">
+      <w:hyperlink r:id="rId12" w:history="1">
         <w:r>
           <w:rPr>
             <w:rStyle w:val="a9"/>
@@ -12776,7 +12455,7 @@
           <w:lang w:val="en-US"/>
         </w:rPr>
       </w:pPr>
-      <w:hyperlink r:id="rId15" w:history="1">
+      <w:hyperlink r:id="rId13" w:history="1">
         <w:r>
           <w:rPr>
             <w:rStyle w:val="a9"/>
@@ -12807,7 +12486,7 @@
           <w:lang w:val="en-US"/>
         </w:rPr>
       </w:pPr>
-      <w:hyperlink r:id="rId16" w:history="1">
+      <w:hyperlink r:id="rId14" w:history="1">
         <w:r>
           <w:rPr>
             <w:rStyle w:val="a9"/>
@@ -12838,7 +12517,7 @@
           <w:lang w:val="en-US"/>
         </w:rPr>
       </w:pPr>
-      <w:hyperlink r:id="rId17" w:history="1">
+      <w:hyperlink r:id="rId15" w:history="1">
         <w:r>
           <w:rPr>
             <w:rStyle w:val="a9"/>
@@ -12869,7 +12548,7 @@
           <w:lang w:val="en-US"/>
         </w:rPr>
       </w:pPr>
-      <w:hyperlink r:id="rId18" w:history="1">
+      <w:hyperlink r:id="rId16" w:history="1">
         <w:r>
           <w:rPr>
             <w:rStyle w:val="a9"/>
@@ -12900,7 +12579,7 @@
           <w:lang w:val="en-US"/>
         </w:rPr>
       </w:pPr>
-      <w:hyperlink r:id="rId19" w:history="1">
+      <w:hyperlink r:id="rId17" w:history="1">
         <w:r>
           <w:rPr>
             <w:rStyle w:val="a9"/>
@@ -12931,7 +12610,7 @@
           <w:lang w:val="en-US"/>
         </w:rPr>
       </w:pPr>
-      <w:hyperlink r:id="rId20" w:history="1">
+      <w:hyperlink r:id="rId18" w:history="1">
         <w:r>
           <w:rPr>
             <w:rStyle w:val="a9"/>
@@ -12965,25 +12644,28 @@
     <w:p>
       <w:pPr>
         <w:pStyle w:val="a8"/>
-        <w:rPr>
-          <w:lang w:val="en-US"/>
-        </w:rPr>
-      </w:pPr>
-      <w:r>
-        <w:rPr>
-          <w:lang w:val="en-US"/>
-        </w:rPr>
-        <w:t>MINI SERVERS</w:t>
-      </w:r>
-    </w:p>
-    <w:p>
-      <w:pPr>
-        <w:pStyle w:val="a8"/>
-        <w:rPr>
-          <w:lang w:val="en-US"/>
-        </w:rPr>
-      </w:pPr>
-      <w:hyperlink r:id="rId21" w:history="1">
+      </w:pPr>
+      <w:r>
+        <w:rPr>
+          <w:lang w:val="en-US"/>
+        </w:rPr>
+        <w:t>MINI</w:t>
+      </w:r>
+      <w:r>
+        <w:t xml:space="preserve"> </w:t>
+      </w:r>
+      <w:r>
+        <w:rPr>
+          <w:lang w:val="en-US"/>
+        </w:rPr>
+        <w:t>SERVERS</w:t>
+      </w:r>
+    </w:p>
+    <w:p>
+      <w:pPr>
+        <w:pStyle w:val="a8"/>
+      </w:pPr>
+      <w:hyperlink r:id="rId19" w:history="1">
         <w:r>
           <w:rPr>
             <w:rStyle w:val="a9"/>
@@ -12994,7 +12676,6 @@
         <w:r>
           <w:rPr>
             <w:rStyle w:val="a9"/>
-            <w:lang w:val="en-US"/>
           </w:rPr>
           <w:t>://</w:t>
         </w:r>
@@ -13008,7 +12689,6 @@
         <w:r>
           <w:rPr>
             <w:rStyle w:val="a9"/>
-            <w:lang w:val="en-US"/>
           </w:rPr>
           <w:t>-</w:t>
         </w:r>
@@ -13022,10 +12702,10 @@
         <w:r>
           <w:rPr>
             <w:rStyle w:val="a9"/>
-            <w:lang w:val="en-US"/>
           </w:rPr>
           <w:t>.</w:t>
         </w:r>
+        <w:proofErr w:type="spellStart"/>
         <w:r>
           <w:rPr>
             <w:rStyle w:val="a9"/>
@@ -13033,13 +12713,14 @@
           </w:rPr>
           <w:t>hostke</w:t>
         </w:r>
+        <w:proofErr w:type="spellEnd"/>
         <w:r>
           <w:rPr>
             <w:rStyle w:val="a9"/>
-            <w:lang w:val="en-US"/>
           </w:rPr>
           <w:t>.</w:t>
         </w:r>
+        <w:proofErr w:type="spellStart"/>
         <w:r>
           <w:rPr>
             <w:rStyle w:val="a9"/>
@@ -13047,13 +12728,14 @@
           </w:rPr>
           <w:t>ru</w:t>
         </w:r>
+        <w:proofErr w:type="spellEnd"/>
         <w:r>
           <w:rPr>
             <w:rStyle w:val="a9"/>
-            <w:lang w:val="en-US"/>
           </w:rPr>
           <w:t>/</w:t>
         </w:r>
+        <w:proofErr w:type="spellStart"/>
         <w:r>
           <w:rPr>
             <w:rStyle w:val="a9"/>
@@ -13061,10 +12743,10 @@
           </w:rPr>
           <w:t>api</w:t>
         </w:r>
+        <w:proofErr w:type="spellEnd"/>
         <w:r>
           <w:rPr>
             <w:rStyle w:val="a9"/>
-            <w:lang w:val="en-US"/>
           </w:rPr>
           <w:t>/</w:t>
         </w:r>
@@ -13078,7 +12760,6 @@
         <w:r>
           <w:rPr>
             <w:rStyle w:val="a9"/>
-            <w:lang w:val="en-US"/>
           </w:rPr>
           <w:t>1/</w:t>
         </w:r>
@@ -13092,10 +12773,10 @@
         <w:r>
           <w:rPr>
             <w:rStyle w:val="a9"/>
-            <w:lang w:val="en-US"/>
           </w:rPr>
           <w:t>/</w:t>
         </w:r>
+        <w:proofErr w:type="spellStart"/>
         <w:r>
           <w:rPr>
             <w:rStyle w:val="a9"/>
@@ -13103,10 +12784,10 @@
           </w:rPr>
           <w:t>config</w:t>
         </w:r>
+        <w:proofErr w:type="spellEnd"/>
         <w:r>
           <w:rPr>
             <w:rStyle w:val="a9"/>
-            <w:lang w:val="en-US"/>
           </w:rPr>
           <w:t>?</w:t>
         </w:r>
@@ -13120,10 +12801,10 @@
         <w:r>
           <w:rPr>
             <w:rStyle w:val="a9"/>
-            <w:lang w:val="en-US"/>
           </w:rPr>
           <w:t>=</w:t>
         </w:r>
+        <w:proofErr w:type="spellStart"/>
         <w:r>
           <w:rPr>
             <w:rStyle w:val="a9"/>
@@ -13131,10 +12812,10 @@
           </w:rPr>
           <w:t>eur</w:t>
         </w:r>
+        <w:proofErr w:type="spellEnd"/>
         <w:r>
           <w:rPr>
             <w:rStyle w:val="a9"/>
-            <w:lang w:val="en-US"/>
           </w:rPr>
           <w:t>&amp;</w:t>
         </w:r>
@@ -13148,7 +12829,6 @@
         <w:r>
           <w:rPr>
             <w:rStyle w:val="a9"/>
-            <w:lang w:val="en-US"/>
           </w:rPr>
           <w:t>=</w:t>
         </w:r>
@@ -13162,7 +12842,6 @@
         <w:r>
           <w:rPr>
             <w:rStyle w:val="a9"/>
-            <w:lang w:val="en-US"/>
           </w:rPr>
           <w:t>,</w:t>
         </w:r>
@@ -13196,7 +12875,7 @@
           <w:lang w:val="en-US"/>
         </w:rPr>
       </w:pPr>
-      <w:hyperlink r:id="rId22" w:history="1">
+      <w:hyperlink r:id="rId20" w:history="1">
         <w:r>
           <w:rPr>
             <w:rStyle w:val="a9"/>
@@ -13227,7 +12906,7 @@
           <w:lang w:val="en-US"/>
         </w:rPr>
       </w:pPr>
-      <w:hyperlink r:id="rId23" w:history="1">
+      <w:hyperlink r:id="rId21" w:history="1">
         <w:r>
           <w:rPr>
             <w:rStyle w:val="a9"/>
@@ -13304,16 +12983,25 @@
     <w:p>
       <w:pPr>
         <w:pStyle w:val="a8"/>
-      </w:pPr>
-    </w:p>
-    <w:p>
-      <w:pPr>
-        <w:pStyle w:val="a8"/>
-      </w:pPr>
-    </w:p>
-    <w:p>
-      <w:pPr>
-        <w:pStyle w:val="a8"/>
+        <w:rPr>
+          <w:lang w:val="en-US"/>
+        </w:rPr>
+      </w:pPr>
+    </w:p>
+    <w:p>
+      <w:pPr>
+        <w:pStyle w:val="a8"/>
+        <w:rPr>
+          <w:lang w:val="en-US"/>
+        </w:rPr>
+      </w:pPr>
+    </w:p>
+    <w:p>
+      <w:pPr>
+        <w:pStyle w:val="a8"/>
+        <w:rPr>
+          <w:lang w:val="en-US"/>
+        </w:rPr>
       </w:pPr>
     </w:p>
     <w:p>
@@ -13642,6 +13330,9 @@
     <w:p>
       <w:pPr>
         <w:pStyle w:val="a8"/>
+        <w:rPr>
+          <w:lang w:val="en-US"/>
+        </w:rPr>
       </w:pPr>
     </w:p>
     <w:p>
@@ -13776,7 +13467,7 @@
       <w:pPr>
         <w:pStyle w:val="a8"/>
       </w:pPr>
-      <w:hyperlink r:id="rId24" w:history="1">
+      <w:hyperlink r:id="rId22" w:history="1">
         <w:r>
           <w:rPr>
             <w:rStyle w:val="a9"/>
@@ -13975,7 +13666,7 @@
       <w:pPr>
         <w:pStyle w:val="a8"/>
       </w:pPr>
-      <w:hyperlink r:id="rId25" w:history="1">
+      <w:hyperlink r:id="rId23" w:history="1">
         <w:r>
           <w:rPr>
             <w:rStyle w:val="a9"/>
@@ -14780,7 +14471,6 @@
   <w:style w:type="character" w:default="1" w:styleId="a0">
     <w:name w:val="Default Paragraph Font"/>
     <w:uiPriority w:val="1"/>
-    <w:semiHidden/>
     <w:unhideWhenUsed/>
   </w:style>
   <w:style w:type="table" w:default="1" w:styleId="a1">

--- a/doc/ТЗ/ТЗ Калькулятор серверов.docx
+++ b/doc/ТЗ/ТЗ Калькулятор серверов.docx
@@ -328,21 +328,24 @@
         <w:pStyle w:val="a8"/>
       </w:pPr>
       <w:r>
-        <w:t>По запросу</w:t>
-      </w:r>
-    </w:p>
-    <w:p>
-      <w:pPr>
-        <w:pStyle w:val="a8"/>
-        <w:rPr>
-          <w:lang w:val="en-US"/>
-        </w:rPr>
-      </w:pPr>
-      <w:r>
-        <w:rPr>
-          <w:lang w:val="en-US"/>
-        </w:rPr>
-        <w:t xml:space="preserve">GET </w:t>
+        <w:t>Сразу после загрузки страницы, по</w:t>
+      </w:r>
+      <w:r>
+        <w:t xml:space="preserve"> запросу</w:t>
+      </w:r>
+    </w:p>
+    <w:p>
+      <w:pPr>
+        <w:pStyle w:val="a8"/>
+      </w:pPr>
+      <w:r>
+        <w:rPr>
+          <w:lang w:val="en-US"/>
+        </w:rPr>
+        <w:t>GET</w:t>
+      </w:r>
+      <w:r>
+        <w:t xml:space="preserve"> </w:t>
       </w:r>
       <w:hyperlink r:id="rId6" w:history="1">
         <w:r>
@@ -350,7 +353,184 @@
             <w:rStyle w:val="a9"/>
             <w:lang w:val="en-US"/>
           </w:rPr>
-          <w:t>http://site-f.hostke.ru/api/v1/solutions?country=NL&amp;currency=eur&amp;type=dedicated</w:t>
+          <w:t>http</w:t>
+        </w:r>
+        <w:r>
+          <w:rPr>
+            <w:rStyle w:val="a9"/>
+          </w:rPr>
+          <w:t>://</w:t>
+        </w:r>
+        <w:r>
+          <w:rPr>
+            <w:rStyle w:val="a9"/>
+            <w:lang w:val="en-US"/>
+          </w:rPr>
+          <w:t>site</w:t>
+        </w:r>
+        <w:r>
+          <w:rPr>
+            <w:rStyle w:val="a9"/>
+          </w:rPr>
+          <w:t>-</w:t>
+        </w:r>
+        <w:r>
+          <w:rPr>
+            <w:rStyle w:val="a9"/>
+            <w:lang w:val="en-US"/>
+          </w:rPr>
+          <w:t>f</w:t>
+        </w:r>
+        <w:r>
+          <w:rPr>
+            <w:rStyle w:val="a9"/>
+          </w:rPr>
+          <w:t>.</w:t>
+        </w:r>
+        <w:proofErr w:type="spellStart"/>
+        <w:r>
+          <w:rPr>
+            <w:rStyle w:val="a9"/>
+            <w:lang w:val="en-US"/>
+          </w:rPr>
+          <w:t>hostke</w:t>
+        </w:r>
+        <w:proofErr w:type="spellEnd"/>
+        <w:r>
+          <w:rPr>
+            <w:rStyle w:val="a9"/>
+          </w:rPr>
+          <w:t>.</w:t>
+        </w:r>
+        <w:proofErr w:type="spellStart"/>
+        <w:r>
+          <w:rPr>
+            <w:rStyle w:val="a9"/>
+            <w:lang w:val="en-US"/>
+          </w:rPr>
+          <w:t>ru</w:t>
+        </w:r>
+        <w:proofErr w:type="spellEnd"/>
+        <w:r>
+          <w:rPr>
+            <w:rStyle w:val="a9"/>
+          </w:rPr>
+          <w:t>/</w:t>
+        </w:r>
+        <w:proofErr w:type="spellStart"/>
+        <w:r>
+          <w:rPr>
+            <w:rStyle w:val="a9"/>
+            <w:lang w:val="en-US"/>
+          </w:rPr>
+          <w:t>api</w:t>
+        </w:r>
+        <w:proofErr w:type="spellEnd"/>
+        <w:r>
+          <w:rPr>
+            <w:rStyle w:val="a9"/>
+          </w:rPr>
+          <w:t>/</w:t>
+        </w:r>
+        <w:r>
+          <w:rPr>
+            <w:rStyle w:val="a9"/>
+            <w:lang w:val="en-US"/>
+          </w:rPr>
+          <w:t>v</w:t>
+        </w:r>
+        <w:r>
+          <w:rPr>
+            <w:rStyle w:val="a9"/>
+          </w:rPr>
+          <w:t>1/</w:t>
+        </w:r>
+        <w:r>
+          <w:rPr>
+            <w:rStyle w:val="a9"/>
+            <w:lang w:val="en-US"/>
+          </w:rPr>
+          <w:t>solutions</w:t>
+        </w:r>
+        <w:r>
+          <w:rPr>
+            <w:rStyle w:val="a9"/>
+          </w:rPr>
+          <w:t>?</w:t>
+        </w:r>
+        <w:r>
+          <w:rPr>
+            <w:rStyle w:val="a9"/>
+            <w:lang w:val="en-US"/>
+          </w:rPr>
+          <w:t>country</w:t>
+        </w:r>
+        <w:r>
+          <w:rPr>
+            <w:rStyle w:val="a9"/>
+          </w:rPr>
+          <w:t>=</w:t>
+        </w:r>
+        <w:r>
+          <w:rPr>
+            <w:rStyle w:val="a9"/>
+            <w:lang w:val="en-US"/>
+          </w:rPr>
+          <w:t>NL</w:t>
+        </w:r>
+        <w:r>
+          <w:rPr>
+            <w:rStyle w:val="a9"/>
+          </w:rPr>
+          <w:t>&amp;</w:t>
+        </w:r>
+        <w:r>
+          <w:rPr>
+            <w:rStyle w:val="a9"/>
+            <w:lang w:val="en-US"/>
+          </w:rPr>
+          <w:t>currency</w:t>
+        </w:r>
+        <w:r>
+          <w:rPr>
+            <w:rStyle w:val="a9"/>
+          </w:rPr>
+          <w:t>=</w:t>
+        </w:r>
+        <w:proofErr w:type="spellStart"/>
+        <w:r>
+          <w:rPr>
+            <w:rStyle w:val="a9"/>
+            <w:lang w:val="en-US"/>
+          </w:rPr>
+          <w:t>eur</w:t>
+        </w:r>
+        <w:proofErr w:type="spellEnd"/>
+        <w:r>
+          <w:rPr>
+            <w:rStyle w:val="a9"/>
+          </w:rPr>
+          <w:t>&amp;</w:t>
+        </w:r>
+        <w:r>
+          <w:rPr>
+            <w:rStyle w:val="a9"/>
+            <w:lang w:val="en-US"/>
+          </w:rPr>
+          <w:t>type</w:t>
+        </w:r>
+        <w:r>
+          <w:rPr>
+            <w:rStyle w:val="a9"/>
+          </w:rPr>
+          <w:t>=</w:t>
+        </w:r>
+        <w:r>
+          <w:rPr>
+            <w:rStyle w:val="a9"/>
+            <w:lang w:val="en-US"/>
+          </w:rPr>
+          <w:t>dedicated</w:t>
         </w:r>
       </w:hyperlink>
     </w:p>
@@ -4732,19 +4912,34 @@
         <w:pStyle w:val="a8"/>
       </w:pPr>
       <w:r>
-        <w:t xml:space="preserve">В процессе </w:t>
-      </w:r>
-      <w:r>
-        <w:t>набор</w:t>
-      </w:r>
-      <w:r>
-        <w:t xml:space="preserve">а </w:t>
-      </w:r>
-      <w:r>
-        <w:t>компонентов</w:t>
-      </w:r>
-      <w:r>
-        <w:t>, они</w:t>
+        <w:t xml:space="preserve">Для вывода наименований опций в калькуляторе используется свойство </w:t>
+      </w:r>
+      <w:r>
+        <w:t>“</w:t>
+      </w:r>
+      <w:proofErr w:type="spellStart"/>
+      <w:r>
+        <w:t>name</w:t>
+      </w:r>
+      <w:proofErr w:type="spellEnd"/>
+      <w:r>
+        <w:t>”.</w:t>
+      </w:r>
+    </w:p>
+    <w:p>
+      <w:pPr>
+        <w:pStyle w:val="a8"/>
+      </w:pPr>
+    </w:p>
+    <w:p>
+      <w:pPr>
+        <w:pStyle w:val="a8"/>
+      </w:pPr>
+      <w:r>
+        <w:t xml:space="preserve">При выборе опций </w:t>
+      </w:r>
+      <w:r>
+        <w:t>они</w:t>
       </w:r>
       <w:r>
         <w:t xml:space="preserve"> вывод</w:t>
@@ -4753,8 +4948,51 @@
         <w:t>я</w:t>
       </w:r>
       <w:r>
-        <w:t>тся в правой колонке.</w:t>
-      </w:r>
+        <w:t xml:space="preserve">тся в заголовке своей категории и в </w:t>
+      </w:r>
+      <w:r>
+        <w:t>правой колонке.</w:t>
+      </w:r>
+    </w:p>
+    <w:p>
+      <w:pPr>
+        <w:pStyle w:val="a8"/>
+      </w:pPr>
+      <w:r>
+        <w:t xml:space="preserve">Для этого используется значение свойства </w:t>
+      </w:r>
+      <w:r>
+        <w:t>"</w:t>
+      </w:r>
+      <w:proofErr w:type="spellStart"/>
+      <w:r>
+        <w:t>short_name</w:t>
+      </w:r>
+      <w:proofErr w:type="spellEnd"/>
+      <w:r>
+        <w:t>"</w:t>
+      </w:r>
+      <w:r>
+        <w:t xml:space="preserve"> и цена в скобках.</w:t>
+      </w:r>
+    </w:p>
+    <w:p>
+      <w:pPr>
+        <w:pStyle w:val="a8"/>
+      </w:pPr>
+    </w:p>
+    <w:p>
+      <w:pPr>
+        <w:pStyle w:val="a8"/>
+      </w:pPr>
+      <w:r>
+        <w:t>Вывод информации о жестких дисках группируются по своему типу.</w:t>
+      </w:r>
+    </w:p>
+    <w:p>
+      <w:pPr>
+        <w:pStyle w:val="a8"/>
+      </w:pPr>
     </w:p>
     <w:p>
       <w:pPr>
@@ -4774,74 +5012,6 @@
       <w:pPr>
         <w:pStyle w:val="a8"/>
       </w:pPr>
-      <w:r>
-        <w:t xml:space="preserve">Для вывода наименований компонентов используется свойство </w:t>
-      </w:r>
-      <w:r>
-        <w:t>“</w:t>
-      </w:r>
-      <w:proofErr w:type="spellStart"/>
-      <w:r>
-        <w:t>name</w:t>
-      </w:r>
-      <w:proofErr w:type="spellEnd"/>
-      <w:r>
-        <w:t>”.</w:t>
-      </w:r>
-    </w:p>
-    <w:p>
-      <w:pPr>
-        <w:pStyle w:val="a8"/>
-      </w:pPr>
-    </w:p>
-    <w:p>
-      <w:pPr>
-        <w:pStyle w:val="a8"/>
-      </w:pPr>
-      <w:r>
-        <w:t>Когда выбрали какой-то компонент:</w:t>
-      </w:r>
-    </w:p>
-    <w:p>
-      <w:pPr>
-        <w:pStyle w:val="a8"/>
-      </w:pPr>
-      <w:r>
-        <w:t xml:space="preserve">В результирующей колонке справа </w:t>
-      </w:r>
-      <w:r>
-        <w:t xml:space="preserve">и в заголовке категории </w:t>
-      </w:r>
-      <w:r>
-        <w:t xml:space="preserve">вместо него выводится значение свойства </w:t>
-      </w:r>
-      <w:r>
-        <w:t>"</w:t>
-      </w:r>
-      <w:proofErr w:type="spellStart"/>
-      <w:r>
-        <w:t>short_name</w:t>
-      </w:r>
-      <w:proofErr w:type="spellEnd"/>
-      <w:r>
-        <w:t>"</w:t>
-      </w:r>
-      <w:r>
-        <w:t xml:space="preserve"> и цена в скобках. Жесткие диски группируются по своему типу.</w:t>
-      </w:r>
-    </w:p>
-    <w:p>
-      <w:pPr>
-        <w:pStyle w:val="a8"/>
-      </w:pPr>
-      <w:r>
-        <w:t>Пример смотри на работающем калькуляторе (ссылка в самом верху документа).</w:t>
-      </w:r>
-    </w:p>
-    <w:p>
-      <w:pPr>
-        <w:pStyle w:val="a8"/>
-      </w:pPr>
     </w:p>
     <w:p>
       <w:pPr>
@@ -4875,18 +5045,21 @@
     <w:p>
       <w:pPr>
         <w:pStyle w:val="a8"/>
-      </w:pPr>
-      <w:r>
-        <w:t>При нажатии на кнопку купить.</w:t>
-      </w:r>
-    </w:p>
-    <w:p>
-      <w:pPr>
-        <w:pStyle w:val="a8"/>
-      </w:pPr>
-      <w:r>
-        <w:t>На сервер отправляется запрос на формирование заказа.</w:t>
-      </w:r>
+        <w:rPr>
+          <w:u w:val="single"/>
+        </w:rPr>
+      </w:pPr>
+      <w:r>
+        <w:rPr>
+          <w:u w:val="single"/>
+        </w:rPr>
+        <w:t>Расчет суммы заказа и оформление заказа</w:t>
+      </w:r>
+    </w:p>
+    <w:p>
+      <w:pPr>
+        <w:pStyle w:val="a8"/>
+      </w:pPr>
     </w:p>
     <w:p>
       <w:pPr>
@@ -5039,26 +5212,169 @@
         <w:t>"</w:t>
       </w:r>
       <w:r>
-        <w:t xml:space="preserve"> – если поле установлено в истину. То производится только расчет стоимости заказа и скидки.</w:t>
-      </w:r>
-    </w:p>
-    <w:p>
-      <w:pPr>
-        <w:pStyle w:val="a8"/>
-      </w:pPr>
-      <w:r>
-        <w:t>В противном случае производится формирование продажи</w:t>
-      </w:r>
-    </w:p>
-    <w:p>
-      <w:pPr>
-        <w:pStyle w:val="HTML"/>
+        <w:t xml:space="preserve"> – если поле установлено в истину.</w:t>
+      </w:r>
+      <w:r>
+        <w:t xml:space="preserve"> </w:t>
+      </w:r>
+      <w:r>
+        <w:t>То производится только расчет стоимости заказа и скидки.</w:t>
+      </w:r>
+    </w:p>
+    <w:p>
+      <w:pPr>
+        <w:pStyle w:val="a8"/>
+      </w:pPr>
+      <w:r>
+        <w:t>Ответ:</w:t>
+      </w:r>
+    </w:p>
+    <w:p>
+      <w:pPr>
+        <w:pStyle w:val="a8"/>
+        <w:ind w:left="708"/>
       </w:pPr>
       <w:r>
         <w:t>"</w:t>
       </w:r>
       <w:proofErr w:type="spellStart"/>
       <w:r>
+        <w:t>Summa</w:t>
+      </w:r>
+      <w:proofErr w:type="spellEnd"/>
+      <w:r>
+        <w:t>"</w:t>
+      </w:r>
+    </w:p>
+    <w:p>
+      <w:pPr>
+        <w:pStyle w:val="a8"/>
+        <w:ind w:left="708"/>
+      </w:pPr>
+      <w:r>
+        <w:t>"</w:t>
+      </w:r>
+      <w:proofErr w:type="spellStart"/>
+      <w:r>
+        <w:t>Discount</w:t>
+      </w:r>
+      <w:proofErr w:type="spellEnd"/>
+      <w:r>
+        <w:t>"</w:t>
+      </w:r>
+    </w:p>
+    <w:p>
+      <w:pPr>
+        <w:pStyle w:val="a8"/>
+      </w:pPr>
+      <w:r>
+        <w:t>В противном случае происходит формирование заказа</w:t>
+      </w:r>
+      <w:r>
+        <w:t>.</w:t>
+      </w:r>
+    </w:p>
+    <w:p>
+      <w:pPr>
+        <w:pStyle w:val="a8"/>
+      </w:pPr>
+      <w:r>
+        <w:t>Ответ:</w:t>
+      </w:r>
+    </w:p>
+    <w:p>
+      <w:pPr>
+        <w:pStyle w:val="a8"/>
+        <w:ind w:left="708"/>
+      </w:pPr>
+      <w:r>
+        <w:t>"</w:t>
+      </w:r>
+      <w:proofErr w:type="spellStart"/>
+      <w:r>
+        <w:t>OptionID</w:t>
+      </w:r>
+      <w:proofErr w:type="spellEnd"/>
+      <w:r>
+        <w:t>"</w:t>
+      </w:r>
+    </w:p>
+    <w:p>
+      <w:pPr>
+        <w:pStyle w:val="a8"/>
+        <w:ind w:left="708"/>
+      </w:pPr>
+      <w:r>
+        <w:t>"</w:t>
+      </w:r>
+      <w:proofErr w:type="spellStart"/>
+      <w:r>
+        <w:t>Configuration</w:t>
+      </w:r>
+      <w:proofErr w:type="spellEnd"/>
+      <w:r>
+        <w:t>"</w:t>
+      </w:r>
+    </w:p>
+    <w:p>
+      <w:pPr>
+        <w:pStyle w:val="a8"/>
+        <w:ind w:left="708"/>
+      </w:pPr>
+      <w:r>
+        <w:t>"</w:t>
+      </w:r>
+      <w:proofErr w:type="spellStart"/>
+      <w:r>
+        <w:t>currencyId</w:t>
+      </w:r>
+      <w:proofErr w:type="spellEnd"/>
+      <w:r>
+        <w:t>"</w:t>
+      </w:r>
+    </w:p>
+    <w:p>
+      <w:pPr>
+        <w:pStyle w:val="a8"/>
+      </w:pPr>
+    </w:p>
+    <w:p>
+      <w:pPr>
+        <w:pStyle w:val="a8"/>
+        <w:rPr>
+          <w:i/>
+        </w:rPr>
+      </w:pPr>
+      <w:r>
+        <w:rPr>
+          <w:i/>
+        </w:rPr>
+        <w:t xml:space="preserve">Для </w:t>
+      </w:r>
+      <w:proofErr w:type="gramStart"/>
+      <w:r>
+        <w:rPr>
+          <w:i/>
+        </w:rPr>
+        <w:t>стокового</w:t>
+      </w:r>
+      <w:proofErr w:type="gramEnd"/>
+      <w:r>
+        <w:rPr>
+          <w:i/>
+        </w:rPr>
+        <w:t xml:space="preserve"> калькулятор:</w:t>
+      </w:r>
+    </w:p>
+    <w:p>
+      <w:pPr>
+        <w:pStyle w:val="a8"/>
+      </w:pPr>
+      <w:r>
+        <w:t>"</w:t>
+      </w:r>
+      <w:proofErr w:type="spellStart"/>
+      <w:r>
         <w:t>CompId</w:t>
       </w:r>
       <w:proofErr w:type="spellEnd"/>
@@ -5066,34 +5382,26 @@
         <w:t xml:space="preserve">": </w:t>
       </w:r>
       <w:r>
-        <w:rPr>
-          <w:rStyle w:val="jsonname"/>
-          <w:rFonts w:eastAsiaTheme="majorEastAsia"/>
-        </w:rPr>
         <w:t>18569</w:t>
       </w:r>
       <w:r>
-        <w:t xml:space="preserve"> – этот параметр</w:t>
-      </w:r>
-      <w:r>
-        <w:t xml:space="preserve"> означает идентификатор стокового сервера</w:t>
-      </w:r>
-    </w:p>
-    <w:p>
-      <w:pPr>
-        <w:pStyle w:val="HTML"/>
-      </w:pPr>
-      <w:r>
-        <w:t>Важно: Если покупается стоковый сервер и он указан то параметры</w:t>
-      </w:r>
-      <w:r>
-        <w:t xml:space="preserve"> </w:t>
-      </w:r>
-      <w:r>
-        <w:t xml:space="preserve">группы </w:t>
-      </w:r>
-      <w:r>
-        <w:t>”</w:t>
+        <w:t xml:space="preserve"> – этот параметр означает идентификатор стокового сервера</w:t>
+      </w:r>
+    </w:p>
+    <w:p>
+      <w:pPr>
+        <w:pStyle w:val="a8"/>
+      </w:pPr>
+      <w:r>
+        <w:t xml:space="preserve">Важно: Если покупается стоковый </w:t>
+      </w:r>
+      <w:proofErr w:type="gramStart"/>
+      <w:r>
+        <w:t>сервер</w:t>
+      </w:r>
+      <w:proofErr w:type="gramEnd"/>
+      <w:r>
+        <w:t xml:space="preserve"> и он указан то параметры группы ”</w:t>
       </w:r>
       <w:proofErr w:type="spellStart"/>
       <w:r>
@@ -5101,10 +5409,7 @@
       </w:r>
       <w:proofErr w:type="spellEnd"/>
       <w:r>
-        <w:t>” не важны и</w:t>
-      </w:r>
-      <w:r>
-        <w:t xml:space="preserve"> остаются пустыми</w:t>
+        <w:t>” не важны и остаются пустыми</w:t>
       </w:r>
     </w:p>
     <w:p>
@@ -5138,11 +5443,6 @@
         <w:t>биллинге</w:t>
       </w:r>
       <w:proofErr w:type="spellEnd"/>
-    </w:p>
-    <w:p>
-      <w:pPr>
-        <w:pStyle w:val="a8"/>
-      </w:pPr>
     </w:p>
     <w:p>
       <w:pPr>
@@ -5161,11 +5461,7 @@
       <w:pPr>
         <w:pStyle w:val="a8"/>
       </w:pPr>
-    </w:p>
-    <w:p>
-      <w:pPr>
-        <w:pStyle w:val="a8"/>
-      </w:pPr>
+      <w:proofErr w:type="gramStart"/>
       <w:r>
         <w:rPr>
           <w:b/>
@@ -5173,6 +5469,7 @@
         </w:rPr>
         <w:t>currency</w:t>
       </w:r>
+      <w:proofErr w:type="gramEnd"/>
       <w:r>
         <w:t xml:space="preserve"> – </w:t>
       </w:r>
@@ -5341,51 +5638,25 @@
       <w:pPr>
         <w:pStyle w:val="a8"/>
       </w:pPr>
-    </w:p>
-    <w:p>
-      <w:pPr>
-        <w:pStyle w:val="a8"/>
-      </w:pPr>
-    </w:p>
-    <w:p>
-      <w:pPr>
-        <w:pStyle w:val="a8"/>
-      </w:pPr>
-    </w:p>
-    <w:p>
-      <w:pPr>
-        <w:pStyle w:val="a8"/>
-      </w:pPr>
-    </w:p>
-    <w:p>
-      <w:pPr>
-        <w:pStyle w:val="a8"/>
-      </w:pPr>
-    </w:p>
-    <w:p>
-      <w:pPr>
-        <w:pStyle w:val="a8"/>
-      </w:pPr>
-    </w:p>
-    <w:p>
-      <w:pPr>
-        <w:pStyle w:val="a8"/>
-      </w:pPr>
-    </w:p>
-    <w:p>
-      <w:pPr>
-        <w:pStyle w:val="a8"/>
-      </w:pPr>
-    </w:p>
-    <w:p>
-      <w:pPr>
-        <w:pStyle w:val="a8"/>
-      </w:pPr>
-    </w:p>
-    <w:p>
-      <w:pPr>
-        <w:pStyle w:val="a8"/>
-      </w:pPr>
+      <w:r>
+        <w:t xml:space="preserve">Производится переход на сторону </w:t>
+      </w:r>
+      <w:proofErr w:type="spellStart"/>
+      <w:r>
+        <w:t>биллинга</w:t>
+      </w:r>
+      <w:proofErr w:type="spellEnd"/>
+      <w:r>
+        <w:t>.</w:t>
+      </w:r>
+    </w:p>
+    <w:p>
+      <w:pPr>
+        <w:pStyle w:val="a8"/>
+      </w:pPr>
+      <w:r>
+        <w:t>Все.</w:t>
+      </w:r>
     </w:p>
     <w:p>
       <w:pPr>
@@ -5764,6 +6035,9 @@
     <w:p>
       <w:pPr>
         <w:pStyle w:val="a8"/>
+        <w:rPr>
+          <w:lang w:val="en-US"/>
+        </w:rPr>
       </w:pPr>
       <w:r>
         <w:rPr>
@@ -14471,6 +14745,7 @@
   <w:style w:type="character" w:default="1" w:styleId="a0">
     <w:name w:val="Default Paragraph Font"/>
     <w:uiPriority w:val="1"/>
+    <w:semiHidden/>
     <w:unhideWhenUsed/>
   </w:style>
   <w:style w:type="table" w:default="1" w:styleId="a1">
